--- a/Especificação de Caso de Uso.docx
+++ b/Especificação de Caso de Uso.docx
@@ -9,7 +9,7 @@
           <w:noProof/>
           <w:color w:val="44546A" w:themeColor="text2"/>
           <w:sz w:val="28"/>
-          <w:lang w:eastAsia="pt-BR"/>
+          <w:lang w:val="en-US"/>
         </w:rPr>
         <w:drawing>
           <wp:inline distT="0" distB="0" distL="0" distR="0" wp14:anchorId="12C5DB27" wp14:editId="4B751E51">
@@ -65,7 +65,7 @@
     </w:p>
     <w:p>
       <w:pPr>
-        <w:pStyle w:val="Ttulo"/>
+        <w:pStyle w:val="Title"/>
         <w:jc w:val="center"/>
         <w:rPr>
           <w:rFonts w:ascii="Cambria" w:hAnsi="Cambria"/>
@@ -371,7 +371,7 @@
     <w:p/>
     <w:tbl>
       <w:tblPr>
-        <w:tblStyle w:val="Tabelacomgrade"/>
+        <w:tblStyle w:val="TableGrid"/>
         <w:tblpPr w:leftFromText="141" w:rightFromText="141" w:vertAnchor="text" w:horzAnchor="margin" w:tblpXSpec="center" w:tblpY="84"/>
         <w:tblW w:w="10706" w:type="dxa"/>
         <w:tblLook w:val="04A0" w:firstRow="1" w:lastRow="0" w:firstColumn="1" w:lastColumn="0" w:noHBand="0" w:noVBand="1"/>
@@ -633,7 +633,7 @@
     </w:p>
     <w:tbl>
       <w:tblPr>
-        <w:tblStyle w:val="Tabelacomgrade"/>
+        <w:tblStyle w:val="TableGrid"/>
         <w:tblW w:w="9781" w:type="dxa"/>
         <w:tblInd w:w="-572" w:type="dxa"/>
         <w:tblLook w:val="04A0" w:firstRow="1" w:lastRow="0" w:firstColumn="1" w:lastColumn="0" w:noHBand="0" w:noVBand="1"/>
@@ -729,7 +729,7 @@
     </w:p>
     <w:p>
       <w:pPr>
-        <w:pStyle w:val="PargrafodaLista"/>
+        <w:pStyle w:val="ListParagraph"/>
         <w:numPr>
           <w:ilvl w:val="0"/>
           <w:numId w:val="1"/>
@@ -749,7 +749,7 @@
     </w:p>
     <w:p>
       <w:pPr>
-        <w:pStyle w:val="PargrafodaLista"/>
+        <w:pStyle w:val="ListParagraph"/>
         <w:numPr>
           <w:ilvl w:val="0"/>
           <w:numId w:val="1"/>
@@ -769,7 +769,7 @@
     </w:p>
     <w:p>
       <w:pPr>
-        <w:pStyle w:val="PargrafodaLista"/>
+        <w:pStyle w:val="ListParagraph"/>
         <w:numPr>
           <w:ilvl w:val="0"/>
           <w:numId w:val="1"/>
@@ -789,7 +789,7 @@
     </w:p>
     <w:p>
       <w:pPr>
-        <w:pStyle w:val="PargrafodaLista"/>
+        <w:pStyle w:val="ListParagraph"/>
         <w:numPr>
           <w:ilvl w:val="0"/>
           <w:numId w:val="1"/>
@@ -809,7 +809,7 @@
     </w:p>
     <w:p>
       <w:pPr>
-        <w:pStyle w:val="PargrafodaLista"/>
+        <w:pStyle w:val="ListParagraph"/>
         <w:rPr>
           <w:rFonts w:ascii="Cambria" w:hAnsi="Cambria"/>
           <w:sz w:val="28"/>
@@ -981,12 +981,14 @@
         <w:ind w:firstLine="708"/>
         <w:rPr>
           <w:rFonts w:ascii="Cambria" w:hAnsi="Cambria"/>
-          <w:sz w:val="28"/>
-        </w:rPr>
-      </w:pPr>
-      <w:r>
-        <w:rPr>
-          <w:rFonts w:ascii="Cambria" w:hAnsi="Cambria"/>
+          <w:color w:val="FF0000"/>
+          <w:sz w:val="28"/>
+        </w:rPr>
+      </w:pPr>
+      <w:r>
+        <w:rPr>
+          <w:rFonts w:ascii="Cambria" w:hAnsi="Cambria"/>
+          <w:color w:val="FF0000"/>
           <w:sz w:val="28"/>
         </w:rPr>
         <w:t>FP – Inserir Cliente</w:t>
@@ -994,6 +996,7 @@
       <w:r>
         <w:rPr>
           <w:rFonts w:ascii="Cambria" w:hAnsi="Cambria"/>
+          <w:color w:val="FF0000"/>
           <w:sz w:val="28"/>
         </w:rPr>
         <w:t xml:space="preserve"> </w:t>
@@ -1004,16 +1007,155 @@
         <w:pStyle w:val="Default"/>
         <w:rPr>
           <w:rFonts w:ascii="Cambria" w:hAnsi="Cambria" w:cs="Times New Roman"/>
-          <w:sz w:val="28"/>
-        </w:rPr>
-      </w:pPr>
-      <w:r>
-        <w:rPr>
-          <w:rFonts w:ascii="Cambria" w:hAnsi="Cambria" w:cs="Times New Roman"/>
-          <w:sz w:val="28"/>
-        </w:rPr>
-        <w:t>Este fluxo tem a finalidade de permitir ao usuário a consulta de um Leilão e o(s) Produto(s) associado(s).</w:t>
-      </w:r>
+          <w:color w:val="FF0000"/>
+          <w:sz w:val="28"/>
+        </w:rPr>
+      </w:pPr>
+      <w:r>
+        <w:rPr>
+          <w:rFonts w:ascii="Cambria" w:hAnsi="Cambria" w:cs="Times New Roman"/>
+          <w:color w:val="FF0000"/>
+          <w:sz w:val="28"/>
+        </w:rPr>
+        <w:t>Este fluxo tem a fi</w:t>
+      </w:r>
+      <w:r>
+        <w:rPr>
+          <w:rFonts w:ascii="Cambria" w:hAnsi="Cambria" w:cs="Times New Roman"/>
+          <w:color w:val="FF0000"/>
+          <w:sz w:val="28"/>
+        </w:rPr>
+        <w:t xml:space="preserve">nalidade de permitir ao usuário cadastre um novo cliente no sistema. </w:t>
+      </w:r>
+    </w:p>
+    <w:p>
+      <w:pPr>
+        <w:pStyle w:val="Default"/>
+        <w:numPr>
+          <w:ilvl w:val="0"/>
+          <w:numId w:val="20"/>
+        </w:numPr>
+        <w:rPr>
+          <w:rFonts w:ascii="Cambria" w:hAnsi="Cambria" w:cs="Times New Roman"/>
+          <w:color w:val="FF0000"/>
+          <w:sz w:val="28"/>
+        </w:rPr>
+      </w:pPr>
+      <w:r>
+        <w:rPr>
+          <w:rFonts w:ascii="Cambria" w:hAnsi="Cambria" w:cs="Times New Roman"/>
+          <w:color w:val="FF0000"/>
+          <w:sz w:val="28"/>
+        </w:rPr>
+        <w:t xml:space="preserve">O sistema seleciona a opção de </w:t>
+      </w:r>
+      <w:r>
+        <w:rPr>
+          <w:rFonts w:ascii="Cambria" w:hAnsi="Cambria" w:cs="Times New Roman"/>
+          <w:b/>
+          <w:color w:val="FF0000"/>
+          <w:sz w:val="28"/>
+        </w:rPr>
+        <w:t>cliente</w:t>
+      </w:r>
+      <w:r>
+        <w:rPr>
+          <w:rFonts w:ascii="Cambria" w:hAnsi="Cambria" w:cs="Times New Roman"/>
+          <w:color w:val="FF0000"/>
+          <w:sz w:val="28"/>
+        </w:rPr>
+        <w:t xml:space="preserve"> na tela principal do sistema.</w:t>
+      </w:r>
+    </w:p>
+    <w:p>
+      <w:pPr>
+        <w:pStyle w:val="Default"/>
+        <w:numPr>
+          <w:ilvl w:val="0"/>
+          <w:numId w:val="20"/>
+        </w:numPr>
+        <w:rPr>
+          <w:rFonts w:ascii="Cambria" w:hAnsi="Cambria" w:cs="Times New Roman"/>
+          <w:color w:val="FF0000"/>
+          <w:sz w:val="28"/>
+        </w:rPr>
+      </w:pPr>
+      <w:r>
+        <w:rPr>
+          <w:rFonts w:ascii="Cambria" w:hAnsi="Cambria" w:cs="Times New Roman"/>
+          <w:color w:val="FF0000"/>
+          <w:sz w:val="28"/>
+        </w:rPr>
+        <w:t>O sistema apresenta uma nova tela com uma</w:t>
+      </w:r>
+    </w:p>
+    <w:p>
+      <w:pPr>
+        <w:pStyle w:val="Default"/>
+        <w:numPr>
+          <w:ilvl w:val="0"/>
+          <w:numId w:val="20"/>
+        </w:numPr>
+        <w:rPr>
+          <w:rFonts w:ascii="Cambria" w:hAnsi="Cambria" w:cs="Times New Roman"/>
+          <w:color w:val="FF0000"/>
+          <w:sz w:val="28"/>
+        </w:rPr>
+      </w:pPr>
+      <w:r>
+        <w:rPr>
+          <w:rFonts w:ascii="Cambria" w:hAnsi="Cambria" w:cs="Times New Roman"/>
+          <w:color w:val="FF0000"/>
+          <w:sz w:val="28"/>
+        </w:rPr>
+        <w:t>O sistema apresenta o dados para cadastro de um novo cliente</w:t>
+      </w:r>
+    </w:p>
+    <w:p>
+      <w:pPr>
+        <w:pStyle w:val="Default"/>
+        <w:numPr>
+          <w:ilvl w:val="0"/>
+          <w:numId w:val="20"/>
+        </w:numPr>
+        <w:rPr>
+          <w:rFonts w:ascii="Cambria" w:hAnsi="Cambria" w:cs="Times New Roman"/>
+          <w:color w:val="FF0000"/>
+          <w:sz w:val="28"/>
+        </w:rPr>
+      </w:pPr>
+      <w:r>
+        <w:rPr>
+          <w:rFonts w:ascii="Cambria" w:hAnsi="Cambria" w:cs="Times New Roman"/>
+          <w:color w:val="FF0000"/>
+          <w:sz w:val="28"/>
+        </w:rPr>
+        <w:t xml:space="preserve">O ator preenche os dados para cadastro de um cliente </w:t>
+      </w:r>
+    </w:p>
+    <w:p>
+      <w:pPr>
+        <w:pStyle w:val="Default"/>
+        <w:numPr>
+          <w:ilvl w:val="0"/>
+          <w:numId w:val="20"/>
+        </w:numPr>
+        <w:rPr>
+          <w:rFonts w:ascii="Cambria" w:hAnsi="Cambria" w:cs="Times New Roman"/>
+          <w:color w:val="FF0000"/>
+          <w:sz w:val="28"/>
+        </w:rPr>
+      </w:pPr>
+      <w:r>
+        <w:rPr>
+          <w:rFonts w:ascii="Cambria" w:hAnsi="Cambria" w:cs="Times New Roman"/>
+          <w:color w:val="FF0000"/>
+          <w:sz w:val="28"/>
+        </w:rPr>
+        <w:t>O ator sele</w:t>
+      </w:r>
+      <w:bookmarkStart w:id="0" w:name="_GoBack"/>
+      <w:bookmarkEnd w:id="0"/>
     </w:p>
     <w:p>
       <w:pPr>
@@ -1062,7 +1204,31 @@
         <w:rPr>
           <w:sz w:val="28"/>
         </w:rPr>
-        <w:t xml:space="preserve">FA01 - Incluir Leilão </w:t>
+        <w:t xml:space="preserve">FA01 </w:t>
+      </w:r>
+      <w:r>
+        <w:rPr>
+          <w:sz w:val="28"/>
+        </w:rPr>
+        <w:t>–</w:t>
+      </w:r>
+      <w:r>
+        <w:rPr>
+          <w:sz w:val="28"/>
+        </w:rPr>
+        <w:t xml:space="preserve"> </w:t>
+      </w:r>
+      <w:r>
+        <w:rPr>
+          <w:sz w:val="28"/>
+        </w:rPr>
+        <w:t xml:space="preserve">Cancelar operação </w:t>
+      </w:r>
+      <w:r>
+        <w:rPr>
+          <w:sz w:val="28"/>
+        </w:rPr>
+        <w:t xml:space="preserve"> </w:t>
       </w:r>
     </w:p>
     <w:p>
@@ -1078,7 +1244,126 @@
           <w:rFonts w:ascii="Cambria" w:hAnsi="Cambria" w:cs="Times New Roman"/>
           <w:sz w:val="28"/>
         </w:rPr>
-        <w:t xml:space="preserve">Este fluxo tem a finalidade de permitir ao usuário a inclusão de um novo Leilão. </w:t>
+        <w:t>Este fluxo tem a f</w:t>
+      </w:r>
+      <w:r>
+        <w:rPr>
+          <w:rFonts w:ascii="Cambria" w:hAnsi="Cambria" w:cs="Times New Roman"/>
+          <w:sz w:val="28"/>
+        </w:rPr>
+        <w:t>inalidade de permitir ao usuário cancelar uma operação de cadastro em andamento.</w:t>
+      </w:r>
+    </w:p>
+    <w:p>
+      <w:pPr>
+        <w:pStyle w:val="Default"/>
+        <w:rPr>
+          <w:rFonts w:ascii="Cambria" w:hAnsi="Cambria" w:cs="Times New Roman"/>
+          <w:sz w:val="28"/>
+        </w:rPr>
+      </w:pPr>
+    </w:p>
+    <w:p>
+      <w:pPr>
+        <w:pStyle w:val="Default"/>
+        <w:numPr>
+          <w:ilvl w:val="0"/>
+          <w:numId w:val="19"/>
+        </w:numPr>
+        <w:rPr>
+          <w:rFonts w:ascii="Cambria" w:hAnsi="Cambria" w:cs="Times New Roman"/>
+          <w:sz w:val="28"/>
+        </w:rPr>
+      </w:pPr>
+      <w:r>
+        <w:rPr>
+          <w:rFonts w:ascii="Cambria" w:hAnsi="Cambria" w:cs="Times New Roman"/>
+          <w:sz w:val="28"/>
+        </w:rPr>
+        <w:t>O Ator aciona a função “Cancelar”</w:t>
+      </w:r>
+    </w:p>
+    <w:p>
+      <w:pPr>
+        <w:pStyle w:val="Default"/>
+        <w:numPr>
+          <w:ilvl w:val="0"/>
+          <w:numId w:val="19"/>
+        </w:numPr>
+        <w:rPr>
+          <w:rFonts w:ascii="Cambria" w:hAnsi="Cambria" w:cs="Times New Roman"/>
+          <w:sz w:val="28"/>
+        </w:rPr>
+      </w:pPr>
+      <w:r>
+        <w:rPr>
+          <w:rFonts w:ascii="Cambria" w:hAnsi="Cambria" w:cs="Times New Roman"/>
+          <w:sz w:val="28"/>
+        </w:rPr>
+        <w:t>O sistema a mensagem de confirmação do cancelamento</w:t>
+      </w:r>
+      <w:r>
+        <w:rPr>
+          <w:rFonts w:ascii="Cambria" w:hAnsi="Cambria" w:cs="Times New Roman"/>
+          <w:color w:val="0000FF"/>
+          <w:sz w:val="28"/>
+        </w:rPr>
+        <w:t>[MSG04]</w:t>
+      </w:r>
+    </w:p>
+    <w:p>
+      <w:pPr>
+        <w:pStyle w:val="Default"/>
+        <w:numPr>
+          <w:ilvl w:val="0"/>
+          <w:numId w:val="19"/>
+        </w:numPr>
+        <w:rPr>
+          <w:rFonts w:ascii="Cambria" w:hAnsi="Cambria" w:cs="Times New Roman"/>
+          <w:sz w:val="28"/>
+        </w:rPr>
+      </w:pPr>
+      <w:r>
+        <w:rPr>
+          <w:rFonts w:ascii="Cambria" w:hAnsi="Cambria" w:cs="Times New Roman"/>
+          <w:sz w:val="28"/>
+        </w:rPr>
+        <w:t>O Ator confirma o cancelamento</w:t>
+      </w:r>
+      <w:r>
+        <w:rPr>
+          <w:rFonts w:ascii="Cambria" w:hAnsi="Cambria" w:cs="Times New Roman"/>
+          <w:color w:val="0000FF"/>
+          <w:sz w:val="28"/>
+        </w:rPr>
+        <w:t>[MSG03]</w:t>
+      </w:r>
+    </w:p>
+    <w:p>
+      <w:pPr>
+        <w:pStyle w:val="Default"/>
+        <w:numPr>
+          <w:ilvl w:val="0"/>
+          <w:numId w:val="19"/>
+        </w:numPr>
+        <w:rPr>
+          <w:rFonts w:ascii="Cambria" w:hAnsi="Cambria" w:cs="Times New Roman"/>
+          <w:sz w:val="28"/>
+        </w:rPr>
+      </w:pPr>
+      <w:r>
+        <w:rPr>
+          <w:rFonts w:ascii="Cambria" w:hAnsi="Cambria" w:cs="Times New Roman"/>
+          <w:sz w:val="28"/>
+        </w:rPr>
+        <w:t>O sistema cancela a operação em andamento.</w:t>
+      </w:r>
+      <w:r>
+        <w:rPr>
+          <w:rFonts w:ascii="Cambria" w:hAnsi="Cambria" w:cs="Times New Roman"/>
+          <w:sz w:val="28"/>
+        </w:rPr>
+        <w:t xml:space="preserve"> </w:t>
       </w:r>
     </w:p>
     <w:p>
@@ -1237,7 +1522,7 @@
     </w:p>
     <w:p>
       <w:pPr>
-        <w:pStyle w:val="PargrafodaLista"/>
+        <w:pStyle w:val="ListParagraph"/>
         <w:numPr>
           <w:ilvl w:val="0"/>
           <w:numId w:val="7"/>
@@ -1259,12 +1544,20 @@
           <w:color w:val="000000"/>
           <w:sz w:val="28"/>
         </w:rPr>
-        <w:t>O sistema apresenta a mensagem de erro [</w:t>
+        <w:t xml:space="preserve">O sistema apresenta a mensagem de erro </w:t>
       </w:r>
       <w:r>
         <w:rPr>
           <w:rFonts w:ascii="Times New Roman" w:hAnsi="Times New Roman" w:cs="Times New Roman"/>
-          <w:color w:val="000000"/>
+          <w:color w:val="0000FF"/>
+          <w:sz w:val="28"/>
+        </w:rPr>
+        <w:t>[</w:t>
+      </w:r>
+      <w:r>
+        <w:rPr>
+          <w:rFonts w:ascii="Times New Roman" w:hAnsi="Times New Roman" w:cs="Times New Roman"/>
+          <w:color w:val="0000FF"/>
           <w:sz w:val="28"/>
         </w:rPr>
         <w:t>MSG0</w:t>
@@ -1272,7 +1565,7 @@
       <w:r>
         <w:rPr>
           <w:rFonts w:ascii="Times New Roman" w:hAnsi="Times New Roman" w:cs="Times New Roman"/>
-          <w:color w:val="000000"/>
+          <w:color w:val="0000FF"/>
           <w:sz w:val="28"/>
         </w:rPr>
         <w:t>1]</w:t>
@@ -1355,52 +1648,7 @@
           <w:sz w:val="28"/>
           <w:szCs w:val="20"/>
         </w:rPr>
-        <w:t>FE0</w:t>
-      </w:r>
-      <w:r>
-        <w:rPr>
-          <w:rFonts w:ascii="Arial" w:hAnsi="Arial" w:cs="Arial"/>
-          <w:color w:val="000000"/>
-          <w:sz w:val="28"/>
-          <w:szCs w:val="20"/>
-        </w:rPr>
-        <w:t>2</w:t>
-      </w:r>
-      <w:r>
-        <w:rPr>
-          <w:rFonts w:ascii="Arial" w:hAnsi="Arial" w:cs="Arial"/>
-          <w:color w:val="000000"/>
-          <w:sz w:val="28"/>
-          <w:szCs w:val="20"/>
-        </w:rPr>
-        <w:t xml:space="preserve"> </w:t>
-      </w:r>
-      <w:r>
-        <w:rPr>
-          <w:rFonts w:ascii="Arial" w:hAnsi="Arial" w:cs="Arial"/>
-          <w:color w:val="000000"/>
-          <w:sz w:val="28"/>
-          <w:szCs w:val="20"/>
-        </w:rPr>
-        <w:t>–</w:t>
-      </w:r>
-      <w:r>
-        <w:rPr>
-          <w:rFonts w:ascii="Arial" w:hAnsi="Arial" w:cs="Arial"/>
-          <w:color w:val="000000"/>
-          <w:sz w:val="28"/>
-          <w:szCs w:val="20"/>
-        </w:rPr>
-        <w:t xml:space="preserve"> </w:t>
-      </w:r>
-      <w:r>
-        <w:rPr>
-          <w:rFonts w:ascii="Arial" w:hAnsi="Arial" w:cs="Arial"/>
-          <w:color w:val="000000"/>
-          <w:sz w:val="28"/>
-          <w:szCs w:val="20"/>
-        </w:rPr>
-        <w:t xml:space="preserve">Dados obrigatórios não preenchidos. </w:t>
+        <w:t xml:space="preserve">FE02 – Dados obrigatórios não preenchidos. </w:t>
       </w:r>
     </w:p>
     <w:p>
@@ -1429,17 +1677,7 @@
           <w:color w:val="000000"/>
           <w:sz w:val="28"/>
         </w:rPr>
-        <w:t xml:space="preserve">ao usuário o cenário de erro na tentativa de cadastro </w:t>
-      </w:r>
-      <w:bookmarkStart w:id="0" w:name="_GoBack"/>
-      <w:bookmarkEnd w:id="0"/>
-      <w:r>
-        <w:rPr>
-          <w:rFonts w:ascii="Cambria" w:hAnsi="Cambria" w:cs="Times New Roman"/>
-          <w:color w:val="000000"/>
-          <w:sz w:val="28"/>
-        </w:rPr>
-        <w:t xml:space="preserve">de um cliente sem o preenchimento de campos obrigatórios. </w:t>
+        <w:t xml:space="preserve">ao usuário o cenário de erro na tentativa de cadastro de um cliente sem o preenchimento de campos obrigatórios. </w:t>
       </w:r>
     </w:p>
     <w:p>
@@ -1457,7 +1695,7 @@
     </w:p>
     <w:p>
       <w:pPr>
-        <w:pStyle w:val="PargrafodaLista"/>
+        <w:pStyle w:val="ListParagraph"/>
         <w:numPr>
           <w:ilvl w:val="0"/>
           <w:numId w:val="17"/>
@@ -1478,7 +1716,15 @@
           <w:color w:val="000000"/>
           <w:sz w:val="28"/>
         </w:rPr>
-        <w:t>O sistema apresenta a mensagem de erro [MSG02]</w:t>
+        <w:t xml:space="preserve">O sistema apresenta a mensagem de erro </w:t>
+      </w:r>
+      <w:r>
+        <w:rPr>
+          <w:rFonts w:ascii="Cambria" w:hAnsi="Cambria" w:cs="Times New Roman"/>
+          <w:color w:val="0000FF"/>
+          <w:sz w:val="28"/>
+        </w:rPr>
+        <w:t>[MSG02]</w:t>
       </w:r>
     </w:p>
     <w:p>
@@ -1574,7 +1820,7 @@
           <w:sz w:val="28"/>
           <w:szCs w:val="20"/>
         </w:rPr>
-        <w:t xml:space="preserve"> – Dados obrigatórios não preenchidos. </w:t>
+        <w:t xml:space="preserve"> –. </w:t>
       </w:r>
     </w:p>
     <w:p>
@@ -1595,6 +1841,7 @@
           <w:color w:val="000000"/>
           <w:sz w:val="28"/>
         </w:rPr>
+        <w:lastRenderedPageBreak/>
         <w:t xml:space="preserve">Este fluxo de erro tem a finalidade de apresentar ao usuário o cenário de erro na tentativa de inclusão de um cliente já existente.  </w:t>
       </w:r>
     </w:p>
@@ -1613,7 +1860,7 @@
     </w:p>
     <w:p>
       <w:pPr>
-        <w:pStyle w:val="PargrafodaLista"/>
+        <w:pStyle w:val="ListParagraph"/>
         <w:numPr>
           <w:ilvl w:val="0"/>
           <w:numId w:val="8"/>
@@ -1635,24 +1882,97 @@
           <w:color w:val="000000"/>
           <w:sz w:val="28"/>
         </w:rPr>
-        <w:t>O sistema apresenta a mensagem de erro [</w:t>
-      </w:r>
-      <w:r>
-        <w:rPr>
-          <w:rFonts w:ascii="Cambria" w:hAnsi="Cambria" w:cs="Times New Roman"/>
-          <w:color w:val="000000"/>
-          <w:sz w:val="28"/>
-        </w:rPr>
-        <w:t>MSG02</w:t>
-      </w:r>
-      <w:r>
-        <w:rPr>
-          <w:rFonts w:ascii="Cambria" w:hAnsi="Cambria" w:cs="Times New Roman"/>
-          <w:color w:val="000000"/>
+        <w:t xml:space="preserve">O sistema apresenta a mensagem de erro </w:t>
+      </w:r>
+      <w:r>
+        <w:rPr>
+          <w:rFonts w:ascii="Cambria" w:hAnsi="Cambria" w:cs="Times New Roman"/>
+          <w:color w:val="0000FF"/>
+          <w:sz w:val="28"/>
+        </w:rPr>
+        <w:t>[</w:t>
+      </w:r>
+      <w:r>
+        <w:rPr>
+          <w:rFonts w:ascii="Cambria" w:hAnsi="Cambria" w:cs="Times New Roman"/>
+          <w:color w:val="0000FF"/>
+          <w:sz w:val="28"/>
+        </w:rPr>
+        <w:t>MSG03</w:t>
+      </w:r>
+      <w:r>
+        <w:rPr>
+          <w:rFonts w:ascii="Cambria" w:hAnsi="Cambria" w:cs="Times New Roman"/>
+          <w:color w:val="0000FF"/>
           <w:sz w:val="28"/>
         </w:rPr>
         <w:t>]</w:t>
       </w:r>
+    </w:p>
+    <w:p>
+      <w:pPr>
+        <w:autoSpaceDE w:val="0"/>
+        <w:autoSpaceDN w:val="0"/>
+        <w:adjustRightInd w:val="0"/>
+        <w:spacing w:after="0" w:line="240" w:lineRule="auto"/>
+        <w:rPr>
+          <w:rFonts w:ascii="Cambria" w:hAnsi="Cambria" w:cs="Times New Roman"/>
+          <w:color w:val="000000"/>
+          <w:sz w:val="28"/>
+        </w:rPr>
+      </w:pPr>
+    </w:p>
+    <w:p>
+      <w:pPr>
+        <w:autoSpaceDE w:val="0"/>
+        <w:autoSpaceDN w:val="0"/>
+        <w:adjustRightInd w:val="0"/>
+        <w:spacing w:after="0" w:line="240" w:lineRule="auto"/>
+        <w:rPr>
+          <w:rFonts w:ascii="Cambria" w:hAnsi="Cambria" w:cs="Times New Roman"/>
+          <w:color w:val="000000"/>
+          <w:sz w:val="28"/>
+        </w:rPr>
+      </w:pPr>
+    </w:p>
+    <w:p>
+      <w:pPr>
+        <w:autoSpaceDE w:val="0"/>
+        <w:autoSpaceDN w:val="0"/>
+        <w:adjustRightInd w:val="0"/>
+        <w:spacing w:after="0" w:line="240" w:lineRule="auto"/>
+        <w:rPr>
+          <w:rFonts w:ascii="Cambria" w:hAnsi="Cambria" w:cs="Times New Roman"/>
+          <w:color w:val="000000"/>
+          <w:sz w:val="28"/>
+        </w:rPr>
+      </w:pPr>
+    </w:p>
+    <w:p>
+      <w:pPr>
+        <w:autoSpaceDE w:val="0"/>
+        <w:autoSpaceDN w:val="0"/>
+        <w:adjustRightInd w:val="0"/>
+        <w:spacing w:after="0" w:line="240" w:lineRule="auto"/>
+        <w:rPr>
+          <w:rFonts w:ascii="Cambria" w:hAnsi="Cambria" w:cs="Times New Roman"/>
+          <w:color w:val="000000"/>
+          <w:sz w:val="28"/>
+        </w:rPr>
+      </w:pPr>
+    </w:p>
+    <w:p>
+      <w:pPr>
+        <w:autoSpaceDE w:val="0"/>
+        <w:autoSpaceDN w:val="0"/>
+        <w:adjustRightInd w:val="0"/>
+        <w:spacing w:after="0" w:line="240" w:lineRule="auto"/>
+        <w:rPr>
+          <w:rFonts w:ascii="Cambria" w:hAnsi="Cambria" w:cs="Times New Roman"/>
+          <w:color w:val="000000"/>
+          <w:sz w:val="28"/>
+        </w:rPr>
+      </w:pPr>
     </w:p>
     <w:p>
       <w:pPr>
@@ -1746,7 +2066,7 @@
           <w:sz w:val="28"/>
           <w:szCs w:val="20"/>
         </w:rPr>
-        <w:t xml:space="preserve"> – Dados obrigatórios não preenchidos. </w:t>
+        <w:t xml:space="preserve"> – </w:t>
       </w:r>
     </w:p>
     <w:p>
@@ -1785,7 +2105,7 @@
     </w:p>
     <w:p>
       <w:pPr>
-        <w:pStyle w:val="PargrafodaLista"/>
+        <w:pStyle w:val="ListParagraph"/>
         <w:numPr>
           <w:ilvl w:val="0"/>
           <w:numId w:val="18"/>
@@ -1806,7 +2126,6 @@
           <w:color w:val="000000"/>
           <w:sz w:val="28"/>
         </w:rPr>
-        <w:lastRenderedPageBreak/>
         <w:t>O sistema apresenta a mensagem de erro [MSG02]</w:t>
       </w:r>
     </w:p>
@@ -1914,7 +2233,7 @@
 <w:ftr xmlns:wpc="http://schemas.microsoft.com/office/word/2010/wordprocessingCanvas" xmlns:mc="http://schemas.openxmlformats.org/markup-compatibility/2006" xmlns:o="urn:schemas-microsoft-com:office:office" xmlns:r="http://schemas.openxmlformats.org/officeDocument/2006/relationships" xmlns:m="http://schemas.openxmlformats.org/officeDocument/2006/math" xmlns:v="urn:schemas-microsoft-com:vml" xmlns:wp14="http://schemas.microsoft.com/office/word/2010/wordprocessingDrawing" xmlns:wp="http://schemas.openxmlformats.org/drawingml/2006/wordprocessingDrawing" xmlns:w10="urn:schemas-microsoft-com:office:word" xmlns:w="http://schemas.openxmlformats.org/wordprocessingml/2006/main" xmlns:w14="http://schemas.microsoft.com/office/word/2010/wordml" xmlns:wpg="http://schemas.microsoft.com/office/word/2010/wordprocessingGroup" xmlns:wpi="http://schemas.microsoft.com/office/word/2010/wordprocessingInk" xmlns:wne="http://schemas.microsoft.com/office/word/2006/wordml" xmlns:wps="http://schemas.microsoft.com/office/word/2010/wordprocessingShape" mc:Ignorable="w14 wp14">
   <w:p>
     <w:pPr>
-      <w:pStyle w:val="Rodap"/>
+      <w:pStyle w:val="Footer"/>
       <w:jc w:val="center"/>
     </w:pPr>
     <w:r>
@@ -1923,7 +2242,7 @@
   </w:p>
   <w:p>
     <w:pPr>
-      <w:pStyle w:val="Rodap"/>
+      <w:pStyle w:val="Footer"/>
       <w:jc w:val="center"/>
     </w:pPr>
     <w:r>
@@ -3130,6 +3449,184 @@
     </w:lvl>
   </w:abstractNum>
   <w:abstractNum w:abstractNumId="13">
+    <w:nsid w:val="4F622FE6"/>
+    <w:multiLevelType w:val="hybridMultilevel"/>
+    <w:tmpl w:val="D89C8CEC"/>
+    <w:lvl w:ilvl="0" w:tplc="0409000F">
+      <w:start w:val="1"/>
+      <w:numFmt w:val="decimal"/>
+      <w:lvlText w:val="%1."/>
+      <w:lvlJc w:val="left"/>
+      <w:pPr>
+        <w:ind w:left="720" w:hanging="360"/>
+      </w:pPr>
+      <w:rPr>
+        <w:rFonts w:hint="default"/>
+      </w:rPr>
+    </w:lvl>
+    <w:lvl w:ilvl="1" w:tplc="04090019" w:tentative="1">
+      <w:start w:val="1"/>
+      <w:numFmt w:val="lowerLetter"/>
+      <w:lvlText w:val="%2."/>
+      <w:lvlJc w:val="left"/>
+      <w:pPr>
+        <w:ind w:left="1440" w:hanging="360"/>
+      </w:pPr>
+    </w:lvl>
+    <w:lvl w:ilvl="2" w:tplc="0409001B" w:tentative="1">
+      <w:start w:val="1"/>
+      <w:numFmt w:val="lowerRoman"/>
+      <w:lvlText w:val="%3."/>
+      <w:lvlJc w:val="right"/>
+      <w:pPr>
+        <w:ind w:left="2160" w:hanging="180"/>
+      </w:pPr>
+    </w:lvl>
+    <w:lvl w:ilvl="3" w:tplc="0409000F" w:tentative="1">
+      <w:start w:val="1"/>
+      <w:numFmt w:val="decimal"/>
+      <w:lvlText w:val="%4."/>
+      <w:lvlJc w:val="left"/>
+      <w:pPr>
+        <w:ind w:left="2880" w:hanging="360"/>
+      </w:pPr>
+    </w:lvl>
+    <w:lvl w:ilvl="4" w:tplc="04090019" w:tentative="1">
+      <w:start w:val="1"/>
+      <w:numFmt w:val="lowerLetter"/>
+      <w:lvlText w:val="%5."/>
+      <w:lvlJc w:val="left"/>
+      <w:pPr>
+        <w:ind w:left="3600" w:hanging="360"/>
+      </w:pPr>
+    </w:lvl>
+    <w:lvl w:ilvl="5" w:tplc="0409001B" w:tentative="1">
+      <w:start w:val="1"/>
+      <w:numFmt w:val="lowerRoman"/>
+      <w:lvlText w:val="%6."/>
+      <w:lvlJc w:val="right"/>
+      <w:pPr>
+        <w:ind w:left="4320" w:hanging="180"/>
+      </w:pPr>
+    </w:lvl>
+    <w:lvl w:ilvl="6" w:tplc="0409000F" w:tentative="1">
+      <w:start w:val="1"/>
+      <w:numFmt w:val="decimal"/>
+      <w:lvlText w:val="%7."/>
+      <w:lvlJc w:val="left"/>
+      <w:pPr>
+        <w:ind w:left="5040" w:hanging="360"/>
+      </w:pPr>
+    </w:lvl>
+    <w:lvl w:ilvl="7" w:tplc="04090019" w:tentative="1">
+      <w:start w:val="1"/>
+      <w:numFmt w:val="lowerLetter"/>
+      <w:lvlText w:val="%8."/>
+      <w:lvlJc w:val="left"/>
+      <w:pPr>
+        <w:ind w:left="5760" w:hanging="360"/>
+      </w:pPr>
+    </w:lvl>
+    <w:lvl w:ilvl="8" w:tplc="0409001B" w:tentative="1">
+      <w:start w:val="1"/>
+      <w:numFmt w:val="lowerRoman"/>
+      <w:lvlText w:val="%9."/>
+      <w:lvlJc w:val="right"/>
+      <w:pPr>
+        <w:ind w:left="6480" w:hanging="180"/>
+      </w:pPr>
+    </w:lvl>
+  </w:abstractNum>
+  <w:abstractNum w:abstractNumId="14">
+    <w:nsid w:val="565B361A"/>
+    <w:multiLevelType w:val="hybridMultilevel"/>
+    <w:tmpl w:val="E7CC1254"/>
+    <w:lvl w:ilvl="0" w:tplc="0409000F">
+      <w:start w:val="1"/>
+      <w:numFmt w:val="decimal"/>
+      <w:lvlText w:val="%1."/>
+      <w:lvlJc w:val="left"/>
+      <w:pPr>
+        <w:ind w:left="720" w:hanging="360"/>
+      </w:pPr>
+      <w:rPr>
+        <w:rFonts w:hint="default"/>
+      </w:rPr>
+    </w:lvl>
+    <w:lvl w:ilvl="1" w:tplc="04090019" w:tentative="1">
+      <w:start w:val="1"/>
+      <w:numFmt w:val="lowerLetter"/>
+      <w:lvlText w:val="%2."/>
+      <w:lvlJc w:val="left"/>
+      <w:pPr>
+        <w:ind w:left="1440" w:hanging="360"/>
+      </w:pPr>
+    </w:lvl>
+    <w:lvl w:ilvl="2" w:tplc="0409001B" w:tentative="1">
+      <w:start w:val="1"/>
+      <w:numFmt w:val="lowerRoman"/>
+      <w:lvlText w:val="%3."/>
+      <w:lvlJc w:val="right"/>
+      <w:pPr>
+        <w:ind w:left="2160" w:hanging="180"/>
+      </w:pPr>
+    </w:lvl>
+    <w:lvl w:ilvl="3" w:tplc="0409000F" w:tentative="1">
+      <w:start w:val="1"/>
+      <w:numFmt w:val="decimal"/>
+      <w:lvlText w:val="%4."/>
+      <w:lvlJc w:val="left"/>
+      <w:pPr>
+        <w:ind w:left="2880" w:hanging="360"/>
+      </w:pPr>
+    </w:lvl>
+    <w:lvl w:ilvl="4" w:tplc="04090019" w:tentative="1">
+      <w:start w:val="1"/>
+      <w:numFmt w:val="lowerLetter"/>
+      <w:lvlText w:val="%5."/>
+      <w:lvlJc w:val="left"/>
+      <w:pPr>
+        <w:ind w:left="3600" w:hanging="360"/>
+      </w:pPr>
+    </w:lvl>
+    <w:lvl w:ilvl="5" w:tplc="0409001B" w:tentative="1">
+      <w:start w:val="1"/>
+      <w:numFmt w:val="lowerRoman"/>
+      <w:lvlText w:val="%6."/>
+      <w:lvlJc w:val="right"/>
+      <w:pPr>
+        <w:ind w:left="4320" w:hanging="180"/>
+      </w:pPr>
+    </w:lvl>
+    <w:lvl w:ilvl="6" w:tplc="0409000F" w:tentative="1">
+      <w:start w:val="1"/>
+      <w:numFmt w:val="decimal"/>
+      <w:lvlText w:val="%7."/>
+      <w:lvlJc w:val="left"/>
+      <w:pPr>
+        <w:ind w:left="5040" w:hanging="360"/>
+      </w:pPr>
+    </w:lvl>
+    <w:lvl w:ilvl="7" w:tplc="04090019" w:tentative="1">
+      <w:start w:val="1"/>
+      <w:numFmt w:val="lowerLetter"/>
+      <w:lvlText w:val="%8."/>
+      <w:lvlJc w:val="left"/>
+      <w:pPr>
+        <w:ind w:left="5760" w:hanging="360"/>
+      </w:pPr>
+    </w:lvl>
+    <w:lvl w:ilvl="8" w:tplc="0409001B" w:tentative="1">
+      <w:start w:val="1"/>
+      <w:numFmt w:val="lowerRoman"/>
+      <w:lvlText w:val="%9."/>
+      <w:lvlJc w:val="right"/>
+      <w:pPr>
+        <w:ind w:left="6480" w:hanging="180"/>
+      </w:pPr>
+    </w:lvl>
+  </w:abstractNum>
+  <w:abstractNum w:abstractNumId="15">
     <w:nsid w:val="5B9F378D"/>
     <w:multiLevelType w:val="hybridMultilevel"/>
     <w:tmpl w:val="2B06CC94"/>
@@ -3218,7 +3715,7 @@
       </w:pPr>
     </w:lvl>
   </w:abstractNum>
-  <w:abstractNum w:abstractNumId="14">
+  <w:abstractNum w:abstractNumId="16">
     <w:nsid w:val="6243655F"/>
     <w:multiLevelType w:val="hybridMultilevel"/>
     <w:tmpl w:val="ECBA4CC8"/>
@@ -3307,7 +3804,7 @@
       </w:pPr>
     </w:lvl>
   </w:abstractNum>
-  <w:abstractNum w:abstractNumId="15">
+  <w:abstractNum w:abstractNumId="17">
     <w:nsid w:val="62ED73B6"/>
     <w:multiLevelType w:val="hybridMultilevel"/>
     <w:tmpl w:val="85800CF0"/>
@@ -3396,7 +3893,7 @@
       </w:pPr>
     </w:lvl>
   </w:abstractNum>
-  <w:abstractNum w:abstractNumId="16">
+  <w:abstractNum w:abstractNumId="18">
     <w:nsid w:val="690520B0"/>
     <w:multiLevelType w:val="hybridMultilevel"/>
     <w:tmpl w:val="3DCACB5A"/>
@@ -3485,7 +3982,7 @@
       </w:pPr>
     </w:lvl>
   </w:abstractNum>
-  <w:abstractNum w:abstractNumId="17">
+  <w:abstractNum w:abstractNumId="19">
     <w:nsid w:val="74065115"/>
     <w:multiLevelType w:val="hybridMultilevel"/>
     <w:tmpl w:val="E70EA89A"/>
@@ -3578,7 +4075,7 @@
     <w:abstractNumId w:val="5"/>
   </w:num>
   <w:num w:numId="3">
-    <w:abstractNumId w:val="14"/>
+    <w:abstractNumId w:val="16"/>
   </w:num>
   <w:num w:numId="4">
     <w:abstractNumId w:val="0"/>
@@ -3596,19 +4093,19 @@
     <w:abstractNumId w:val="1"/>
   </w:num>
   <w:num w:numId="9">
-    <w:abstractNumId w:val="13"/>
+    <w:abstractNumId w:val="15"/>
   </w:num>
   <w:num w:numId="10">
     <w:abstractNumId w:val="9"/>
   </w:num>
   <w:num w:numId="11">
-    <w:abstractNumId w:val="17"/>
+    <w:abstractNumId w:val="19"/>
   </w:num>
   <w:num w:numId="12">
     <w:abstractNumId w:val="3"/>
   </w:num>
   <w:num w:numId="13">
-    <w:abstractNumId w:val="16"/>
+    <w:abstractNumId w:val="18"/>
   </w:num>
   <w:num w:numId="14">
     <w:abstractNumId w:val="7"/>
@@ -3620,10 +4117,16 @@
     <w:abstractNumId w:val="12"/>
   </w:num>
   <w:num w:numId="17">
-    <w:abstractNumId w:val="15"/>
+    <w:abstractNumId w:val="17"/>
   </w:num>
   <w:num w:numId="18">
     <w:abstractNumId w:val="4"/>
+  </w:num>
+  <w:num w:numId="19">
+    <w:abstractNumId w:val="13"/>
+  </w:num>
+  <w:num w:numId="20">
+    <w:abstractNumId w:val="14"/>
   </w:num>
 </w:numbering>
 </file>
@@ -3788,13 +4291,13 @@
     <w:name w:val="Normal"/>
     <w:qFormat/>
   </w:style>
-  <w:style w:type="character" w:default="1" w:styleId="Fontepargpadro">
+  <w:style w:type="character" w:default="1" w:styleId="DefaultParagraphFont">
     <w:name w:val="Default Paragraph Font"/>
     <w:uiPriority w:val="1"/>
     <w:semiHidden/>
     <w:unhideWhenUsed/>
   </w:style>
-  <w:style w:type="table" w:default="1" w:styleId="Tabelanormal">
+  <w:style w:type="table" w:default="1" w:styleId="TableNormal">
     <w:name w:val="Normal Table"/>
     <w:uiPriority w:val="99"/>
     <w:semiHidden/>
@@ -3809,17 +4312,17 @@
       </w:tblCellMar>
     </w:tblPr>
   </w:style>
-  <w:style w:type="numbering" w:default="1" w:styleId="Semlista">
+  <w:style w:type="numbering" w:default="1" w:styleId="NoList">
     <w:name w:val="No List"/>
     <w:uiPriority w:val="99"/>
     <w:semiHidden/>
     <w:unhideWhenUsed/>
   </w:style>
-  <w:style w:type="paragraph" w:styleId="Ttulo">
+  <w:style w:type="paragraph" w:styleId="Title">
     <w:name w:val="Title"/>
     <w:basedOn w:val="Normal"/>
     <w:next w:val="Normal"/>
-    <w:link w:val="TtuloChar"/>
+    <w:link w:val="TitleChar"/>
     <w:uiPriority w:val="10"/>
     <w:qFormat/>
     <w:rsid w:val="007922EC"/>
@@ -3835,10 +4338,10 @@
       <w:szCs w:val="56"/>
     </w:rPr>
   </w:style>
-  <w:style w:type="character" w:customStyle="1" w:styleId="TtuloChar">
-    <w:name w:val="Título Char"/>
-    <w:basedOn w:val="Fontepargpadro"/>
-    <w:link w:val="Ttulo"/>
+  <w:style w:type="character" w:customStyle="1" w:styleId="TitleChar">
+    <w:name w:val="Title Char"/>
+    <w:basedOn w:val="DefaultParagraphFont"/>
+    <w:link w:val="Title"/>
     <w:uiPriority w:val="10"/>
     <w:rsid w:val="007922EC"/>
     <w:rPr>
@@ -3849,9 +4352,9 @@
       <w:szCs w:val="56"/>
     </w:rPr>
   </w:style>
-  <w:style w:type="table" w:styleId="Tabelacomgrade">
+  <w:style w:type="table" w:styleId="TableGrid">
     <w:name w:val="Table Grid"/>
-    <w:basedOn w:val="Tabelanormal"/>
+    <w:basedOn w:val="TableNormal"/>
     <w:uiPriority w:val="39"/>
     <w:rsid w:val="007922EC"/>
     <w:pPr>
@@ -3875,7 +4378,7 @@
       </w:tblCellMar>
     </w:tblPr>
   </w:style>
-  <w:style w:type="paragraph" w:styleId="PargrafodaLista">
+  <w:style w:type="paragraph" w:styleId="ListParagraph">
     <w:name w:val="List Paragraph"/>
     <w:basedOn w:val="Normal"/>
     <w:uiPriority w:val="34"/>
@@ -3902,10 +4405,10 @@
       <w:szCs w:val="24"/>
     </w:rPr>
   </w:style>
-  <w:style w:type="paragraph" w:styleId="Rodap">
+  <w:style w:type="paragraph" w:styleId="Footer">
     <w:name w:val="footer"/>
     <w:basedOn w:val="Normal"/>
-    <w:link w:val="RodapChar"/>
+    <w:link w:val="FooterChar"/>
     <w:uiPriority w:val="99"/>
     <w:unhideWhenUsed/>
     <w:rsid w:val="007922EC"/>
@@ -3917,17 +4420,17 @@
       <w:spacing w:after="0" w:line="240" w:lineRule="auto"/>
     </w:pPr>
   </w:style>
-  <w:style w:type="character" w:customStyle="1" w:styleId="RodapChar">
-    <w:name w:val="Rodapé Char"/>
-    <w:basedOn w:val="Fontepargpadro"/>
-    <w:link w:val="Rodap"/>
+  <w:style w:type="character" w:customStyle="1" w:styleId="FooterChar">
+    <w:name w:val="Footer Char"/>
+    <w:basedOn w:val="DefaultParagraphFont"/>
+    <w:link w:val="Footer"/>
     <w:uiPriority w:val="99"/>
     <w:rsid w:val="007922EC"/>
   </w:style>
-  <w:style w:type="paragraph" w:styleId="Cabealho">
+  <w:style w:type="paragraph" w:styleId="Header">
     <w:name w:val="header"/>
     <w:basedOn w:val="Normal"/>
-    <w:link w:val="CabealhoChar"/>
+    <w:link w:val="HeaderChar"/>
     <w:uiPriority w:val="99"/>
     <w:unhideWhenUsed/>
     <w:rsid w:val="007922EC"/>
@@ -3939,17 +4442,17 @@
       <w:spacing w:after="0" w:line="240" w:lineRule="auto"/>
     </w:pPr>
   </w:style>
-  <w:style w:type="character" w:customStyle="1" w:styleId="CabealhoChar">
-    <w:name w:val="Cabeçalho Char"/>
-    <w:basedOn w:val="Fontepargpadro"/>
-    <w:link w:val="Cabealho"/>
+  <w:style w:type="character" w:customStyle="1" w:styleId="HeaderChar">
+    <w:name w:val="Header Char"/>
+    <w:basedOn w:val="DefaultParagraphFont"/>
+    <w:link w:val="Header"/>
     <w:uiPriority w:val="99"/>
     <w:rsid w:val="007922EC"/>
   </w:style>
-  <w:style w:type="paragraph" w:styleId="Textodebalo">
+  <w:style w:type="paragraph" w:styleId="BalloonText">
     <w:name w:val="Balloon Text"/>
     <w:basedOn w:val="Normal"/>
-    <w:link w:val="TextodebaloChar"/>
+    <w:link w:val="BalloonTextChar"/>
     <w:uiPriority w:val="99"/>
     <w:semiHidden/>
     <w:unhideWhenUsed/>
@@ -3963,10 +4466,10 @@
       <w:szCs w:val="16"/>
     </w:rPr>
   </w:style>
-  <w:style w:type="character" w:customStyle="1" w:styleId="TextodebaloChar">
-    <w:name w:val="Texto de balão Char"/>
-    <w:basedOn w:val="Fontepargpadro"/>
-    <w:link w:val="Textodebalo"/>
+  <w:style w:type="character" w:customStyle="1" w:styleId="BalloonTextChar">
+    <w:name w:val="Balloon Text Char"/>
+    <w:basedOn w:val="DefaultParagraphFont"/>
+    <w:link w:val="BalloonText"/>
     <w:uiPriority w:val="99"/>
     <w:semiHidden/>
     <w:rsid w:val="00EF4543"/>
@@ -4139,13 +4642,13 @@
     <w:name w:val="Normal"/>
     <w:qFormat/>
   </w:style>
-  <w:style w:type="character" w:default="1" w:styleId="Fontepargpadro">
+  <w:style w:type="character" w:default="1" w:styleId="DefaultParagraphFont">
     <w:name w:val="Default Paragraph Font"/>
     <w:uiPriority w:val="1"/>
     <w:semiHidden/>
     <w:unhideWhenUsed/>
   </w:style>
-  <w:style w:type="table" w:default="1" w:styleId="Tabelanormal">
+  <w:style w:type="table" w:default="1" w:styleId="TableNormal">
     <w:name w:val="Normal Table"/>
     <w:uiPriority w:val="99"/>
     <w:semiHidden/>
@@ -4160,17 +4663,17 @@
       </w:tblCellMar>
     </w:tblPr>
   </w:style>
-  <w:style w:type="numbering" w:default="1" w:styleId="Semlista">
+  <w:style w:type="numbering" w:default="1" w:styleId="NoList">
     <w:name w:val="No List"/>
     <w:uiPriority w:val="99"/>
     <w:semiHidden/>
     <w:unhideWhenUsed/>
   </w:style>
-  <w:style w:type="paragraph" w:styleId="Ttulo">
+  <w:style w:type="paragraph" w:styleId="Title">
     <w:name w:val="Title"/>
     <w:basedOn w:val="Normal"/>
     <w:next w:val="Normal"/>
-    <w:link w:val="TtuloChar"/>
+    <w:link w:val="TitleChar"/>
     <w:uiPriority w:val="10"/>
     <w:qFormat/>
     <w:rsid w:val="007922EC"/>
@@ -4186,10 +4689,10 @@
       <w:szCs w:val="56"/>
     </w:rPr>
   </w:style>
-  <w:style w:type="character" w:customStyle="1" w:styleId="TtuloChar">
-    <w:name w:val="Título Char"/>
-    <w:basedOn w:val="Fontepargpadro"/>
-    <w:link w:val="Ttulo"/>
+  <w:style w:type="character" w:customStyle="1" w:styleId="TitleChar">
+    <w:name w:val="Title Char"/>
+    <w:basedOn w:val="DefaultParagraphFont"/>
+    <w:link w:val="Title"/>
     <w:uiPriority w:val="10"/>
     <w:rsid w:val="007922EC"/>
     <w:rPr>
@@ -4200,9 +4703,9 @@
       <w:szCs w:val="56"/>
     </w:rPr>
   </w:style>
-  <w:style w:type="table" w:styleId="Tabelacomgrade">
+  <w:style w:type="table" w:styleId="TableGrid">
     <w:name w:val="Table Grid"/>
-    <w:basedOn w:val="Tabelanormal"/>
+    <w:basedOn w:val="TableNormal"/>
     <w:uiPriority w:val="39"/>
     <w:rsid w:val="007922EC"/>
     <w:pPr>
@@ -4226,7 +4729,7 @@
       </w:tblCellMar>
     </w:tblPr>
   </w:style>
-  <w:style w:type="paragraph" w:styleId="PargrafodaLista">
+  <w:style w:type="paragraph" w:styleId="ListParagraph">
     <w:name w:val="List Paragraph"/>
     <w:basedOn w:val="Normal"/>
     <w:uiPriority w:val="34"/>
@@ -4253,10 +4756,10 @@
       <w:szCs w:val="24"/>
     </w:rPr>
   </w:style>
-  <w:style w:type="paragraph" w:styleId="Rodap">
+  <w:style w:type="paragraph" w:styleId="Footer">
     <w:name w:val="footer"/>
     <w:basedOn w:val="Normal"/>
-    <w:link w:val="RodapChar"/>
+    <w:link w:val="FooterChar"/>
     <w:uiPriority w:val="99"/>
     <w:unhideWhenUsed/>
     <w:rsid w:val="007922EC"/>
@@ -4268,17 +4771,17 @@
       <w:spacing w:after="0" w:line="240" w:lineRule="auto"/>
     </w:pPr>
   </w:style>
-  <w:style w:type="character" w:customStyle="1" w:styleId="RodapChar">
-    <w:name w:val="Rodapé Char"/>
-    <w:basedOn w:val="Fontepargpadro"/>
-    <w:link w:val="Rodap"/>
+  <w:style w:type="character" w:customStyle="1" w:styleId="FooterChar">
+    <w:name w:val="Footer Char"/>
+    <w:basedOn w:val="DefaultParagraphFont"/>
+    <w:link w:val="Footer"/>
     <w:uiPriority w:val="99"/>
     <w:rsid w:val="007922EC"/>
   </w:style>
-  <w:style w:type="paragraph" w:styleId="Cabealho">
+  <w:style w:type="paragraph" w:styleId="Header">
     <w:name w:val="header"/>
     <w:basedOn w:val="Normal"/>
-    <w:link w:val="CabealhoChar"/>
+    <w:link w:val="HeaderChar"/>
     <w:uiPriority w:val="99"/>
     <w:unhideWhenUsed/>
     <w:rsid w:val="007922EC"/>
@@ -4290,17 +4793,17 @@
       <w:spacing w:after="0" w:line="240" w:lineRule="auto"/>
     </w:pPr>
   </w:style>
-  <w:style w:type="character" w:customStyle="1" w:styleId="CabealhoChar">
-    <w:name w:val="Cabeçalho Char"/>
-    <w:basedOn w:val="Fontepargpadro"/>
-    <w:link w:val="Cabealho"/>
+  <w:style w:type="character" w:customStyle="1" w:styleId="HeaderChar">
+    <w:name w:val="Header Char"/>
+    <w:basedOn w:val="DefaultParagraphFont"/>
+    <w:link w:val="Header"/>
     <w:uiPriority w:val="99"/>
     <w:rsid w:val="007922EC"/>
   </w:style>
-  <w:style w:type="paragraph" w:styleId="Textodebalo">
+  <w:style w:type="paragraph" w:styleId="BalloonText">
     <w:name w:val="Balloon Text"/>
     <w:basedOn w:val="Normal"/>
-    <w:link w:val="TextodebaloChar"/>
+    <w:link w:val="BalloonTextChar"/>
     <w:uiPriority w:val="99"/>
     <w:semiHidden/>
     <w:unhideWhenUsed/>
@@ -4314,10 +4817,10 @@
       <w:szCs w:val="16"/>
     </w:rPr>
   </w:style>
-  <w:style w:type="character" w:customStyle="1" w:styleId="TextodebaloChar">
-    <w:name w:val="Texto de balão Char"/>
-    <w:basedOn w:val="Fontepargpadro"/>
-    <w:link w:val="Textodebalo"/>
+  <w:style w:type="character" w:customStyle="1" w:styleId="BalloonTextChar">
+    <w:name w:val="Balloon Text Char"/>
+    <w:basedOn w:val="DefaultParagraphFont"/>
+    <w:link w:val="BalloonText"/>
     <w:uiPriority w:val="99"/>
     <w:semiHidden/>
     <w:rsid w:val="00EF4543"/>
@@ -4585,7 +5088,7 @@
   <a:extraClrSchemeLst/>
   <a:extLst>
     <a:ext uri="{05A4C25C-085E-4340-85A3-A5531E510DB2}">
-      <thm15:themeFamily xmlns:thm15="http://schemas.microsoft.com/office/thememl/2012/main" xmlns="" name="Office Theme" id="{62F939B6-93AF-4DB8-9C6B-D6C7DFDC589F}" vid="{4A3C46E8-61CC-4603-A589-7422A47A8E4A}"/>
+      <thm15:themeFamily xmlns="" xmlns:thm15="http://schemas.microsoft.com/office/thememl/2012/main" name="Office Theme" id="{62F939B6-93AF-4DB8-9C6B-D6C7DFDC589F}" vid="{4A3C46E8-61CC-4603-A589-7422A47A8E4A}"/>
     </a:ext>
   </a:extLst>
 </a:theme>

--- a/Especificação de Caso de Uso.docx
+++ b/Especificação de Caso de Uso.docx
@@ -1,6 +1,6 @@
 
 <file path=word/document.xml><?xml version="1.0" encoding="utf-8"?>
-<w:document xmlns:wpc="http://schemas.microsoft.com/office/word/2010/wordprocessingCanvas" xmlns:mc="http://schemas.openxmlformats.org/markup-compatibility/2006" xmlns:o="urn:schemas-microsoft-com:office:office" xmlns:r="http://schemas.openxmlformats.org/officeDocument/2006/relationships" xmlns:m="http://schemas.openxmlformats.org/officeDocument/2006/math" xmlns:v="urn:schemas-microsoft-com:vml" xmlns:wp14="http://schemas.microsoft.com/office/word/2010/wordprocessingDrawing" xmlns:wp="http://schemas.openxmlformats.org/drawingml/2006/wordprocessingDrawing" xmlns:w10="urn:schemas-microsoft-com:office:word" xmlns:w="http://schemas.openxmlformats.org/wordprocessingml/2006/main" xmlns:w14="http://schemas.microsoft.com/office/word/2010/wordml" xmlns:wpg="http://schemas.microsoft.com/office/word/2010/wordprocessingGroup" xmlns:wpi="http://schemas.microsoft.com/office/word/2010/wordprocessingInk" xmlns:wne="http://schemas.microsoft.com/office/word/2006/wordml" xmlns:wps="http://schemas.microsoft.com/office/word/2010/wordprocessingShape" mc:Ignorable="w14 wp14">
+<w:document xmlns:wpc="http://schemas.microsoft.com/office/word/2010/wordprocessingCanvas" xmlns:mc="http://schemas.openxmlformats.org/markup-compatibility/2006" xmlns:o="urn:schemas-microsoft-com:office:office" xmlns:r="http://schemas.openxmlformats.org/officeDocument/2006/relationships" xmlns:m="http://schemas.openxmlformats.org/officeDocument/2006/math" xmlns:v="urn:schemas-microsoft-com:vml" xmlns:wp14="http://schemas.microsoft.com/office/word/2010/wordprocessingDrawing" xmlns:wp="http://schemas.openxmlformats.org/drawingml/2006/wordprocessingDrawing" xmlns:w10="urn:schemas-microsoft-com:office:word" xmlns:w="http://schemas.openxmlformats.org/wordprocessingml/2006/main" xmlns:w14="http://schemas.microsoft.com/office/word/2010/wordml" xmlns:w15="http://schemas.microsoft.com/office/word/2012/wordml" xmlns:wpg="http://schemas.microsoft.com/office/word/2010/wordprocessingGroup" xmlns:wpi="http://schemas.microsoft.com/office/word/2010/wordprocessingInk" xmlns:wne="http://schemas.microsoft.com/office/word/2006/wordml" xmlns:wps="http://schemas.microsoft.com/office/word/2010/wordprocessingShape" mc:Ignorable="w14 w15 wp14">
   <w:body>
     <w:p>
       <w:r>
@@ -9,7 +9,7 @@
           <w:noProof/>
           <w:color w:val="44546A" w:themeColor="text2"/>
           <w:sz w:val="28"/>
-          <w:lang w:val="en-US"/>
+          <w:lang w:eastAsia="pt-BR"/>
         </w:rPr>
         <w:drawing>
           <wp:inline distT="0" distB="0" distL="0" distR="0" wp14:anchorId="12C5DB27" wp14:editId="4B751E51">
@@ -27,7 +27,7 @@
                     <pic:cNvPicPr/>
                   </pic:nvPicPr>
                   <pic:blipFill>
-                    <a:blip r:embed="rId8" cstate="print">
+                    <a:blip r:embed="rId7" cstate="print">
                       <a:extLst>
                         <a:ext uri="{28A0092B-C50C-407E-A947-70E740481C1C}">
                           <a14:useLocalDpi xmlns:a14="http://schemas.microsoft.com/office/drawing/2010/main" val="0"/>
@@ -65,7 +65,7 @@
     </w:p>
     <w:p>
       <w:pPr>
-        <w:pStyle w:val="Title"/>
+        <w:pStyle w:val="Ttulo"/>
         <w:jc w:val="center"/>
         <w:rPr>
           <w:rFonts w:ascii="Cambria" w:hAnsi="Cambria"/>
@@ -295,15 +295,24 @@
     </w:p>
     <w:p>
       <w:pPr>
+        <w:tabs>
+          <w:tab w:val="left" w:pos="708"/>
+          <w:tab w:val="left" w:pos="1416"/>
+          <w:tab w:val="left" w:pos="2124"/>
+          <w:tab w:val="left" w:pos="2832"/>
+          <w:tab w:val="left" w:pos="3300"/>
+        </w:tabs>
         <w:spacing w:after="0"/>
         <w:rPr>
           <w:rFonts w:ascii="Cambria" w:hAnsi="Cambria"/>
+          <w:color w:val="FF0000"/>
           <w:sz w:val="28"/>
         </w:rPr>
       </w:pPr>
       <w:r>
         <w:rPr>
           <w:rFonts w:ascii="Cambria" w:hAnsi="Cambria"/>
+          <w:color w:val="FF0000"/>
           <w:sz w:val="28"/>
         </w:rPr>
         <w:tab/>
@@ -311,10 +320,29 @@
       <w:r>
         <w:rPr>
           <w:rFonts w:ascii="Cambria" w:eastAsiaTheme="majorEastAsia" w:hAnsi="Cambria" w:cstheme="majorBidi"/>
+          <w:color w:val="FF0000"/>
           <w:sz w:val="28"/>
           <w:szCs w:val="28"/>
         </w:rPr>
         <w:t xml:space="preserve">     Gabriel Gomes </w:t>
+      </w:r>
+      <w:r>
+        <w:rPr>
+          <w:rFonts w:ascii="Cambria" w:eastAsiaTheme="majorEastAsia" w:hAnsi="Cambria" w:cstheme="majorBidi"/>
+          <w:color w:val="FF0000"/>
+          <w:sz w:val="28"/>
+          <w:szCs w:val="28"/>
+        </w:rPr>
+        <w:tab/>
+      </w:r>
+      <w:r>
+        <w:rPr>
+          <w:rFonts w:ascii="Cambria" w:eastAsiaTheme="majorEastAsia" w:hAnsi="Cambria" w:cstheme="majorBidi"/>
+          <w:color w:val="FF0000"/>
+          <w:sz w:val="28"/>
+          <w:szCs w:val="28"/>
+        </w:rPr>
+        <w:tab/>
       </w:r>
     </w:p>
     <w:p>
@@ -371,7 +399,7 @@
     <w:p/>
     <w:tbl>
       <w:tblPr>
-        <w:tblStyle w:val="TableGrid"/>
+        <w:tblStyle w:val="Tabelacomgrade"/>
         <w:tblpPr w:leftFromText="141" w:rightFromText="141" w:vertAnchor="text" w:horzAnchor="margin" w:tblpXSpec="center" w:tblpY="84"/>
         <w:tblW w:w="10706" w:type="dxa"/>
         <w:tblLook w:val="04A0" w:firstRow="1" w:lastRow="0" w:firstColumn="1" w:lastColumn="0" w:noHBand="0" w:noVBand="1"/>
@@ -392,6 +420,7 @@
           </w:tcPr>
           <w:p>
             <w:pPr>
+              <w:jc w:val="center"/>
               <w:rPr>
                 <w:rFonts w:ascii="Cambria" w:hAnsi="Cambria"/>
                 <w:bCs/>
@@ -456,22 +485,10 @@
         <w:tc>
           <w:tcPr>
             <w:tcW w:w="3570" w:type="dxa"/>
-            <w:vMerge w:val="restart"/>
           </w:tcPr>
           <w:p>
             <w:pPr>
-              <w:rPr>
-                <w:rFonts w:ascii="Cambria" w:hAnsi="Cambria"/>
-                <w:sz w:val="24"/>
-                <w:szCs w:val="24"/>
-              </w:rPr>
-            </w:pPr>
-          </w:p>
-          <w:p>
-            <w:pPr>
-              <w:tabs>
-                <w:tab w:val="left" w:pos="2070"/>
-              </w:tabs>
+              <w:jc w:val="center"/>
               <w:rPr>
                 <w:rFonts w:ascii="Cambria" w:hAnsi="Cambria"/>
                 <w:sz w:val="24"/>
@@ -484,8 +501,21 @@
                 <w:sz w:val="24"/>
                 <w:szCs w:val="24"/>
               </w:rPr>
-              <w:tab/>
+              <w:t>Autor</w:t>
             </w:r>
+          </w:p>
+          <w:p>
+            <w:pPr>
+              <w:tabs>
+                <w:tab w:val="left" w:pos="2070"/>
+              </w:tabs>
+              <w:jc w:val="center"/>
+              <w:rPr>
+                <w:rFonts w:ascii="Cambria" w:hAnsi="Cambria"/>
+                <w:sz w:val="24"/>
+                <w:szCs w:val="24"/>
+              </w:rPr>
+            </w:pPr>
           </w:p>
         </w:tc>
       </w:tr>
@@ -500,6 +530,7 @@
           </w:tcPr>
           <w:p>
             <w:pPr>
+              <w:jc w:val="center"/>
               <w:rPr>
                 <w:rFonts w:ascii="Cambria" w:hAnsi="Cambria"/>
                 <w:sz w:val="24"/>
@@ -534,19 +565,27 @@
         <w:tc>
           <w:tcPr>
             <w:tcW w:w="3570" w:type="dxa"/>
-            <w:vMerge/>
           </w:tcPr>
           <w:p>
             <w:pPr>
               <w:tabs>
                 <w:tab w:val="left" w:pos="2070"/>
               </w:tabs>
+              <w:jc w:val="center"/>
               <w:rPr>
                 <w:rFonts w:ascii="Cambria" w:hAnsi="Cambria"/>
                 <w:sz w:val="24"/>
                 <w:szCs w:val="24"/>
               </w:rPr>
             </w:pPr>
+            <w:r>
+              <w:rPr>
+                <w:rFonts w:ascii="Cambria" w:hAnsi="Cambria"/>
+                <w:sz w:val="24"/>
+                <w:szCs w:val="24"/>
+              </w:rPr>
+              <w:t>Elison Evaristo</w:t>
+            </w:r>
           </w:p>
         </w:tc>
       </w:tr>
@@ -559,6 +598,8 @@
           <w:szCs w:val="24"/>
         </w:rPr>
       </w:pPr>
+      <w:bookmarkStart w:id="0" w:name="_GoBack"/>
+      <w:bookmarkEnd w:id="0"/>
     </w:p>
     <w:p>
       <w:pPr>
@@ -633,7 +674,7 @@
     </w:p>
     <w:tbl>
       <w:tblPr>
-        <w:tblStyle w:val="TableGrid"/>
+        <w:tblStyle w:val="Tabelacomgrade"/>
         <w:tblW w:w="9781" w:type="dxa"/>
         <w:tblInd w:w="-572" w:type="dxa"/>
         <w:tblLook w:val="04A0" w:firstRow="1" w:lastRow="0" w:firstColumn="1" w:lastColumn="0" w:noHBand="0" w:noVBand="1"/>
@@ -684,13 +725,13 @@
     <w:p>
       <w:pPr>
         <w:rPr>
-          <w:rFonts w:ascii="Cambria" w:hAnsi="Cambria"/>
-          <w:sz w:val="28"/>
-        </w:rPr>
-      </w:pPr>
-      <w:r>
-        <w:rPr>
-          <w:rFonts w:ascii="Cambria" w:hAnsi="Cambria"/>
+          <w:rFonts w:ascii="Times New Roman" w:hAnsi="Times New Roman" w:cs="Times New Roman"/>
+          <w:sz w:val="28"/>
+        </w:rPr>
+      </w:pPr>
+      <w:r>
+        <w:rPr>
+          <w:rFonts w:ascii="Times New Roman" w:hAnsi="Times New Roman" w:cs="Times New Roman"/>
           <w:b/>
           <w:sz w:val="28"/>
         </w:rPr>
@@ -698,7 +739,7 @@
       </w:r>
       <w:r>
         <w:rPr>
-          <w:rFonts w:ascii="Cambria" w:hAnsi="Cambria"/>
+          <w:rFonts w:ascii="Times New Roman" w:hAnsi="Times New Roman" w:cs="Times New Roman"/>
           <w:sz w:val="28"/>
         </w:rPr>
         <w:t xml:space="preserve">Este caso de uso tem como finalidade manter os cliente da loja. </w:t>
@@ -707,21 +748,21 @@
     <w:p>
       <w:pPr>
         <w:rPr>
-          <w:rFonts w:ascii="Cambria" w:hAnsi="Cambria"/>
-          <w:sz w:val="28"/>
-        </w:rPr>
-      </w:pPr>
-    </w:p>
-    <w:p>
-      <w:pPr>
-        <w:rPr>
-          <w:rFonts w:ascii="Cambria" w:hAnsi="Cambria"/>
-          <w:sz w:val="28"/>
-        </w:rPr>
-      </w:pPr>
-      <w:r>
-        <w:rPr>
-          <w:rFonts w:ascii="Cambria" w:hAnsi="Cambria"/>
+          <w:rFonts w:ascii="Times New Roman" w:hAnsi="Times New Roman" w:cs="Times New Roman"/>
+          <w:sz w:val="28"/>
+        </w:rPr>
+      </w:pPr>
+    </w:p>
+    <w:p>
+      <w:pPr>
+        <w:rPr>
+          <w:rFonts w:ascii="Times New Roman" w:hAnsi="Times New Roman" w:cs="Times New Roman"/>
+          <w:sz w:val="28"/>
+        </w:rPr>
+      </w:pPr>
+      <w:r>
+        <w:rPr>
+          <w:rFonts w:ascii="Times New Roman" w:hAnsi="Times New Roman" w:cs="Times New Roman"/>
           <w:sz w:val="28"/>
         </w:rPr>
         <w:t xml:space="preserve">Funcionalidades: </w:t>
@@ -729,19 +770,19 @@
     </w:p>
     <w:p>
       <w:pPr>
-        <w:pStyle w:val="ListParagraph"/>
+        <w:pStyle w:val="PargrafodaLista"/>
         <w:numPr>
           <w:ilvl w:val="0"/>
           <w:numId w:val="1"/>
         </w:numPr>
         <w:rPr>
-          <w:rFonts w:ascii="Cambria" w:hAnsi="Cambria"/>
-          <w:sz w:val="28"/>
-        </w:rPr>
-      </w:pPr>
-      <w:r>
-        <w:rPr>
-          <w:rFonts w:ascii="Cambria" w:hAnsi="Cambria"/>
+          <w:rFonts w:ascii="Times New Roman" w:hAnsi="Times New Roman" w:cs="Times New Roman"/>
+          <w:sz w:val="28"/>
+        </w:rPr>
+      </w:pPr>
+      <w:r>
+        <w:rPr>
+          <w:rFonts w:ascii="Times New Roman" w:hAnsi="Times New Roman" w:cs="Times New Roman"/>
           <w:sz w:val="28"/>
         </w:rPr>
         <w:t>Inserir</w:t>
@@ -749,19 +790,19 @@
     </w:p>
     <w:p>
       <w:pPr>
-        <w:pStyle w:val="ListParagraph"/>
+        <w:pStyle w:val="PargrafodaLista"/>
         <w:numPr>
           <w:ilvl w:val="0"/>
           <w:numId w:val="1"/>
         </w:numPr>
         <w:rPr>
-          <w:rFonts w:ascii="Cambria" w:hAnsi="Cambria"/>
-          <w:sz w:val="28"/>
-        </w:rPr>
-      </w:pPr>
-      <w:r>
-        <w:rPr>
-          <w:rFonts w:ascii="Cambria" w:hAnsi="Cambria"/>
+          <w:rFonts w:ascii="Times New Roman" w:hAnsi="Times New Roman" w:cs="Times New Roman"/>
+          <w:sz w:val="28"/>
+        </w:rPr>
+      </w:pPr>
+      <w:r>
+        <w:rPr>
+          <w:rFonts w:ascii="Times New Roman" w:hAnsi="Times New Roman" w:cs="Times New Roman"/>
           <w:sz w:val="28"/>
         </w:rPr>
         <w:t>Consultar</w:t>
@@ -769,19 +810,19 @@
     </w:p>
     <w:p>
       <w:pPr>
-        <w:pStyle w:val="ListParagraph"/>
+        <w:pStyle w:val="PargrafodaLista"/>
         <w:numPr>
           <w:ilvl w:val="0"/>
           <w:numId w:val="1"/>
         </w:numPr>
         <w:rPr>
-          <w:rFonts w:ascii="Cambria" w:hAnsi="Cambria"/>
-          <w:sz w:val="28"/>
-        </w:rPr>
-      </w:pPr>
-      <w:r>
-        <w:rPr>
-          <w:rFonts w:ascii="Cambria" w:hAnsi="Cambria"/>
+          <w:rFonts w:ascii="Times New Roman" w:hAnsi="Times New Roman" w:cs="Times New Roman"/>
+          <w:sz w:val="28"/>
+        </w:rPr>
+      </w:pPr>
+      <w:r>
+        <w:rPr>
+          <w:rFonts w:ascii="Times New Roman" w:hAnsi="Times New Roman" w:cs="Times New Roman"/>
           <w:sz w:val="28"/>
         </w:rPr>
         <w:t xml:space="preserve">Alterar </w:t>
@@ -789,19 +830,19 @@
     </w:p>
     <w:p>
       <w:pPr>
-        <w:pStyle w:val="ListParagraph"/>
+        <w:pStyle w:val="PargrafodaLista"/>
         <w:numPr>
           <w:ilvl w:val="0"/>
           <w:numId w:val="1"/>
         </w:numPr>
         <w:rPr>
-          <w:rFonts w:ascii="Cambria" w:hAnsi="Cambria"/>
-          <w:sz w:val="28"/>
-        </w:rPr>
-      </w:pPr>
-      <w:r>
-        <w:rPr>
-          <w:rFonts w:ascii="Cambria" w:hAnsi="Cambria"/>
+          <w:rFonts w:ascii="Times New Roman" w:hAnsi="Times New Roman" w:cs="Times New Roman"/>
+          <w:sz w:val="28"/>
+        </w:rPr>
+      </w:pPr>
+      <w:r>
+        <w:rPr>
+          <w:rFonts w:ascii="Times New Roman" w:hAnsi="Times New Roman" w:cs="Times New Roman"/>
           <w:sz w:val="28"/>
         </w:rPr>
         <w:t>Excluir</w:t>
@@ -809,25 +850,25 @@
     </w:p>
     <w:p>
       <w:pPr>
-        <w:pStyle w:val="ListParagraph"/>
-        <w:rPr>
-          <w:rFonts w:ascii="Cambria" w:hAnsi="Cambria"/>
-          <w:sz w:val="28"/>
-        </w:rPr>
-      </w:pPr>
-    </w:p>
-    <w:p>
-      <w:pPr>
-        <w:pStyle w:val="Default"/>
-        <w:rPr>
-          <w:rFonts w:ascii="Cambria" w:hAnsi="Cambria"/>
+        <w:pStyle w:val="PargrafodaLista"/>
+        <w:rPr>
+          <w:rFonts w:ascii="Times New Roman" w:hAnsi="Times New Roman" w:cs="Times New Roman"/>
+          <w:sz w:val="28"/>
+        </w:rPr>
+      </w:pPr>
+    </w:p>
+    <w:p>
+      <w:pPr>
+        <w:pStyle w:val="Default"/>
+        <w:rPr>
+          <w:rFonts w:ascii="Times New Roman" w:hAnsi="Times New Roman" w:cs="Times New Roman"/>
           <w:sz w:val="28"/>
           <w:szCs w:val="20"/>
         </w:rPr>
       </w:pPr>
       <w:r>
         <w:rPr>
-          <w:rFonts w:ascii="Cambria" w:hAnsi="Cambria"/>
+          <w:rFonts w:ascii="Times New Roman" w:hAnsi="Times New Roman" w:cs="Times New Roman"/>
           <w:b/>
           <w:bCs/>
           <w:sz w:val="28"/>
@@ -837,17 +878,17 @@
       </w:r>
       <w:r>
         <w:rPr>
-          <w:rFonts w:ascii="Cambria" w:hAnsi="Cambria"/>
+          <w:rFonts w:ascii="Times New Roman" w:hAnsi="Times New Roman" w:cs="Times New Roman"/>
           <w:b/>
           <w:bCs/>
           <w:sz w:val="28"/>
           <w:szCs w:val="20"/>
         </w:rPr>
-        <w:t xml:space="preserve"> (</w:t>
-      </w:r>
-      <w:r>
-        <w:rPr>
-          <w:rFonts w:ascii="Cambria" w:hAnsi="Cambria"/>
+        <w:t>(</w:t>
+      </w:r>
+      <w:r>
+        <w:rPr>
+          <w:rFonts w:ascii="Times New Roman" w:hAnsi="Times New Roman" w:cs="Times New Roman"/>
           <w:b/>
           <w:bCs/>
           <w:sz w:val="28"/>
@@ -859,7 +900,7 @@
     <w:p>
       <w:pPr>
         <w:rPr>
-          <w:rFonts w:ascii="Cambria" w:hAnsi="Cambria"/>
+          <w:rFonts w:ascii="Times New Roman" w:hAnsi="Times New Roman" w:cs="Times New Roman"/>
           <w:sz w:val="28"/>
           <w:szCs w:val="20"/>
         </w:rPr>
@@ -868,13 +909,13 @@
     <w:p>
       <w:pPr>
         <w:rPr>
-          <w:rFonts w:ascii="Cambria" w:hAnsi="Cambria"/>
+          <w:rFonts w:ascii="Times New Roman" w:hAnsi="Times New Roman" w:cs="Times New Roman"/>
           <w:sz w:val="40"/>
         </w:rPr>
       </w:pPr>
       <w:r>
         <w:rPr>
-          <w:rFonts w:ascii="Cambria" w:hAnsi="Cambria"/>
+          <w:rFonts w:ascii="Times New Roman" w:hAnsi="Times New Roman" w:cs="Times New Roman"/>
           <w:b/>
           <w:sz w:val="28"/>
           <w:szCs w:val="20"/>
@@ -883,7 +924,7 @@
       </w:r>
       <w:r>
         <w:rPr>
-          <w:rFonts w:ascii="Cambria" w:hAnsi="Cambria"/>
+          <w:rFonts w:ascii="Times New Roman" w:hAnsi="Times New Roman" w:cs="Times New Roman"/>
           <w:sz w:val="28"/>
           <w:szCs w:val="20"/>
         </w:rPr>
@@ -891,7 +932,7 @@
       </w:r>
       <w:r>
         <w:rPr>
-          <w:rFonts w:ascii="Cambria" w:hAnsi="Cambria"/>
+          <w:rFonts w:ascii="Times New Roman" w:hAnsi="Times New Roman" w:cs="Times New Roman"/>
           <w:sz w:val="28"/>
           <w:szCs w:val="20"/>
         </w:rPr>
@@ -901,15 +942,22 @@
     <w:p>
       <w:pPr>
         <w:rPr>
-          <w:sz w:val="28"/>
-        </w:rPr>
-      </w:pPr>
-    </w:p>
-    <w:p/>
-    <w:p>
-      <w:pPr>
-        <w:rPr>
-          <w:rFonts w:ascii="Candara" w:hAnsi="Candara"/>
+          <w:rFonts w:ascii="Times New Roman" w:hAnsi="Times New Roman" w:cs="Times New Roman"/>
+          <w:sz w:val="28"/>
+        </w:rPr>
+      </w:pPr>
+    </w:p>
+    <w:p>
+      <w:pPr>
+        <w:rPr>
+          <w:rFonts w:ascii="Times New Roman" w:hAnsi="Times New Roman" w:cs="Times New Roman"/>
+        </w:rPr>
+      </w:pPr>
+    </w:p>
+    <w:p>
+      <w:pPr>
+        <w:rPr>
+          <w:rFonts w:ascii="Times New Roman" w:hAnsi="Times New Roman" w:cs="Times New Roman"/>
           <w:sz w:val="24"/>
           <w:szCs w:val="24"/>
         </w:rPr>
@@ -918,7 +966,7 @@
     <w:p>
       <w:pPr>
         <w:rPr>
-          <w:rFonts w:ascii="Candara" w:hAnsi="Candara"/>
+          <w:rFonts w:ascii="Times New Roman" w:hAnsi="Times New Roman" w:cs="Times New Roman"/>
           <w:sz w:val="24"/>
           <w:szCs w:val="24"/>
         </w:rPr>
@@ -927,7 +975,7 @@
     <w:p>
       <w:pPr>
         <w:rPr>
-          <w:rFonts w:ascii="Candara" w:hAnsi="Candara"/>
+          <w:rFonts w:ascii="Times New Roman" w:hAnsi="Times New Roman" w:cs="Times New Roman"/>
           <w:sz w:val="24"/>
           <w:szCs w:val="24"/>
         </w:rPr>
@@ -936,7 +984,7 @@
     <w:p>
       <w:pPr>
         <w:rPr>
-          <w:rFonts w:ascii="Candara" w:hAnsi="Candara"/>
+          <w:rFonts w:ascii="Times New Roman" w:hAnsi="Times New Roman" w:cs="Times New Roman"/>
           <w:sz w:val="24"/>
           <w:szCs w:val="24"/>
         </w:rPr>
@@ -944,9 +992,28 @@
     </w:p>
     <w:p>
       <w:pPr>
-        <w:pStyle w:val="Default"/>
-        <w:rPr>
-          <w:rFonts w:ascii="Candara" w:hAnsi="Candara"/>
+        <w:rPr>
+          <w:rFonts w:ascii="Times New Roman" w:hAnsi="Times New Roman" w:cs="Times New Roman"/>
+          <w:sz w:val="24"/>
+          <w:szCs w:val="24"/>
+        </w:rPr>
+      </w:pPr>
+    </w:p>
+    <w:p>
+      <w:pPr>
+        <w:rPr>
+          <w:rFonts w:ascii="Times New Roman" w:hAnsi="Times New Roman" w:cs="Times New Roman"/>
+          <w:sz w:val="24"/>
+          <w:szCs w:val="24"/>
+        </w:rPr>
+      </w:pPr>
+    </w:p>
+    <w:p>
+      <w:pPr>
+        <w:pStyle w:val="Default"/>
+        <w:ind w:firstLine="708"/>
+        <w:rPr>
+          <w:rFonts w:ascii="Times New Roman" w:hAnsi="Times New Roman" w:cs="Times New Roman"/>
           <w:b/>
           <w:bCs/>
           <w:sz w:val="28"/>
@@ -958,7 +1025,7 @@
         <w:pStyle w:val="Default"/>
         <w:ind w:firstLine="708"/>
         <w:rPr>
-          <w:rFonts w:ascii="Candara" w:hAnsi="Candara"/>
+          <w:rFonts w:ascii="Times New Roman" w:hAnsi="Times New Roman" w:cs="Times New Roman"/>
           <w:b/>
           <w:bCs/>
           <w:sz w:val="28"/>
@@ -966,7 +1033,7 @@
       </w:pPr>
       <w:r>
         <w:rPr>
-          <w:rFonts w:ascii="Candara" w:hAnsi="Candara"/>
+          <w:rFonts w:ascii="Times New Roman" w:hAnsi="Times New Roman" w:cs="Times New Roman"/>
           <w:b/>
           <w:bCs/>
           <w:sz w:val="28"/>
@@ -980,23 +1047,31 @@
         <w:pStyle w:val="Default"/>
         <w:ind w:firstLine="708"/>
         <w:rPr>
-          <w:rFonts w:ascii="Cambria" w:hAnsi="Cambria"/>
-          <w:color w:val="FF0000"/>
-          <w:sz w:val="28"/>
-        </w:rPr>
-      </w:pPr>
-      <w:r>
-        <w:rPr>
-          <w:rFonts w:ascii="Cambria" w:hAnsi="Cambria"/>
-          <w:color w:val="FF0000"/>
-          <w:sz w:val="28"/>
-        </w:rPr>
-        <w:t>FP – Inserir Cliente</w:t>
-      </w:r>
-      <w:r>
-        <w:rPr>
-          <w:rFonts w:ascii="Cambria" w:hAnsi="Cambria"/>
-          <w:color w:val="FF0000"/>
+          <w:rFonts w:ascii="Times New Roman" w:hAnsi="Times New Roman" w:cs="Times New Roman"/>
+          <w:color w:val="auto"/>
+          <w:sz w:val="28"/>
+        </w:rPr>
+      </w:pPr>
+      <w:r>
+        <w:rPr>
+          <w:rFonts w:ascii="Times New Roman" w:hAnsi="Times New Roman" w:cs="Times New Roman"/>
+          <w:color w:val="auto"/>
+          <w:sz w:val="28"/>
+        </w:rPr>
+        <w:t xml:space="preserve">FP – </w:t>
+      </w:r>
+      <w:r>
+        <w:rPr>
+          <w:rFonts w:ascii="Times New Roman" w:hAnsi="Times New Roman" w:cs="Times New Roman"/>
+          <w:color w:val="auto"/>
+          <w:sz w:val="28"/>
+        </w:rPr>
+        <w:t>Consultar cliente</w:t>
+      </w:r>
+      <w:r>
+        <w:rPr>
+          <w:rFonts w:ascii="Times New Roman" w:hAnsi="Times New Roman" w:cs="Times New Roman"/>
+          <w:color w:val="auto"/>
           <w:sz w:val="28"/>
         </w:rPr>
         <w:t xml:space="preserve"> </w:t>
@@ -1006,27 +1081,45 @@
       <w:pPr>
         <w:pStyle w:val="Default"/>
         <w:rPr>
-          <w:rFonts w:ascii="Cambria" w:hAnsi="Cambria" w:cs="Times New Roman"/>
-          <w:color w:val="FF0000"/>
-          <w:sz w:val="28"/>
-        </w:rPr>
-      </w:pPr>
-      <w:r>
-        <w:rPr>
-          <w:rFonts w:ascii="Cambria" w:hAnsi="Cambria" w:cs="Times New Roman"/>
-          <w:color w:val="FF0000"/>
-          <w:sz w:val="28"/>
-        </w:rPr>
-        <w:t>Este fluxo tem a fi</w:t>
-      </w:r>
-      <w:r>
-        <w:rPr>
-          <w:rFonts w:ascii="Cambria" w:hAnsi="Cambria" w:cs="Times New Roman"/>
-          <w:color w:val="FF0000"/>
-          <w:sz w:val="28"/>
-        </w:rPr>
-        <w:t xml:space="preserve">nalidade de permitir ao usuário cadastre um novo cliente no sistema. </w:t>
-      </w:r>
+          <w:rFonts w:ascii="Times New Roman" w:hAnsi="Times New Roman" w:cs="Times New Roman"/>
+          <w:color w:val="auto"/>
+          <w:sz w:val="28"/>
+        </w:rPr>
+      </w:pPr>
+      <w:r>
+        <w:rPr>
+          <w:rFonts w:ascii="Times New Roman" w:hAnsi="Times New Roman" w:cs="Times New Roman"/>
+          <w:color w:val="auto"/>
+          <w:sz w:val="28"/>
+        </w:rPr>
+        <w:t xml:space="preserve">Este fluxo tem a finalidade de permitir ao usuário </w:t>
+      </w:r>
+      <w:r>
+        <w:rPr>
+          <w:rFonts w:ascii="Times New Roman" w:hAnsi="Times New Roman" w:cs="Times New Roman"/>
+          <w:color w:val="auto"/>
+          <w:sz w:val="28"/>
+        </w:rPr>
+        <w:t xml:space="preserve">a consulta de um cliente cadastrado.  </w:t>
+      </w:r>
+      <w:r>
+        <w:rPr>
+          <w:rFonts w:ascii="Times New Roman" w:hAnsi="Times New Roman" w:cs="Times New Roman"/>
+          <w:color w:val="auto"/>
+          <w:sz w:val="28"/>
+        </w:rPr>
+        <w:t xml:space="preserve"> </w:t>
+      </w:r>
+    </w:p>
+    <w:p>
+      <w:pPr>
+        <w:pStyle w:val="Default"/>
+        <w:rPr>
+          <w:rFonts w:ascii="Times New Roman" w:hAnsi="Times New Roman" w:cs="Times New Roman"/>
+          <w:color w:val="auto"/>
+          <w:sz w:val="28"/>
+        </w:rPr>
+      </w:pPr>
     </w:p>
     <w:p>
       <w:pPr>
@@ -1036,32 +1129,32 @@
           <w:numId w:val="20"/>
         </w:numPr>
         <w:rPr>
-          <w:rFonts w:ascii="Cambria" w:hAnsi="Cambria" w:cs="Times New Roman"/>
-          <w:color w:val="FF0000"/>
-          <w:sz w:val="28"/>
-        </w:rPr>
-      </w:pPr>
-      <w:r>
-        <w:rPr>
-          <w:rFonts w:ascii="Cambria" w:hAnsi="Cambria" w:cs="Times New Roman"/>
-          <w:color w:val="FF0000"/>
+          <w:rFonts w:ascii="Times New Roman" w:hAnsi="Times New Roman" w:cs="Times New Roman"/>
+          <w:color w:val="auto"/>
+          <w:sz w:val="28"/>
+        </w:rPr>
+      </w:pPr>
+      <w:r>
+        <w:rPr>
+          <w:rFonts w:ascii="Times New Roman" w:hAnsi="Times New Roman" w:cs="Times New Roman"/>
+          <w:color w:val="auto"/>
           <w:sz w:val="28"/>
         </w:rPr>
         <w:t xml:space="preserve">O sistema seleciona a opção de </w:t>
       </w:r>
       <w:r>
         <w:rPr>
-          <w:rFonts w:ascii="Cambria" w:hAnsi="Cambria" w:cs="Times New Roman"/>
+          <w:rFonts w:ascii="Times New Roman" w:hAnsi="Times New Roman" w:cs="Times New Roman"/>
           <w:b/>
-          <w:color w:val="FF0000"/>
+          <w:color w:val="auto"/>
           <w:sz w:val="28"/>
         </w:rPr>
         <w:t>cliente</w:t>
       </w:r>
       <w:r>
         <w:rPr>
-          <w:rFonts w:ascii="Cambria" w:hAnsi="Cambria" w:cs="Times New Roman"/>
-          <w:color w:val="FF0000"/>
+          <w:rFonts w:ascii="Times New Roman" w:hAnsi="Times New Roman" w:cs="Times New Roman"/>
+          <w:color w:val="auto"/>
           <w:sz w:val="28"/>
         </w:rPr>
         <w:t xml:space="preserve"> na tela principal do sistema.</w:t>
@@ -1075,18 +1168,18 @@
           <w:numId w:val="20"/>
         </w:numPr>
         <w:rPr>
-          <w:rFonts w:ascii="Cambria" w:hAnsi="Cambria" w:cs="Times New Roman"/>
-          <w:color w:val="FF0000"/>
-          <w:sz w:val="28"/>
-        </w:rPr>
-      </w:pPr>
-      <w:r>
-        <w:rPr>
-          <w:rFonts w:ascii="Cambria" w:hAnsi="Cambria" w:cs="Times New Roman"/>
-          <w:color w:val="FF0000"/>
-          <w:sz w:val="28"/>
-        </w:rPr>
-        <w:t>O sistema apresenta uma nova tela com uma</w:t>
+          <w:rFonts w:ascii="Times New Roman" w:hAnsi="Times New Roman" w:cs="Times New Roman"/>
+          <w:color w:val="auto"/>
+          <w:sz w:val="28"/>
+        </w:rPr>
+      </w:pPr>
+      <w:r>
+        <w:rPr>
+          <w:rFonts w:ascii="Times New Roman" w:hAnsi="Times New Roman" w:cs="Times New Roman"/>
+          <w:color w:val="auto"/>
+          <w:sz w:val="28"/>
+        </w:rPr>
+        <w:t>O sistema apresenta a lista de clientes</w:t>
       </w:r>
     </w:p>
     <w:p>
@@ -1097,18 +1190,18 @@
           <w:numId w:val="20"/>
         </w:numPr>
         <w:rPr>
-          <w:rFonts w:ascii="Cambria" w:hAnsi="Cambria" w:cs="Times New Roman"/>
-          <w:color w:val="FF0000"/>
-          <w:sz w:val="28"/>
-        </w:rPr>
-      </w:pPr>
-      <w:r>
-        <w:rPr>
-          <w:rFonts w:ascii="Cambria" w:hAnsi="Cambria" w:cs="Times New Roman"/>
-          <w:color w:val="FF0000"/>
-          <w:sz w:val="28"/>
-        </w:rPr>
-        <w:t>O sistema apresenta o dados para cadastro de um novo cliente</w:t>
+          <w:rFonts w:ascii="Times New Roman" w:hAnsi="Times New Roman" w:cs="Times New Roman"/>
+          <w:color w:val="auto"/>
+          <w:sz w:val="28"/>
+        </w:rPr>
+      </w:pPr>
+      <w:r>
+        <w:rPr>
+          <w:rFonts w:ascii="Times New Roman" w:hAnsi="Times New Roman" w:cs="Times New Roman"/>
+          <w:color w:val="auto"/>
+          <w:sz w:val="28"/>
+        </w:rPr>
+        <w:t>O sistema apresenta os filtros para consulta de um cliente</w:t>
       </w:r>
     </w:p>
     <w:p>
@@ -1119,18 +1212,18 @@
           <w:numId w:val="20"/>
         </w:numPr>
         <w:rPr>
-          <w:rFonts w:ascii="Cambria" w:hAnsi="Cambria" w:cs="Times New Roman"/>
-          <w:color w:val="FF0000"/>
-          <w:sz w:val="28"/>
-        </w:rPr>
-      </w:pPr>
-      <w:r>
-        <w:rPr>
-          <w:rFonts w:ascii="Cambria" w:hAnsi="Cambria" w:cs="Times New Roman"/>
-          <w:color w:val="FF0000"/>
-          <w:sz w:val="28"/>
-        </w:rPr>
-        <w:t xml:space="preserve">O ator preenche os dados para cadastro de um cliente </w:t>
+          <w:rFonts w:ascii="Times New Roman" w:hAnsi="Times New Roman" w:cs="Times New Roman"/>
+          <w:color w:val="auto"/>
+          <w:sz w:val="28"/>
+        </w:rPr>
+      </w:pPr>
+      <w:r>
+        <w:rPr>
+          <w:rFonts w:ascii="Times New Roman" w:hAnsi="Times New Roman" w:cs="Times New Roman"/>
+          <w:color w:val="auto"/>
+          <w:sz w:val="28"/>
+        </w:rPr>
+        <w:t>O ator preenche um dos filtros obrigatórios para consulta</w:t>
       </w:r>
     </w:p>
     <w:p>
@@ -1141,54 +1234,397 @@
           <w:numId w:val="20"/>
         </w:numPr>
         <w:rPr>
-          <w:rFonts w:ascii="Cambria" w:hAnsi="Cambria" w:cs="Times New Roman"/>
-          <w:color w:val="FF0000"/>
-          <w:sz w:val="28"/>
-        </w:rPr>
-      </w:pPr>
-      <w:r>
-        <w:rPr>
-          <w:rFonts w:ascii="Cambria" w:hAnsi="Cambria" w:cs="Times New Roman"/>
-          <w:color w:val="FF0000"/>
-          <w:sz w:val="28"/>
-        </w:rPr>
-        <w:t>O ator sele</w:t>
-      </w:r>
-      <w:bookmarkStart w:id="0" w:name="_GoBack"/>
-      <w:bookmarkEnd w:id="0"/>
-    </w:p>
-    <w:p>
-      <w:pPr>
-        <w:pStyle w:val="Default"/>
-        <w:rPr>
-          <w:rFonts w:ascii="Cambria" w:hAnsi="Cambria" w:cs="Times New Roman"/>
-        </w:rPr>
-      </w:pPr>
-    </w:p>
-    <w:p>
-      <w:pPr>
-        <w:pStyle w:val="Default"/>
-        <w:rPr>
-          <w:rFonts w:ascii="Candara" w:hAnsi="Candara" w:cs="Times New Roman"/>
-        </w:rPr>
-      </w:pPr>
-    </w:p>
-    <w:p>
-      <w:pPr>
-        <w:pStyle w:val="Default"/>
-        <w:ind w:firstLine="708"/>
-        <w:rPr>
+          <w:rFonts w:ascii="Times New Roman" w:hAnsi="Times New Roman" w:cs="Times New Roman"/>
+          <w:color w:val="auto"/>
+          <w:sz w:val="28"/>
+        </w:rPr>
+      </w:pPr>
+      <w:r>
+        <w:rPr>
+          <w:rFonts w:ascii="Times New Roman" w:hAnsi="Times New Roman" w:cs="Times New Roman"/>
+          <w:color w:val="auto"/>
+          <w:sz w:val="28"/>
+        </w:rPr>
+        <w:t xml:space="preserve">O ator seleciona a função </w:t>
+      </w:r>
+      <w:r>
+        <w:rPr>
+          <w:rFonts w:ascii="Times New Roman" w:hAnsi="Times New Roman" w:cs="Times New Roman"/>
+          <w:b/>
+          <w:color w:val="auto"/>
+          <w:sz w:val="28"/>
+        </w:rPr>
+        <w:t>buscar</w:t>
+      </w:r>
+    </w:p>
+    <w:p>
+      <w:pPr>
+        <w:pStyle w:val="Default"/>
+        <w:numPr>
+          <w:ilvl w:val="0"/>
+          <w:numId w:val="20"/>
+        </w:numPr>
+        <w:rPr>
+          <w:rFonts w:ascii="Times New Roman" w:hAnsi="Times New Roman" w:cs="Times New Roman"/>
+        </w:rPr>
+      </w:pPr>
+      <w:r>
+        <w:rPr>
+          <w:rFonts w:ascii="Times New Roman" w:hAnsi="Times New Roman" w:cs="Times New Roman"/>
+          <w:color w:val="auto"/>
+          <w:sz w:val="28"/>
+        </w:rPr>
+        <w:t>O sistema apresenta o resultado da busca realizada.</w:t>
+      </w:r>
+      <w:r>
+        <w:rPr>
+          <w:rFonts w:ascii="Times New Roman" w:hAnsi="Times New Roman" w:cs="Times New Roman"/>
+        </w:rPr>
+        <w:t xml:space="preserve"> </w:t>
+      </w:r>
+    </w:p>
+    <w:p>
+      <w:pPr>
+        <w:pStyle w:val="Default"/>
+        <w:rPr>
+          <w:rFonts w:ascii="Times New Roman" w:hAnsi="Times New Roman" w:cs="Times New Roman"/>
           <w:b/>
           <w:bCs/>
           <w:sz w:val="28"/>
         </w:rPr>
       </w:pPr>
-      <w:r>
-        <w:rPr>
+    </w:p>
+    <w:p>
+      <w:pPr>
+        <w:pStyle w:val="Default"/>
+        <w:rPr>
+          <w:rFonts w:ascii="Times New Roman" w:hAnsi="Times New Roman" w:cs="Times New Roman"/>
           <w:b/>
           <w:bCs/>
           <w:sz w:val="28"/>
         </w:rPr>
+      </w:pPr>
+    </w:p>
+    <w:p>
+      <w:pPr>
+        <w:pStyle w:val="Default"/>
+        <w:ind w:firstLine="708"/>
+        <w:rPr>
+          <w:rFonts w:ascii="Times New Roman" w:hAnsi="Times New Roman" w:cs="Times New Roman"/>
+          <w:b/>
+          <w:bCs/>
+          <w:sz w:val="28"/>
+        </w:rPr>
+      </w:pPr>
+      <w:r>
+        <w:rPr>
+          <w:rFonts w:ascii="Times New Roman" w:hAnsi="Times New Roman" w:cs="Times New Roman"/>
+          <w:b/>
+          <w:bCs/>
+          <w:sz w:val="28"/>
+        </w:rPr>
+        <w:t xml:space="preserve">Tipo de Fluxo: </w:t>
+      </w:r>
+      <w:r>
+        <w:rPr>
+          <w:rFonts w:ascii="Times New Roman" w:hAnsi="Times New Roman" w:cs="Times New Roman"/>
+          <w:b/>
+          <w:bCs/>
+          <w:sz w:val="28"/>
+        </w:rPr>
+        <w:t>Alternativo</w:t>
+      </w:r>
+    </w:p>
+    <w:p>
+      <w:pPr>
+        <w:pStyle w:val="Default"/>
+        <w:ind w:firstLine="708"/>
+        <w:rPr>
+          <w:rFonts w:ascii="Times New Roman" w:hAnsi="Times New Roman" w:cs="Times New Roman"/>
+          <w:color w:val="auto"/>
+          <w:sz w:val="28"/>
+        </w:rPr>
+      </w:pPr>
+      <w:r>
+        <w:rPr>
+          <w:rFonts w:ascii="Times New Roman" w:hAnsi="Times New Roman" w:cs="Times New Roman"/>
+          <w:color w:val="auto"/>
+          <w:sz w:val="28"/>
+        </w:rPr>
+        <w:t>FA01</w:t>
+      </w:r>
+      <w:r>
+        <w:rPr>
+          <w:rFonts w:ascii="Times New Roman" w:hAnsi="Times New Roman" w:cs="Times New Roman"/>
+          <w:color w:val="auto"/>
+          <w:sz w:val="28"/>
+        </w:rPr>
+        <w:t xml:space="preserve"> – </w:t>
+      </w:r>
+      <w:r>
+        <w:rPr>
+          <w:rFonts w:ascii="Times New Roman" w:hAnsi="Times New Roman" w:cs="Times New Roman"/>
+          <w:color w:val="auto"/>
+          <w:sz w:val="28"/>
+        </w:rPr>
+        <w:t>Incluir cliente</w:t>
+      </w:r>
+      <w:r>
+        <w:rPr>
+          <w:rFonts w:ascii="Times New Roman" w:hAnsi="Times New Roman" w:cs="Times New Roman"/>
+          <w:color w:val="auto"/>
+          <w:sz w:val="28"/>
+        </w:rPr>
+        <w:t xml:space="preserve"> </w:t>
+      </w:r>
+    </w:p>
+    <w:p>
+      <w:pPr>
+        <w:pStyle w:val="Default"/>
+        <w:rPr>
+          <w:rFonts w:ascii="Times New Roman" w:hAnsi="Times New Roman" w:cs="Times New Roman"/>
+          <w:color w:val="auto"/>
+          <w:sz w:val="28"/>
+        </w:rPr>
+      </w:pPr>
+      <w:r>
+        <w:rPr>
+          <w:rFonts w:ascii="Times New Roman" w:hAnsi="Times New Roman" w:cs="Times New Roman"/>
+          <w:color w:val="auto"/>
+          <w:sz w:val="28"/>
+        </w:rPr>
+        <w:t>Este fluxo tem a fi</w:t>
+      </w:r>
+      <w:r>
+        <w:rPr>
+          <w:rFonts w:ascii="Times New Roman" w:hAnsi="Times New Roman" w:cs="Times New Roman"/>
+          <w:color w:val="auto"/>
+          <w:sz w:val="28"/>
+        </w:rPr>
+        <w:t xml:space="preserve">nalidade de permitir ao usuário cadastre um novo cliente no sistema. </w:t>
+      </w:r>
+    </w:p>
+    <w:p>
+      <w:pPr>
+        <w:pStyle w:val="Default"/>
+        <w:rPr>
+          <w:rFonts w:ascii="Times New Roman" w:hAnsi="Times New Roman" w:cs="Times New Roman"/>
+          <w:color w:val="auto"/>
+          <w:sz w:val="28"/>
+        </w:rPr>
+      </w:pPr>
+    </w:p>
+    <w:p>
+      <w:pPr>
+        <w:pStyle w:val="Default"/>
+        <w:numPr>
+          <w:ilvl w:val="0"/>
+          <w:numId w:val="25"/>
+        </w:numPr>
+        <w:rPr>
+          <w:rFonts w:ascii="Times New Roman" w:hAnsi="Times New Roman" w:cs="Times New Roman"/>
+          <w:color w:val="auto"/>
+          <w:sz w:val="28"/>
+        </w:rPr>
+      </w:pPr>
+      <w:r>
+        <w:rPr>
+          <w:rFonts w:ascii="Times New Roman" w:hAnsi="Times New Roman" w:cs="Times New Roman"/>
+          <w:color w:val="auto"/>
+          <w:sz w:val="28"/>
+        </w:rPr>
+        <w:t xml:space="preserve">O ator aciona a função </w:t>
+      </w:r>
+      <w:r>
+        <w:rPr>
+          <w:rFonts w:ascii="Times New Roman" w:hAnsi="Times New Roman" w:cs="Times New Roman"/>
+          <w:b/>
+          <w:color w:val="auto"/>
+          <w:sz w:val="28"/>
+        </w:rPr>
+        <w:t>incluir novo cliente</w:t>
+      </w:r>
+    </w:p>
+    <w:p>
+      <w:pPr>
+        <w:pStyle w:val="Default"/>
+        <w:numPr>
+          <w:ilvl w:val="0"/>
+          <w:numId w:val="25"/>
+        </w:numPr>
+        <w:rPr>
+          <w:rFonts w:ascii="Times New Roman" w:hAnsi="Times New Roman" w:cs="Times New Roman"/>
+          <w:color w:val="auto"/>
+          <w:sz w:val="28"/>
+        </w:rPr>
+      </w:pPr>
+      <w:r>
+        <w:rPr>
+          <w:rFonts w:ascii="Times New Roman" w:hAnsi="Times New Roman" w:cs="Times New Roman"/>
+          <w:color w:val="auto"/>
+          <w:sz w:val="28"/>
+        </w:rPr>
+        <w:t xml:space="preserve">O sistema apresenta </w:t>
+      </w:r>
+      <w:r>
+        <w:rPr>
+          <w:rFonts w:ascii="Times New Roman" w:hAnsi="Times New Roman" w:cs="Times New Roman"/>
+          <w:color w:val="auto"/>
+          <w:sz w:val="28"/>
+        </w:rPr>
+        <w:t xml:space="preserve">os compôs </w:t>
+      </w:r>
+      <w:r>
+        <w:rPr>
+          <w:rFonts w:ascii="Times New Roman" w:hAnsi="Times New Roman" w:cs="Times New Roman"/>
+          <w:color w:val="auto"/>
+          <w:sz w:val="28"/>
+        </w:rPr>
+        <w:t xml:space="preserve">vazios </w:t>
+      </w:r>
+      <w:r>
+        <w:rPr>
+          <w:rFonts w:ascii="Times New Roman" w:hAnsi="Times New Roman" w:cs="Times New Roman"/>
+          <w:color w:val="auto"/>
+          <w:sz w:val="28"/>
+        </w:rPr>
+        <w:t xml:space="preserve">para cadastro de um novo cliente </w:t>
+      </w:r>
+      <w:r>
+        <w:rPr>
+          <w:rFonts w:ascii="Times New Roman" w:hAnsi="Times New Roman" w:cs="Times New Roman"/>
+          <w:color w:val="auto"/>
+          <w:sz w:val="28"/>
+        </w:rPr>
+        <w:t xml:space="preserve"> </w:t>
+      </w:r>
+    </w:p>
+    <w:p>
+      <w:pPr>
+        <w:pStyle w:val="Default"/>
+        <w:numPr>
+          <w:ilvl w:val="0"/>
+          <w:numId w:val="25"/>
+        </w:numPr>
+        <w:rPr>
+          <w:rFonts w:ascii="Times New Roman" w:hAnsi="Times New Roman" w:cs="Times New Roman"/>
+          <w:color w:val="auto"/>
+          <w:sz w:val="28"/>
+        </w:rPr>
+      </w:pPr>
+      <w:r>
+        <w:rPr>
+          <w:rFonts w:ascii="Times New Roman" w:hAnsi="Times New Roman" w:cs="Times New Roman"/>
+          <w:color w:val="auto"/>
+          <w:sz w:val="28"/>
+        </w:rPr>
+        <w:t>O ator sele</w:t>
+      </w:r>
+      <w:r>
+        <w:rPr>
+          <w:rFonts w:ascii="Times New Roman" w:hAnsi="Times New Roman" w:cs="Times New Roman"/>
+          <w:color w:val="auto"/>
+          <w:sz w:val="28"/>
+        </w:rPr>
+        <w:t xml:space="preserve">ciona a função </w:t>
+      </w:r>
+      <w:r>
+        <w:rPr>
+          <w:rFonts w:ascii="Times New Roman" w:hAnsi="Times New Roman" w:cs="Times New Roman"/>
+          <w:b/>
+          <w:color w:val="auto"/>
+          <w:sz w:val="28"/>
+        </w:rPr>
+        <w:t>salvar</w:t>
+      </w:r>
+    </w:p>
+    <w:p>
+      <w:pPr>
+        <w:pStyle w:val="Default"/>
+        <w:numPr>
+          <w:ilvl w:val="0"/>
+          <w:numId w:val="25"/>
+        </w:numPr>
+        <w:rPr>
+          <w:rFonts w:ascii="Times New Roman" w:hAnsi="Times New Roman" w:cs="Times New Roman"/>
+          <w:color w:val="auto"/>
+          <w:sz w:val="28"/>
+        </w:rPr>
+      </w:pPr>
+      <w:r>
+        <w:rPr>
+          <w:rFonts w:ascii="Times New Roman" w:hAnsi="Times New Roman" w:cs="Times New Roman"/>
+          <w:color w:val="auto"/>
+          <w:sz w:val="28"/>
+        </w:rPr>
+        <w:t xml:space="preserve">O sistema registra os dados do novo cadastro. </w:t>
+      </w:r>
+    </w:p>
+    <w:p>
+      <w:pPr>
+        <w:pStyle w:val="Default"/>
+        <w:numPr>
+          <w:ilvl w:val="0"/>
+          <w:numId w:val="25"/>
+        </w:numPr>
+        <w:rPr>
+          <w:rFonts w:ascii="Times New Roman" w:hAnsi="Times New Roman" w:cs="Times New Roman"/>
+          <w:sz w:val="28"/>
+        </w:rPr>
+      </w:pPr>
+      <w:r>
+        <w:rPr>
+          <w:rFonts w:ascii="Times New Roman" w:hAnsi="Times New Roman" w:cs="Times New Roman"/>
+          <w:sz w:val="28"/>
+        </w:rPr>
+        <w:t>O sistema retorna para o passo 2 do FP.</w:t>
+      </w:r>
+    </w:p>
+    <w:p>
+      <w:pPr>
+        <w:pStyle w:val="Default"/>
+        <w:ind w:left="720"/>
+        <w:rPr>
+          <w:rFonts w:ascii="Times New Roman" w:hAnsi="Times New Roman" w:cs="Times New Roman"/>
+          <w:color w:val="auto"/>
+          <w:sz w:val="28"/>
+        </w:rPr>
+      </w:pPr>
+    </w:p>
+    <w:p>
+      <w:pPr>
+        <w:pStyle w:val="Default"/>
+        <w:rPr>
+          <w:rFonts w:ascii="Times New Roman" w:hAnsi="Times New Roman" w:cs="Times New Roman"/>
+        </w:rPr>
+      </w:pPr>
+    </w:p>
+    <w:p>
+      <w:pPr>
+        <w:pStyle w:val="Default"/>
+        <w:rPr>
+          <w:rFonts w:ascii="Times New Roman" w:hAnsi="Times New Roman" w:cs="Times New Roman"/>
+        </w:rPr>
+      </w:pPr>
+    </w:p>
+    <w:p>
+      <w:pPr>
+        <w:pStyle w:val="Default"/>
+        <w:ind w:firstLine="708"/>
+        <w:rPr>
+          <w:rFonts w:ascii="Times New Roman" w:hAnsi="Times New Roman" w:cs="Times New Roman"/>
+          <w:b/>
+          <w:bCs/>
+          <w:sz w:val="28"/>
+        </w:rPr>
+      </w:pPr>
+      <w:r>
+        <w:rPr>
+          <w:rFonts w:ascii="Times New Roman" w:hAnsi="Times New Roman" w:cs="Times New Roman"/>
+          <w:b/>
+          <w:bCs/>
+          <w:sz w:val="28"/>
+        </w:rPr>
         <w:t>Tipo de Fluxo: Alternativo</w:t>
       </w:r>
     </w:p>
@@ -1197,58 +1633,78 @@
         <w:pStyle w:val="Default"/>
         <w:ind w:firstLine="708"/>
         <w:rPr>
-          <w:sz w:val="28"/>
-        </w:rPr>
-      </w:pPr>
-      <w:r>
-        <w:rPr>
-          <w:sz w:val="28"/>
-        </w:rPr>
-        <w:t xml:space="preserve">FA01 </w:t>
-      </w:r>
-      <w:r>
-        <w:rPr>
+          <w:rFonts w:ascii="Times New Roman" w:hAnsi="Times New Roman" w:cs="Times New Roman"/>
+          <w:sz w:val="28"/>
+        </w:rPr>
+      </w:pPr>
+      <w:r>
+        <w:rPr>
+          <w:rFonts w:ascii="Times New Roman" w:hAnsi="Times New Roman" w:cs="Times New Roman"/>
+          <w:sz w:val="28"/>
+        </w:rPr>
+        <w:t>FA02</w:t>
+      </w:r>
+      <w:r>
+        <w:rPr>
+          <w:rFonts w:ascii="Times New Roman" w:hAnsi="Times New Roman" w:cs="Times New Roman"/>
+          <w:sz w:val="28"/>
+        </w:rPr>
+        <w:t xml:space="preserve"> </w:t>
+      </w:r>
+      <w:r>
+        <w:rPr>
+          <w:rFonts w:ascii="Times New Roman" w:hAnsi="Times New Roman" w:cs="Times New Roman"/>
           <w:sz w:val="28"/>
         </w:rPr>
         <w:t>–</w:t>
       </w:r>
       <w:r>
         <w:rPr>
+          <w:rFonts w:ascii="Times New Roman" w:hAnsi="Times New Roman" w:cs="Times New Roman"/>
           <w:sz w:val="28"/>
         </w:rPr>
         <w:t xml:space="preserve"> </w:t>
       </w:r>
       <w:r>
         <w:rPr>
-          <w:sz w:val="28"/>
-        </w:rPr>
-        <w:t xml:space="preserve">Cancelar operação </w:t>
-      </w:r>
-      <w:r>
-        <w:rPr>
+          <w:rFonts w:ascii="Times New Roman" w:hAnsi="Times New Roman" w:cs="Times New Roman"/>
+          <w:sz w:val="28"/>
+        </w:rPr>
+        <w:t xml:space="preserve">Interromper operação </w:t>
+      </w:r>
+      <w:r>
+        <w:rPr>
+          <w:rFonts w:ascii="Times New Roman" w:hAnsi="Times New Roman" w:cs="Times New Roman"/>
           <w:sz w:val="28"/>
         </w:rPr>
         <w:t xml:space="preserve"> </w:t>
       </w:r>
-    </w:p>
-    <w:p>
-      <w:pPr>
-        <w:pStyle w:val="Default"/>
-        <w:rPr>
-          <w:rFonts w:ascii="Cambria" w:hAnsi="Cambria" w:cs="Times New Roman"/>
-          <w:sz w:val="28"/>
-        </w:rPr>
-      </w:pPr>
-      <w:r>
-        <w:rPr>
-          <w:rFonts w:ascii="Cambria" w:hAnsi="Cambria" w:cs="Times New Roman"/>
+      <w:r>
+        <w:rPr>
+          <w:rFonts w:ascii="Times New Roman" w:hAnsi="Times New Roman" w:cs="Times New Roman"/>
+          <w:sz w:val="28"/>
+        </w:rPr>
+        <w:t xml:space="preserve"> </w:t>
+      </w:r>
+    </w:p>
+    <w:p>
+      <w:pPr>
+        <w:pStyle w:val="Default"/>
+        <w:rPr>
+          <w:rFonts w:ascii="Times New Roman" w:hAnsi="Times New Roman" w:cs="Times New Roman"/>
+          <w:sz w:val="28"/>
+        </w:rPr>
+      </w:pPr>
+      <w:r>
+        <w:rPr>
+          <w:rFonts w:ascii="Times New Roman" w:hAnsi="Times New Roman" w:cs="Times New Roman"/>
           <w:sz w:val="28"/>
         </w:rPr>
         <w:t>Este fluxo tem a f</w:t>
       </w:r>
       <w:r>
         <w:rPr>
-          <w:rFonts w:ascii="Cambria" w:hAnsi="Cambria" w:cs="Times New Roman"/>
+          <w:rFonts w:ascii="Times New Roman" w:hAnsi="Times New Roman" w:cs="Times New Roman"/>
           <w:sz w:val="28"/>
         </w:rPr>
         <w:t>inalidade de permitir ao usuário cancelar uma operação de cadastro em andamento.</w:t>
@@ -1258,7 +1714,7 @@
       <w:pPr>
         <w:pStyle w:val="Default"/>
         <w:rPr>
-          <w:rFonts w:ascii="Cambria" w:hAnsi="Cambria" w:cs="Times New Roman"/>
+          <w:rFonts w:ascii="Times New Roman" w:hAnsi="Times New Roman" w:cs="Times New Roman"/>
           <w:sz w:val="28"/>
         </w:rPr>
       </w:pPr>
@@ -1271,16 +1727,24 @@
           <w:numId w:val="19"/>
         </w:numPr>
         <w:rPr>
-          <w:rFonts w:ascii="Cambria" w:hAnsi="Cambria" w:cs="Times New Roman"/>
-          <w:sz w:val="28"/>
-        </w:rPr>
-      </w:pPr>
-      <w:r>
-        <w:rPr>
-          <w:rFonts w:ascii="Cambria" w:hAnsi="Cambria" w:cs="Times New Roman"/>
-          <w:sz w:val="28"/>
-        </w:rPr>
-        <w:t>O Ator aciona a função “Cancelar”</w:t>
+          <w:rFonts w:ascii="Times New Roman" w:hAnsi="Times New Roman" w:cs="Times New Roman"/>
+          <w:sz w:val="28"/>
+        </w:rPr>
+      </w:pPr>
+      <w:r>
+        <w:rPr>
+          <w:rFonts w:ascii="Times New Roman" w:hAnsi="Times New Roman" w:cs="Times New Roman"/>
+          <w:sz w:val="28"/>
+        </w:rPr>
+        <w:t xml:space="preserve">O Ator aciona a função </w:t>
+      </w:r>
+      <w:r>
+        <w:rPr>
+          <w:rFonts w:ascii="Times New Roman" w:hAnsi="Times New Roman" w:cs="Times New Roman"/>
+          <w:b/>
+          <w:sz w:val="28"/>
+        </w:rPr>
+        <w:t>“Cancelar”</w:t>
       </w:r>
     </w:p>
     <w:p>
@@ -1291,24 +1755,16 @@
           <w:numId w:val="19"/>
         </w:numPr>
         <w:rPr>
-          <w:rFonts w:ascii="Cambria" w:hAnsi="Cambria" w:cs="Times New Roman"/>
-          <w:sz w:val="28"/>
-        </w:rPr>
-      </w:pPr>
-      <w:r>
-        <w:rPr>
-          <w:rFonts w:ascii="Cambria" w:hAnsi="Cambria" w:cs="Times New Roman"/>
-          <w:sz w:val="28"/>
-        </w:rPr>
-        <w:t>O sistema a mensagem de confirmação do cancelamento</w:t>
-      </w:r>
-      <w:r>
-        <w:rPr>
-          <w:rFonts w:ascii="Cambria" w:hAnsi="Cambria" w:cs="Times New Roman"/>
-          <w:color w:val="0000FF"/>
-          <w:sz w:val="28"/>
-        </w:rPr>
-        <w:t>[MSG04]</w:t>
+          <w:rFonts w:ascii="Times New Roman" w:hAnsi="Times New Roman" w:cs="Times New Roman"/>
+          <w:sz w:val="28"/>
+        </w:rPr>
+      </w:pPr>
+      <w:r>
+        <w:rPr>
+          <w:rFonts w:ascii="Times New Roman" w:hAnsi="Times New Roman" w:cs="Times New Roman"/>
+          <w:sz w:val="28"/>
+        </w:rPr>
+        <w:t>O sistema identifica que existem informações que não foram salvas;</w:t>
       </w:r>
     </w:p>
     <w:p>
@@ -1319,24 +1775,16 @@
           <w:numId w:val="19"/>
         </w:numPr>
         <w:rPr>
-          <w:rFonts w:ascii="Cambria" w:hAnsi="Cambria" w:cs="Times New Roman"/>
-          <w:sz w:val="28"/>
-        </w:rPr>
-      </w:pPr>
-      <w:r>
-        <w:rPr>
-          <w:rFonts w:ascii="Cambria" w:hAnsi="Cambria" w:cs="Times New Roman"/>
-          <w:sz w:val="28"/>
-        </w:rPr>
-        <w:t>O Ator confirma o cancelamento</w:t>
-      </w:r>
-      <w:r>
-        <w:rPr>
-          <w:rFonts w:ascii="Cambria" w:hAnsi="Cambria" w:cs="Times New Roman"/>
-          <w:color w:val="0000FF"/>
-          <w:sz w:val="28"/>
-        </w:rPr>
-        <w:t>[MSG03]</w:t>
+          <w:rFonts w:ascii="Times New Roman" w:hAnsi="Times New Roman" w:cs="Times New Roman"/>
+          <w:sz w:val="28"/>
+        </w:rPr>
+      </w:pPr>
+      <w:r>
+        <w:rPr>
+          <w:rFonts w:ascii="Times New Roman" w:hAnsi="Times New Roman" w:cs="Times New Roman"/>
+          <w:sz w:val="28"/>
+        </w:rPr>
+        <w:t>O sistema solicita confirmação para continuar [MSG]</w:t>
       </w:r>
     </w:p>
     <w:p>
@@ -1347,47 +1795,1241 @@
           <w:numId w:val="19"/>
         </w:numPr>
         <w:rPr>
+          <w:rFonts w:ascii="Times New Roman" w:hAnsi="Times New Roman" w:cs="Times New Roman"/>
+          <w:sz w:val="28"/>
+        </w:rPr>
+      </w:pPr>
+      <w:r>
+        <w:rPr>
+          <w:rFonts w:ascii="Times New Roman" w:hAnsi="Times New Roman" w:cs="Times New Roman"/>
+          <w:sz w:val="28"/>
+        </w:rPr>
+        <w:t>O sistema retorna para o passo 2 do FP.</w:t>
+      </w:r>
+    </w:p>
+    <w:p>
+      <w:pPr>
+        <w:pStyle w:val="Default"/>
+        <w:ind w:left="720"/>
+        <w:rPr>
+          <w:rFonts w:ascii="Times New Roman" w:hAnsi="Times New Roman" w:cs="Times New Roman"/>
+          <w:sz w:val="28"/>
+        </w:rPr>
+      </w:pPr>
+    </w:p>
+    <w:p>
+      <w:pPr>
+        <w:pStyle w:val="Default"/>
+        <w:ind w:left="720"/>
+        <w:rPr>
+          <w:rFonts w:ascii="Times New Roman" w:hAnsi="Times New Roman" w:cs="Times New Roman"/>
+          <w:sz w:val="28"/>
+        </w:rPr>
+      </w:pPr>
+    </w:p>
+    <w:p>
+      <w:pPr>
+        <w:pStyle w:val="Default"/>
+        <w:ind w:left="720"/>
+        <w:rPr>
+          <w:rFonts w:ascii="Times New Roman" w:hAnsi="Times New Roman" w:cs="Times New Roman"/>
+          <w:sz w:val="28"/>
+        </w:rPr>
+      </w:pPr>
+    </w:p>
+    <w:p>
+      <w:pPr>
+        <w:pStyle w:val="Default"/>
+        <w:ind w:left="720"/>
+        <w:rPr>
+          <w:rFonts w:ascii="Times New Roman" w:hAnsi="Times New Roman" w:cs="Times New Roman"/>
+          <w:sz w:val="28"/>
+        </w:rPr>
+      </w:pPr>
+    </w:p>
+    <w:p>
+      <w:pPr>
+        <w:pStyle w:val="Default"/>
+        <w:ind w:left="720"/>
+        <w:rPr>
+          <w:rFonts w:ascii="Times New Roman" w:hAnsi="Times New Roman" w:cs="Times New Roman"/>
+          <w:sz w:val="28"/>
+        </w:rPr>
+      </w:pPr>
+    </w:p>
+    <w:p>
+      <w:pPr>
+        <w:pStyle w:val="Default"/>
+        <w:ind w:left="720"/>
+        <w:rPr>
+          <w:rFonts w:ascii="Times New Roman" w:hAnsi="Times New Roman" w:cs="Times New Roman"/>
+          <w:sz w:val="28"/>
+        </w:rPr>
+      </w:pPr>
+    </w:p>
+    <w:p>
+      <w:pPr>
+        <w:pStyle w:val="Default"/>
+        <w:rPr>
+          <w:rFonts w:ascii="Times New Roman" w:hAnsi="Times New Roman" w:cs="Times New Roman"/>
+          <w:sz w:val="28"/>
+        </w:rPr>
+      </w:pPr>
+    </w:p>
+    <w:p>
+      <w:pPr>
+        <w:pStyle w:val="Default"/>
+        <w:ind w:firstLine="708"/>
+        <w:rPr>
+          <w:rFonts w:ascii="Times New Roman" w:hAnsi="Times New Roman" w:cs="Times New Roman"/>
+          <w:b/>
+          <w:bCs/>
+          <w:sz w:val="28"/>
+        </w:rPr>
+      </w:pPr>
+      <w:r>
+        <w:rPr>
+          <w:rFonts w:ascii="Times New Roman" w:hAnsi="Times New Roman" w:cs="Times New Roman"/>
+          <w:b/>
+          <w:bCs/>
+          <w:sz w:val="28"/>
+        </w:rPr>
+        <w:lastRenderedPageBreak/>
+        <w:t>Tipo de Fluxo: Alternativo</w:t>
+      </w:r>
+    </w:p>
+    <w:p>
+      <w:pPr>
+        <w:pStyle w:val="Default"/>
+        <w:ind w:firstLine="708"/>
+        <w:rPr>
+          <w:rFonts w:ascii="Times New Roman" w:hAnsi="Times New Roman" w:cs="Times New Roman"/>
+          <w:sz w:val="28"/>
+        </w:rPr>
+      </w:pPr>
+      <w:r>
+        <w:rPr>
+          <w:rFonts w:ascii="Times New Roman" w:hAnsi="Times New Roman" w:cs="Times New Roman"/>
+          <w:sz w:val="28"/>
+        </w:rPr>
+        <w:t>FA03</w:t>
+      </w:r>
+      <w:r>
+        <w:rPr>
+          <w:rFonts w:ascii="Times New Roman" w:hAnsi="Times New Roman" w:cs="Times New Roman"/>
+          <w:sz w:val="28"/>
+        </w:rPr>
+        <w:t xml:space="preserve"> – </w:t>
+      </w:r>
+      <w:r>
+        <w:rPr>
+          <w:rFonts w:ascii="Times New Roman" w:hAnsi="Times New Roman" w:cs="Times New Roman"/>
+          <w:sz w:val="28"/>
+        </w:rPr>
+        <w:t>Editar cliente</w:t>
+      </w:r>
+    </w:p>
+    <w:p>
+      <w:pPr>
+        <w:pStyle w:val="Default"/>
+        <w:rPr>
+          <w:rFonts w:ascii="Times New Roman" w:hAnsi="Times New Roman" w:cs="Times New Roman"/>
+          <w:sz w:val="28"/>
+        </w:rPr>
+      </w:pPr>
+      <w:r>
+        <w:rPr>
+          <w:rFonts w:ascii="Times New Roman" w:hAnsi="Times New Roman" w:cs="Times New Roman"/>
+          <w:sz w:val="28"/>
+        </w:rPr>
+        <w:t xml:space="preserve">Este fluxo tem a finalidade de permitir ao usuário </w:t>
+      </w:r>
+      <w:r>
+        <w:rPr>
+          <w:rFonts w:ascii="Times New Roman" w:hAnsi="Times New Roman" w:cs="Times New Roman"/>
+          <w:sz w:val="28"/>
+        </w:rPr>
+        <w:t>editar um cadastro no sistema</w:t>
+      </w:r>
+    </w:p>
+    <w:p>
+      <w:pPr>
+        <w:pStyle w:val="Default"/>
+        <w:rPr>
+          <w:rFonts w:ascii="Times New Roman" w:hAnsi="Times New Roman" w:cs="Times New Roman"/>
+          <w:sz w:val="28"/>
+        </w:rPr>
+      </w:pPr>
+    </w:p>
+    <w:p>
+      <w:pPr>
+        <w:pStyle w:val="Default"/>
+        <w:numPr>
+          <w:ilvl w:val="0"/>
+          <w:numId w:val="21"/>
+        </w:numPr>
+        <w:rPr>
+          <w:rFonts w:ascii="Times New Roman" w:hAnsi="Times New Roman" w:cs="Times New Roman"/>
+          <w:sz w:val="28"/>
+        </w:rPr>
+      </w:pPr>
+      <w:r>
+        <w:rPr>
+          <w:rFonts w:ascii="Times New Roman" w:hAnsi="Times New Roman" w:cs="Times New Roman"/>
+          <w:sz w:val="28"/>
+        </w:rPr>
+        <w:t>O a</w:t>
+      </w:r>
+      <w:r>
+        <w:rPr>
+          <w:rFonts w:ascii="Times New Roman" w:hAnsi="Times New Roman" w:cs="Times New Roman"/>
+          <w:sz w:val="28"/>
+        </w:rPr>
+        <w:t xml:space="preserve">tor aciona a função </w:t>
+      </w:r>
+      <w:r>
+        <w:rPr>
+          <w:rFonts w:ascii="Times New Roman" w:hAnsi="Times New Roman" w:cs="Times New Roman"/>
+          <w:b/>
+          <w:sz w:val="28"/>
+        </w:rPr>
+        <w:t>“</w:t>
+      </w:r>
+      <w:r>
+        <w:rPr>
+          <w:rFonts w:ascii="Times New Roman" w:hAnsi="Times New Roman" w:cs="Times New Roman"/>
+          <w:b/>
+          <w:sz w:val="28"/>
+        </w:rPr>
+        <w:t>Editar selecionado</w:t>
+      </w:r>
+      <w:r>
+        <w:rPr>
+          <w:rFonts w:ascii="Times New Roman" w:hAnsi="Times New Roman" w:cs="Times New Roman"/>
+          <w:b/>
+          <w:sz w:val="28"/>
+        </w:rPr>
+        <w:t>”</w:t>
+      </w:r>
+    </w:p>
+    <w:p>
+      <w:pPr>
+        <w:pStyle w:val="Default"/>
+        <w:numPr>
+          <w:ilvl w:val="0"/>
+          <w:numId w:val="21"/>
+        </w:numPr>
+        <w:rPr>
+          <w:rFonts w:ascii="Times New Roman" w:hAnsi="Times New Roman" w:cs="Times New Roman"/>
+          <w:sz w:val="28"/>
+        </w:rPr>
+      </w:pPr>
+      <w:r>
+        <w:rPr>
+          <w:rFonts w:ascii="Times New Roman" w:hAnsi="Times New Roman" w:cs="Times New Roman"/>
+          <w:sz w:val="28"/>
+        </w:rPr>
+        <w:t xml:space="preserve">O sistema </w:t>
+      </w:r>
+      <w:r>
+        <w:rPr>
+          <w:rFonts w:ascii="Times New Roman" w:hAnsi="Times New Roman" w:cs="Times New Roman"/>
+          <w:sz w:val="28"/>
+        </w:rPr>
+        <w:t>apresenta os dados do cliente selecionado para alteração</w:t>
+      </w:r>
+    </w:p>
+    <w:p>
+      <w:pPr>
+        <w:pStyle w:val="Default"/>
+        <w:numPr>
+          <w:ilvl w:val="0"/>
+          <w:numId w:val="21"/>
+        </w:numPr>
+        <w:rPr>
+          <w:rFonts w:ascii="Times New Roman" w:hAnsi="Times New Roman" w:cs="Times New Roman"/>
+          <w:sz w:val="28"/>
+        </w:rPr>
+      </w:pPr>
+      <w:r>
+        <w:rPr>
+          <w:rFonts w:ascii="Times New Roman" w:hAnsi="Times New Roman" w:cs="Times New Roman"/>
+          <w:sz w:val="28"/>
+        </w:rPr>
+        <w:t>O ator altera os dados do cliente selecionado</w:t>
+      </w:r>
+    </w:p>
+    <w:p>
+      <w:pPr>
+        <w:pStyle w:val="Default"/>
+        <w:numPr>
+          <w:ilvl w:val="0"/>
+          <w:numId w:val="21"/>
+        </w:numPr>
+        <w:rPr>
+          <w:rFonts w:ascii="Times New Roman" w:hAnsi="Times New Roman" w:cs="Times New Roman"/>
+          <w:sz w:val="28"/>
+        </w:rPr>
+      </w:pPr>
+      <w:r>
+        <w:rPr>
+          <w:rFonts w:ascii="Times New Roman" w:hAnsi="Times New Roman" w:cs="Times New Roman"/>
+          <w:sz w:val="28"/>
+        </w:rPr>
+        <w:t>O ator seleciona a função salvar</w:t>
+      </w:r>
+    </w:p>
+    <w:p>
+      <w:pPr>
+        <w:pStyle w:val="Default"/>
+        <w:numPr>
+          <w:ilvl w:val="0"/>
+          <w:numId w:val="21"/>
+        </w:numPr>
+        <w:rPr>
+          <w:rFonts w:ascii="Times New Roman" w:hAnsi="Times New Roman" w:cs="Times New Roman"/>
+          <w:sz w:val="28"/>
+        </w:rPr>
+      </w:pPr>
+      <w:r>
+        <w:rPr>
+          <w:rFonts w:ascii="Times New Roman" w:hAnsi="Times New Roman" w:cs="Times New Roman"/>
+          <w:sz w:val="28"/>
+        </w:rPr>
+        <w:t>O sistema exibe a mensagem para confirmação da edição</w:t>
+      </w:r>
+      <w:r>
+        <w:rPr>
+          <w:rFonts w:ascii="Times New Roman" w:hAnsi="Times New Roman" w:cs="Times New Roman"/>
+          <w:sz w:val="28"/>
+        </w:rPr>
+        <w:t>[MSG]</w:t>
+      </w:r>
+      <w:r>
+        <w:rPr>
+          <w:rFonts w:ascii="Times New Roman" w:hAnsi="Times New Roman" w:cs="Times New Roman"/>
+          <w:sz w:val="28"/>
+        </w:rPr>
+        <w:t>.</w:t>
+      </w:r>
+    </w:p>
+    <w:p>
+      <w:pPr>
+        <w:pStyle w:val="Default"/>
+        <w:numPr>
+          <w:ilvl w:val="0"/>
+          <w:numId w:val="21"/>
+        </w:numPr>
+        <w:rPr>
+          <w:rFonts w:ascii="Times New Roman" w:hAnsi="Times New Roman" w:cs="Times New Roman"/>
+          <w:sz w:val="28"/>
+        </w:rPr>
+      </w:pPr>
+      <w:r>
+        <w:rPr>
+          <w:rFonts w:ascii="Times New Roman" w:hAnsi="Times New Roman" w:cs="Times New Roman"/>
+          <w:sz w:val="28"/>
+        </w:rPr>
+        <w:t>O Ator confirma as alterações dos dados</w:t>
+      </w:r>
+      <w:r>
+        <w:rPr>
+          <w:rFonts w:ascii="Times New Roman" w:hAnsi="Times New Roman" w:cs="Times New Roman"/>
+          <w:sz w:val="28"/>
+        </w:rPr>
+        <w:t>[MSG]</w:t>
+      </w:r>
+    </w:p>
+    <w:p>
+      <w:pPr>
+        <w:pStyle w:val="Default"/>
+        <w:numPr>
+          <w:ilvl w:val="0"/>
+          <w:numId w:val="21"/>
+        </w:numPr>
+        <w:rPr>
+          <w:rFonts w:ascii="Times New Roman" w:hAnsi="Times New Roman" w:cs="Times New Roman"/>
+          <w:sz w:val="28"/>
+        </w:rPr>
+      </w:pPr>
+      <w:r>
+        <w:rPr>
+          <w:rFonts w:ascii="Times New Roman" w:hAnsi="Times New Roman" w:cs="Times New Roman"/>
+          <w:sz w:val="28"/>
+        </w:rPr>
+        <w:t xml:space="preserve">O sistema </w:t>
+      </w:r>
+      <w:r>
+        <w:rPr>
+          <w:rFonts w:ascii="Times New Roman" w:hAnsi="Times New Roman" w:cs="Times New Roman"/>
+          <w:sz w:val="28"/>
+        </w:rPr>
+        <w:t>registra as alterações realizadas.</w:t>
+      </w:r>
+    </w:p>
+    <w:p>
+      <w:pPr>
+        <w:pStyle w:val="Default"/>
+        <w:numPr>
+          <w:ilvl w:val="0"/>
+          <w:numId w:val="21"/>
+        </w:numPr>
+        <w:rPr>
+          <w:rFonts w:ascii="Times New Roman" w:hAnsi="Times New Roman" w:cs="Times New Roman"/>
+          <w:sz w:val="28"/>
+        </w:rPr>
+      </w:pPr>
+      <w:r>
+        <w:rPr>
+          <w:rFonts w:ascii="Times New Roman" w:hAnsi="Times New Roman" w:cs="Times New Roman"/>
+          <w:sz w:val="28"/>
+        </w:rPr>
+        <w:t>O sistema retorna para o passo 2 do FP.</w:t>
+      </w:r>
+    </w:p>
+    <w:p>
+      <w:pPr>
+        <w:pStyle w:val="Default"/>
+        <w:rPr>
+          <w:rFonts w:ascii="Times New Roman" w:hAnsi="Times New Roman" w:cs="Times New Roman"/>
+          <w:sz w:val="28"/>
+        </w:rPr>
+      </w:pPr>
+    </w:p>
+    <w:p>
+      <w:pPr>
+        <w:pStyle w:val="Default"/>
+        <w:rPr>
+          <w:rFonts w:ascii="Times New Roman" w:hAnsi="Times New Roman" w:cs="Times New Roman"/>
+          <w:sz w:val="28"/>
+        </w:rPr>
+      </w:pPr>
+    </w:p>
+    <w:p>
+      <w:pPr>
+        <w:pStyle w:val="Default"/>
+        <w:rPr>
+          <w:rFonts w:ascii="Times New Roman" w:hAnsi="Times New Roman" w:cs="Times New Roman"/>
+          <w:sz w:val="28"/>
+        </w:rPr>
+      </w:pPr>
+    </w:p>
+    <w:p>
+      <w:pPr>
+        <w:pStyle w:val="Default"/>
+        <w:ind w:firstLine="708"/>
+        <w:rPr>
+          <w:rFonts w:ascii="Times New Roman" w:hAnsi="Times New Roman" w:cs="Times New Roman"/>
+          <w:b/>
+          <w:bCs/>
+          <w:sz w:val="28"/>
+        </w:rPr>
+      </w:pPr>
+      <w:r>
+        <w:rPr>
+          <w:rFonts w:ascii="Times New Roman" w:hAnsi="Times New Roman" w:cs="Times New Roman"/>
+          <w:b/>
+          <w:bCs/>
+          <w:sz w:val="28"/>
+        </w:rPr>
+        <w:t>Tipo de Fluxo: Alternativo</w:t>
+      </w:r>
+    </w:p>
+    <w:p>
+      <w:pPr>
+        <w:pStyle w:val="Default"/>
+        <w:ind w:firstLine="708"/>
+        <w:rPr>
+          <w:rFonts w:ascii="Times New Roman" w:hAnsi="Times New Roman" w:cs="Times New Roman"/>
+          <w:sz w:val="28"/>
+        </w:rPr>
+      </w:pPr>
+      <w:r>
+        <w:rPr>
+          <w:rFonts w:ascii="Times New Roman" w:hAnsi="Times New Roman" w:cs="Times New Roman"/>
+          <w:sz w:val="28"/>
+        </w:rPr>
+        <w:t>FA04</w:t>
+      </w:r>
+      <w:r>
+        <w:rPr>
+          <w:rFonts w:ascii="Times New Roman" w:hAnsi="Times New Roman" w:cs="Times New Roman"/>
+          <w:sz w:val="28"/>
+        </w:rPr>
+        <w:t xml:space="preserve"> – </w:t>
+      </w:r>
+      <w:r>
+        <w:rPr>
+          <w:rFonts w:ascii="Times New Roman" w:hAnsi="Times New Roman" w:cs="Times New Roman"/>
+          <w:sz w:val="28"/>
+        </w:rPr>
+        <w:t xml:space="preserve">Excluir </w:t>
+      </w:r>
+      <w:r>
+        <w:rPr>
+          <w:rFonts w:ascii="Times New Roman" w:hAnsi="Times New Roman" w:cs="Times New Roman"/>
+          <w:sz w:val="28"/>
+        </w:rPr>
+        <w:t>cliente</w:t>
+      </w:r>
+    </w:p>
+    <w:p>
+      <w:pPr>
+        <w:pStyle w:val="Default"/>
+        <w:rPr>
+          <w:rFonts w:ascii="Times New Roman" w:hAnsi="Times New Roman" w:cs="Times New Roman"/>
+          <w:sz w:val="28"/>
+        </w:rPr>
+      </w:pPr>
+      <w:r>
+        <w:rPr>
+          <w:rFonts w:ascii="Times New Roman" w:hAnsi="Times New Roman" w:cs="Times New Roman"/>
+          <w:sz w:val="28"/>
+        </w:rPr>
+        <w:t xml:space="preserve">Este fluxo tem a finalidade de permitir ao </w:t>
+      </w:r>
+      <w:r>
+        <w:rPr>
+          <w:rFonts w:ascii="Times New Roman" w:hAnsi="Times New Roman" w:cs="Times New Roman"/>
+          <w:sz w:val="28"/>
+        </w:rPr>
+        <w:t>a exclusão de um cliente no sistema.</w:t>
+      </w:r>
+    </w:p>
+    <w:p>
+      <w:pPr>
+        <w:pStyle w:val="Default"/>
+        <w:rPr>
+          <w:rFonts w:ascii="Times New Roman" w:hAnsi="Times New Roman" w:cs="Times New Roman"/>
+          <w:sz w:val="28"/>
+        </w:rPr>
+      </w:pPr>
+    </w:p>
+    <w:p>
+      <w:pPr>
+        <w:pStyle w:val="Default"/>
+        <w:numPr>
+          <w:ilvl w:val="0"/>
+          <w:numId w:val="24"/>
+        </w:numPr>
+        <w:rPr>
+          <w:rFonts w:ascii="Times New Roman" w:hAnsi="Times New Roman" w:cs="Times New Roman"/>
+          <w:sz w:val="28"/>
+        </w:rPr>
+      </w:pPr>
+      <w:r>
+        <w:rPr>
+          <w:rFonts w:ascii="Times New Roman" w:hAnsi="Times New Roman" w:cs="Times New Roman"/>
+          <w:sz w:val="28"/>
+        </w:rPr>
+        <w:t xml:space="preserve">O Ator aciona a função </w:t>
+      </w:r>
+      <w:r>
+        <w:rPr>
+          <w:rFonts w:ascii="Times New Roman" w:hAnsi="Times New Roman" w:cs="Times New Roman"/>
+          <w:b/>
+          <w:sz w:val="28"/>
+        </w:rPr>
+        <w:t>“</w:t>
+      </w:r>
+      <w:r>
+        <w:rPr>
+          <w:rFonts w:ascii="Times New Roman" w:hAnsi="Times New Roman" w:cs="Times New Roman"/>
+          <w:b/>
+          <w:sz w:val="28"/>
+        </w:rPr>
+        <w:t>Excluir Selecionados”</w:t>
+      </w:r>
+    </w:p>
+    <w:p>
+      <w:pPr>
+        <w:pStyle w:val="Default"/>
+        <w:numPr>
+          <w:ilvl w:val="0"/>
+          <w:numId w:val="24"/>
+        </w:numPr>
+        <w:rPr>
+          <w:rFonts w:ascii="Times New Roman" w:hAnsi="Times New Roman" w:cs="Times New Roman"/>
+          <w:sz w:val="28"/>
+        </w:rPr>
+      </w:pPr>
+      <w:r>
+        <w:rPr>
+          <w:rFonts w:ascii="Times New Roman" w:hAnsi="Times New Roman" w:cs="Times New Roman"/>
+          <w:sz w:val="28"/>
+        </w:rPr>
+        <w:t>O ator seleciona os clientes que deseja realizar a exclusão</w:t>
+      </w:r>
+    </w:p>
+    <w:p>
+      <w:pPr>
+        <w:pStyle w:val="Default"/>
+        <w:numPr>
+          <w:ilvl w:val="0"/>
+          <w:numId w:val="24"/>
+        </w:numPr>
+        <w:rPr>
+          <w:rFonts w:ascii="Times New Roman" w:hAnsi="Times New Roman" w:cs="Times New Roman"/>
+          <w:sz w:val="28"/>
+        </w:rPr>
+      </w:pPr>
+      <w:r>
+        <w:rPr>
+          <w:rFonts w:ascii="Times New Roman" w:hAnsi="Times New Roman" w:cs="Times New Roman"/>
+          <w:sz w:val="28"/>
+        </w:rPr>
+        <w:t>O s</w:t>
+      </w:r>
+      <w:r>
+        <w:rPr>
+          <w:rFonts w:ascii="Times New Roman" w:hAnsi="Times New Roman" w:cs="Times New Roman"/>
+          <w:sz w:val="28"/>
+        </w:rPr>
+        <w:t>istema exibe a mensagem de confirmação da exclusão</w:t>
+      </w:r>
+      <w:r>
+        <w:rPr>
+          <w:rFonts w:ascii="Times New Roman" w:hAnsi="Times New Roman" w:cs="Times New Roman"/>
+          <w:sz w:val="28"/>
+        </w:rPr>
+        <w:t>[MSG]</w:t>
+      </w:r>
+    </w:p>
+    <w:p>
+      <w:pPr>
+        <w:pStyle w:val="Default"/>
+        <w:numPr>
+          <w:ilvl w:val="0"/>
+          <w:numId w:val="24"/>
+        </w:numPr>
+        <w:rPr>
+          <w:rFonts w:ascii="Times New Roman" w:hAnsi="Times New Roman" w:cs="Times New Roman"/>
+          <w:sz w:val="28"/>
+        </w:rPr>
+      </w:pPr>
+      <w:r>
+        <w:rPr>
+          <w:rFonts w:ascii="Times New Roman" w:hAnsi="Times New Roman" w:cs="Times New Roman"/>
+          <w:sz w:val="28"/>
+        </w:rPr>
+        <w:t>O Ator confirma a exclusão do cadastro</w:t>
+      </w:r>
+      <w:r>
+        <w:rPr>
+          <w:rFonts w:ascii="Times New Roman" w:hAnsi="Times New Roman" w:cs="Times New Roman"/>
+          <w:sz w:val="28"/>
+        </w:rPr>
+        <w:t xml:space="preserve"> [MSG]</w:t>
+      </w:r>
+    </w:p>
+    <w:p>
+      <w:pPr>
+        <w:pStyle w:val="Default"/>
+        <w:numPr>
+          <w:ilvl w:val="0"/>
+          <w:numId w:val="24"/>
+        </w:numPr>
+        <w:rPr>
+          <w:rFonts w:ascii="Times New Roman" w:hAnsi="Times New Roman" w:cs="Times New Roman"/>
+          <w:sz w:val="28"/>
+        </w:rPr>
+      </w:pPr>
+      <w:r>
+        <w:rPr>
+          <w:rFonts w:ascii="Times New Roman" w:hAnsi="Times New Roman" w:cs="Times New Roman"/>
+          <w:sz w:val="28"/>
+        </w:rPr>
+        <w:t xml:space="preserve">O sistema </w:t>
+      </w:r>
+      <w:r>
+        <w:rPr>
+          <w:rFonts w:ascii="Times New Roman" w:hAnsi="Times New Roman" w:cs="Times New Roman"/>
+          <w:sz w:val="28"/>
+        </w:rPr>
+        <w:t>realiza a exclusão do cadastro</w:t>
+      </w:r>
+    </w:p>
+    <w:p>
+      <w:pPr>
+        <w:pStyle w:val="Default"/>
+        <w:numPr>
+          <w:ilvl w:val="0"/>
+          <w:numId w:val="24"/>
+        </w:numPr>
+        <w:rPr>
+          <w:rFonts w:ascii="Times New Roman" w:hAnsi="Times New Roman" w:cs="Times New Roman"/>
+          <w:sz w:val="28"/>
+        </w:rPr>
+      </w:pPr>
+      <w:r>
+        <w:rPr>
+          <w:rFonts w:ascii="Times New Roman" w:hAnsi="Times New Roman" w:cs="Times New Roman"/>
+          <w:sz w:val="28"/>
+        </w:rPr>
+        <w:t>O sistema retorna para o passo 2 do FP.</w:t>
+      </w:r>
+    </w:p>
+    <w:p>
+      <w:pPr>
+        <w:pStyle w:val="Default"/>
+        <w:rPr>
+          <w:rFonts w:ascii="Times New Roman" w:hAnsi="Times New Roman" w:cs="Times New Roman"/>
+        </w:rPr>
+      </w:pPr>
+    </w:p>
+    <w:p>
+      <w:pPr>
+        <w:pStyle w:val="Default"/>
+        <w:rPr>
+          <w:rFonts w:ascii="Times New Roman" w:hAnsi="Times New Roman" w:cs="Times New Roman"/>
+        </w:rPr>
+      </w:pPr>
+    </w:p>
+    <w:p>
+      <w:pPr>
+        <w:pStyle w:val="Default"/>
+        <w:ind w:firstLine="708"/>
+        <w:rPr>
+          <w:rFonts w:ascii="Times New Roman" w:hAnsi="Times New Roman" w:cs="Times New Roman"/>
+          <w:b/>
+          <w:bCs/>
+          <w:sz w:val="28"/>
+        </w:rPr>
+      </w:pPr>
+      <w:r>
+        <w:rPr>
+          <w:rFonts w:ascii="Times New Roman" w:hAnsi="Times New Roman" w:cs="Times New Roman"/>
+          <w:b/>
+          <w:bCs/>
+          <w:sz w:val="28"/>
+        </w:rPr>
+        <w:t>Tipo de Fluxo: Alternativo</w:t>
+      </w:r>
+    </w:p>
+    <w:p>
+      <w:pPr>
+        <w:pStyle w:val="Default"/>
+        <w:ind w:firstLine="708"/>
+        <w:rPr>
+          <w:rFonts w:ascii="Times New Roman" w:hAnsi="Times New Roman" w:cs="Times New Roman"/>
+          <w:color w:val="auto"/>
+          <w:sz w:val="28"/>
+        </w:rPr>
+      </w:pPr>
+      <w:r>
+        <w:rPr>
+          <w:rFonts w:ascii="Times New Roman" w:hAnsi="Times New Roman" w:cs="Times New Roman"/>
+          <w:color w:val="auto"/>
+          <w:sz w:val="28"/>
+        </w:rPr>
+        <w:t>FA05</w:t>
+      </w:r>
+      <w:r>
+        <w:rPr>
+          <w:rFonts w:ascii="Times New Roman" w:hAnsi="Times New Roman" w:cs="Times New Roman"/>
+          <w:color w:val="auto"/>
+          <w:sz w:val="28"/>
+        </w:rPr>
+        <w:t xml:space="preserve"> – </w:t>
+      </w:r>
+      <w:r>
+        <w:rPr>
+          <w:rFonts w:ascii="Times New Roman" w:hAnsi="Times New Roman" w:cs="Times New Roman"/>
+          <w:color w:val="auto"/>
+          <w:sz w:val="28"/>
+        </w:rPr>
+        <w:t>Encerrar sistema</w:t>
+      </w:r>
+      <w:r>
+        <w:rPr>
+          <w:rFonts w:ascii="Times New Roman" w:hAnsi="Times New Roman" w:cs="Times New Roman"/>
+          <w:color w:val="auto"/>
+          <w:sz w:val="28"/>
+        </w:rPr>
+        <w:t xml:space="preserve"> </w:t>
+      </w:r>
+    </w:p>
+    <w:p>
+      <w:pPr>
+        <w:pStyle w:val="Default"/>
+        <w:rPr>
+          <w:rFonts w:ascii="Times New Roman" w:hAnsi="Times New Roman" w:cs="Times New Roman"/>
+          <w:color w:val="auto"/>
+          <w:sz w:val="28"/>
+        </w:rPr>
+      </w:pPr>
+      <w:r>
+        <w:rPr>
+          <w:rFonts w:ascii="Times New Roman" w:hAnsi="Times New Roman" w:cs="Times New Roman"/>
+          <w:color w:val="auto"/>
+          <w:sz w:val="28"/>
+        </w:rPr>
+        <w:t xml:space="preserve">Este fluxo tem a finalidade de permitir ao usuário </w:t>
+      </w:r>
+      <w:r>
+        <w:rPr>
+          <w:rFonts w:ascii="Times New Roman" w:hAnsi="Times New Roman" w:cs="Times New Roman"/>
+          <w:color w:val="auto"/>
+          <w:sz w:val="28"/>
+        </w:rPr>
+        <w:t xml:space="preserve">encerrar o sistema. </w:t>
+      </w:r>
+      <w:r>
+        <w:rPr>
+          <w:rFonts w:ascii="Times New Roman" w:hAnsi="Times New Roman" w:cs="Times New Roman"/>
+          <w:color w:val="auto"/>
+          <w:sz w:val="28"/>
+        </w:rPr>
+        <w:t xml:space="preserve"> </w:t>
+      </w:r>
+    </w:p>
+    <w:p>
+      <w:pPr>
+        <w:pStyle w:val="Default"/>
+        <w:rPr>
+          <w:rFonts w:ascii="Times New Roman" w:hAnsi="Times New Roman" w:cs="Times New Roman"/>
+          <w:color w:val="auto"/>
+          <w:sz w:val="28"/>
+        </w:rPr>
+      </w:pPr>
+    </w:p>
+    <w:p>
+      <w:pPr>
+        <w:pStyle w:val="Default"/>
+        <w:numPr>
+          <w:ilvl w:val="0"/>
+          <w:numId w:val="26"/>
+        </w:numPr>
+        <w:rPr>
+          <w:rFonts w:ascii="Times New Roman" w:hAnsi="Times New Roman" w:cs="Times New Roman"/>
+          <w:sz w:val="28"/>
+        </w:rPr>
+      </w:pPr>
+      <w:r>
+        <w:rPr>
+          <w:rFonts w:ascii="Times New Roman" w:hAnsi="Times New Roman" w:cs="Times New Roman"/>
+          <w:color w:val="auto"/>
+          <w:sz w:val="28"/>
+        </w:rPr>
+        <w:t>O ator aciona a função</w:t>
+      </w:r>
+      <w:r>
+        <w:rPr>
+          <w:rFonts w:ascii="Times New Roman" w:hAnsi="Times New Roman" w:cs="Times New Roman"/>
+          <w:color w:val="auto"/>
+          <w:sz w:val="28"/>
+        </w:rPr>
+        <w:t xml:space="preserve"> </w:t>
+      </w:r>
+      <w:r>
+        <w:rPr>
+          <w:rFonts w:ascii="Times New Roman" w:hAnsi="Times New Roman" w:cs="Times New Roman"/>
+          <w:b/>
+          <w:color w:val="auto"/>
+          <w:sz w:val="28"/>
+        </w:rPr>
+        <w:t>encerrar</w:t>
+      </w:r>
+    </w:p>
+    <w:p>
+      <w:pPr>
+        <w:pStyle w:val="Default"/>
+        <w:numPr>
+          <w:ilvl w:val="0"/>
+          <w:numId w:val="26"/>
+        </w:numPr>
+        <w:rPr>
+          <w:rFonts w:ascii="Times New Roman" w:hAnsi="Times New Roman" w:cs="Times New Roman"/>
+          <w:sz w:val="28"/>
+        </w:rPr>
+      </w:pPr>
+      <w:r>
+        <w:rPr>
+          <w:rFonts w:ascii="Times New Roman" w:hAnsi="Times New Roman" w:cs="Times New Roman"/>
+          <w:sz w:val="28"/>
+        </w:rPr>
+        <w:t>O sistema identifica se existem informações que não foram salvas;</w:t>
+      </w:r>
+    </w:p>
+    <w:p>
+      <w:pPr>
+        <w:pStyle w:val="Default"/>
+        <w:numPr>
+          <w:ilvl w:val="0"/>
+          <w:numId w:val="26"/>
+        </w:numPr>
+        <w:rPr>
+          <w:rFonts w:ascii="Times New Roman" w:hAnsi="Times New Roman" w:cs="Times New Roman"/>
+          <w:sz w:val="28"/>
+        </w:rPr>
+      </w:pPr>
+      <w:r>
+        <w:rPr>
+          <w:rFonts w:ascii="Times New Roman" w:hAnsi="Times New Roman" w:cs="Times New Roman"/>
+          <w:sz w:val="28"/>
+        </w:rPr>
+        <w:t>O sistema solicita confirmação para continuar [MSG]</w:t>
+      </w:r>
+      <w:r>
+        <w:rPr>
+          <w:rFonts w:ascii="Times New Roman" w:hAnsi="Times New Roman" w:cs="Times New Roman"/>
+          <w:sz w:val="28"/>
+        </w:rPr>
+        <w:t>[FE03];</w:t>
+      </w:r>
+    </w:p>
+    <w:p>
+      <w:pPr>
+        <w:pStyle w:val="Default"/>
+        <w:numPr>
+          <w:ilvl w:val="0"/>
+          <w:numId w:val="26"/>
+        </w:numPr>
+        <w:rPr>
+          <w:rFonts w:ascii="Times New Roman" w:hAnsi="Times New Roman" w:cs="Times New Roman"/>
+          <w:sz w:val="28"/>
+        </w:rPr>
+      </w:pPr>
+      <w:r>
+        <w:rPr>
+          <w:rFonts w:ascii="Times New Roman" w:hAnsi="Times New Roman" w:cs="Times New Roman"/>
+          <w:color w:val="auto"/>
+          <w:sz w:val="28"/>
+        </w:rPr>
+        <w:t>Fim do caso de uso</w:t>
+      </w:r>
+    </w:p>
+    <w:p>
+      <w:pPr>
+        <w:pStyle w:val="Default"/>
+        <w:rPr>
+          <w:rFonts w:ascii="Times New Roman" w:hAnsi="Times New Roman" w:cs="Times New Roman"/>
+        </w:rPr>
+      </w:pPr>
+    </w:p>
+    <w:p>
+      <w:pPr>
+        <w:pStyle w:val="Default"/>
+        <w:rPr>
+          <w:rFonts w:ascii="Times New Roman" w:hAnsi="Times New Roman" w:cs="Times New Roman"/>
+        </w:rPr>
+      </w:pPr>
+    </w:p>
+    <w:p>
+      <w:pPr>
+        <w:pStyle w:val="Default"/>
+        <w:rPr>
+          <w:rFonts w:ascii="Times New Roman" w:hAnsi="Times New Roman" w:cs="Times New Roman"/>
+        </w:rPr>
+      </w:pPr>
+    </w:p>
+    <w:p>
+      <w:pPr>
+        <w:pStyle w:val="Default"/>
+        <w:rPr>
+          <w:rFonts w:ascii="Times New Roman" w:hAnsi="Times New Roman" w:cs="Times New Roman"/>
+        </w:rPr>
+      </w:pPr>
+    </w:p>
+    <w:p>
+      <w:pPr>
+        <w:pStyle w:val="Default"/>
+        <w:rPr>
+          <w:rFonts w:ascii="Times New Roman" w:hAnsi="Times New Roman" w:cs="Times New Roman"/>
+        </w:rPr>
+      </w:pPr>
+    </w:p>
+    <w:p>
+      <w:pPr>
+        <w:pStyle w:val="Default"/>
+        <w:rPr>
+          <w:rFonts w:ascii="Times New Roman" w:hAnsi="Times New Roman" w:cs="Times New Roman"/>
+        </w:rPr>
+      </w:pPr>
+    </w:p>
+    <w:p>
+      <w:pPr>
+        <w:pStyle w:val="Default"/>
+        <w:rPr>
+          <w:rFonts w:ascii="Times New Roman" w:hAnsi="Times New Roman" w:cs="Times New Roman"/>
+        </w:rPr>
+      </w:pPr>
+    </w:p>
+    <w:p>
+      <w:pPr>
+        <w:pStyle w:val="Default"/>
+        <w:ind w:firstLine="708"/>
+        <w:rPr>
+          <w:rFonts w:ascii="Times New Roman" w:hAnsi="Times New Roman" w:cs="Times New Roman"/>
+          <w:b/>
+          <w:bCs/>
+          <w:sz w:val="28"/>
+        </w:rPr>
+      </w:pPr>
+      <w:r>
+        <w:rPr>
+          <w:rFonts w:ascii="Times New Roman" w:hAnsi="Times New Roman" w:cs="Times New Roman"/>
+          <w:b/>
+          <w:bCs/>
+          <w:sz w:val="28"/>
+        </w:rPr>
+        <w:lastRenderedPageBreak/>
+        <w:t>Tipo de Fluxo: Alternativo</w:t>
+      </w:r>
+    </w:p>
+    <w:p>
+      <w:pPr>
+        <w:pStyle w:val="Default"/>
+        <w:ind w:firstLine="708"/>
+        <w:rPr>
+          <w:rFonts w:ascii="Times New Roman" w:hAnsi="Times New Roman" w:cs="Times New Roman"/>
+          <w:color w:val="auto"/>
+          <w:sz w:val="28"/>
+        </w:rPr>
+      </w:pPr>
+      <w:r>
+        <w:rPr>
+          <w:rFonts w:ascii="Times New Roman" w:hAnsi="Times New Roman" w:cs="Times New Roman"/>
+          <w:color w:val="auto"/>
+          <w:sz w:val="28"/>
+        </w:rPr>
+        <w:t>FA06</w:t>
+      </w:r>
+      <w:r>
+        <w:rPr>
+          <w:rFonts w:ascii="Times New Roman" w:hAnsi="Times New Roman" w:cs="Times New Roman"/>
+          <w:color w:val="auto"/>
+          <w:sz w:val="28"/>
+        </w:rPr>
+        <w:t xml:space="preserve"> – </w:t>
+      </w:r>
+      <w:r>
+        <w:rPr>
+          <w:rFonts w:ascii="Times New Roman" w:hAnsi="Times New Roman" w:cs="Times New Roman"/>
+          <w:color w:val="auto"/>
+          <w:sz w:val="28"/>
+        </w:rPr>
+        <w:t xml:space="preserve">Retornar ao inicio </w:t>
+      </w:r>
+    </w:p>
+    <w:p>
+      <w:pPr>
+        <w:pStyle w:val="Default"/>
+        <w:rPr>
+          <w:rFonts w:ascii="Times New Roman" w:hAnsi="Times New Roman" w:cs="Times New Roman"/>
+          <w:color w:val="auto"/>
+          <w:sz w:val="28"/>
+        </w:rPr>
+      </w:pPr>
+      <w:r>
+        <w:rPr>
+          <w:rFonts w:ascii="Times New Roman" w:hAnsi="Times New Roman" w:cs="Times New Roman"/>
+          <w:color w:val="auto"/>
+          <w:sz w:val="28"/>
+        </w:rPr>
+        <w:t xml:space="preserve">Este fluxo tem a finalidade de permitir ao usuário </w:t>
+      </w:r>
+      <w:r>
+        <w:rPr>
+          <w:rFonts w:ascii="Times New Roman" w:hAnsi="Times New Roman" w:cs="Times New Roman"/>
+          <w:color w:val="auto"/>
+          <w:sz w:val="28"/>
+        </w:rPr>
+        <w:t xml:space="preserve">encerrar o sistema. </w:t>
+      </w:r>
+      <w:r>
+        <w:rPr>
+          <w:rFonts w:ascii="Times New Roman" w:hAnsi="Times New Roman" w:cs="Times New Roman"/>
+          <w:color w:val="auto"/>
+          <w:sz w:val="28"/>
+        </w:rPr>
+        <w:t xml:space="preserve"> </w:t>
+      </w:r>
+    </w:p>
+    <w:p>
+      <w:pPr>
+        <w:pStyle w:val="Default"/>
+        <w:rPr>
+          <w:rFonts w:ascii="Times New Roman" w:hAnsi="Times New Roman" w:cs="Times New Roman"/>
+          <w:color w:val="auto"/>
+          <w:sz w:val="28"/>
+        </w:rPr>
+      </w:pPr>
+    </w:p>
+    <w:p>
+      <w:pPr>
+        <w:pStyle w:val="Default"/>
+        <w:numPr>
+          <w:ilvl w:val="0"/>
+          <w:numId w:val="27"/>
+        </w:numPr>
+        <w:rPr>
+          <w:rFonts w:ascii="Times New Roman" w:hAnsi="Times New Roman" w:cs="Times New Roman"/>
+        </w:rPr>
+      </w:pPr>
+      <w:r>
+        <w:rPr>
+          <w:rFonts w:ascii="Times New Roman" w:hAnsi="Times New Roman" w:cs="Times New Roman"/>
+          <w:color w:val="auto"/>
+          <w:sz w:val="28"/>
+        </w:rPr>
+        <w:t>O ator aciona a função</w:t>
+      </w:r>
+      <w:r>
+        <w:rPr>
+          <w:rFonts w:ascii="Times New Roman" w:hAnsi="Times New Roman" w:cs="Times New Roman"/>
+          <w:color w:val="auto"/>
+          <w:sz w:val="28"/>
+        </w:rPr>
+        <w:t xml:space="preserve"> </w:t>
+      </w:r>
+      <w:r>
+        <w:rPr>
+          <w:rFonts w:ascii="Times New Roman" w:hAnsi="Times New Roman" w:cs="Times New Roman"/>
+          <w:b/>
+          <w:color w:val="auto"/>
+          <w:sz w:val="28"/>
+        </w:rPr>
+        <w:t xml:space="preserve">inicio </w:t>
+      </w:r>
+    </w:p>
+    <w:p>
+      <w:pPr>
+        <w:pStyle w:val="Default"/>
+        <w:numPr>
+          <w:ilvl w:val="0"/>
+          <w:numId w:val="27"/>
+        </w:numPr>
+        <w:rPr>
+          <w:rFonts w:ascii="Times New Roman" w:hAnsi="Times New Roman" w:cs="Times New Roman"/>
+          <w:sz w:val="28"/>
+        </w:rPr>
+      </w:pPr>
+      <w:r>
+        <w:rPr>
+          <w:rFonts w:ascii="Times New Roman" w:hAnsi="Times New Roman" w:cs="Times New Roman"/>
+          <w:sz w:val="28"/>
+        </w:rPr>
+        <w:t>O sistem</w:t>
+      </w:r>
+      <w:r>
+        <w:rPr>
+          <w:rFonts w:ascii="Times New Roman" w:hAnsi="Times New Roman" w:cs="Times New Roman"/>
+          <w:sz w:val="28"/>
+        </w:rPr>
+        <w:t>a identifica se</w:t>
+      </w:r>
+      <w:r>
+        <w:rPr>
+          <w:rFonts w:ascii="Times New Roman" w:hAnsi="Times New Roman" w:cs="Times New Roman"/>
+          <w:sz w:val="28"/>
+        </w:rPr>
+        <w:t xml:space="preserve"> existem informações que não foram salvas;</w:t>
+      </w:r>
+    </w:p>
+    <w:p>
+      <w:pPr>
+        <w:pStyle w:val="Default"/>
+        <w:numPr>
+          <w:ilvl w:val="0"/>
+          <w:numId w:val="27"/>
+        </w:numPr>
+        <w:rPr>
+          <w:rFonts w:ascii="Times New Roman" w:hAnsi="Times New Roman" w:cs="Times New Roman"/>
+          <w:sz w:val="28"/>
+        </w:rPr>
+      </w:pPr>
+      <w:r>
+        <w:rPr>
+          <w:rFonts w:ascii="Times New Roman" w:hAnsi="Times New Roman" w:cs="Times New Roman"/>
+          <w:sz w:val="28"/>
+        </w:rPr>
+        <w:t>O sistema solicita confirmação para continuar [MSG]</w:t>
+      </w:r>
+      <w:r>
+        <w:rPr>
+          <w:rFonts w:ascii="Times New Roman" w:hAnsi="Times New Roman" w:cs="Times New Roman"/>
+          <w:sz w:val="28"/>
+        </w:rPr>
+        <w:t>[FE03]</w:t>
+      </w:r>
+    </w:p>
+    <w:p>
+      <w:pPr>
+        <w:pStyle w:val="Default"/>
+        <w:numPr>
+          <w:ilvl w:val="0"/>
+          <w:numId w:val="27"/>
+        </w:numPr>
+        <w:rPr>
+          <w:rFonts w:ascii="Times New Roman" w:hAnsi="Times New Roman" w:cs="Times New Roman"/>
+          <w:sz w:val="28"/>
+        </w:rPr>
+      </w:pPr>
+      <w:r>
+        <w:rPr>
+          <w:rFonts w:ascii="Times New Roman" w:hAnsi="Times New Roman" w:cs="Times New Roman"/>
+          <w:sz w:val="28"/>
+        </w:rPr>
+        <w:t>O ator confirma a ação[MSG];</w:t>
+      </w:r>
+    </w:p>
+    <w:p>
+      <w:pPr>
+        <w:pStyle w:val="Default"/>
+        <w:rPr>
+          <w:rFonts w:ascii="Times New Roman" w:hAnsi="Times New Roman" w:cs="Times New Roman"/>
+        </w:rPr>
+      </w:pPr>
+    </w:p>
+    <w:p>
+      <w:pPr>
+        <w:pStyle w:val="Default"/>
+        <w:rPr>
+          <w:rFonts w:ascii="Times New Roman" w:hAnsi="Times New Roman" w:cs="Times New Roman"/>
+        </w:rPr>
+      </w:pPr>
+    </w:p>
+    <w:p>
+      <w:pPr>
+        <w:pStyle w:val="Default"/>
+        <w:rPr>
+          <w:rFonts w:ascii="Times New Roman" w:hAnsi="Times New Roman" w:cs="Times New Roman"/>
+        </w:rPr>
+      </w:pPr>
+    </w:p>
+    <w:p>
+      <w:pPr>
+        <w:pStyle w:val="Default"/>
+        <w:pBdr>
+          <w:bottom w:val="single" w:sz="12" w:space="1" w:color="auto"/>
+        </w:pBdr>
+        <w:rPr>
+          <w:rFonts w:ascii="Times New Roman" w:hAnsi="Times New Roman" w:cs="Times New Roman"/>
+        </w:rPr>
+      </w:pPr>
+    </w:p>
+    <w:p>
+      <w:pPr>
+        <w:pStyle w:val="Default"/>
+        <w:rPr>
           <w:rFonts w:ascii="Cambria" w:hAnsi="Cambria" w:cs="Times New Roman"/>
-          <w:sz w:val="28"/>
-        </w:rPr>
-      </w:pPr>
-      <w:r>
+        </w:rPr>
+      </w:pPr>
+    </w:p>
+    <w:p>
+      <w:pPr>
+        <w:pStyle w:val="Default"/>
         <w:rPr>
           <w:rFonts w:ascii="Cambria" w:hAnsi="Cambria" w:cs="Times New Roman"/>
-          <w:sz w:val="28"/>
-        </w:rPr>
-        <w:t>O sistema cancela a operação em andamento.</w:t>
-      </w:r>
-      <w:r>
-        <w:rPr>
-          <w:rFonts w:ascii="Cambria" w:hAnsi="Cambria" w:cs="Times New Roman"/>
-          <w:sz w:val="28"/>
-        </w:rPr>
-        <w:t xml:space="preserve"> </w:t>
-      </w:r>
-    </w:p>
-    <w:p>
-      <w:pPr>
-        <w:pStyle w:val="Default"/>
-        <w:rPr>
-          <w:rFonts w:ascii="Cambria" w:hAnsi="Cambria" w:cs="Times New Roman"/>
-        </w:rPr>
-      </w:pPr>
-    </w:p>
-    <w:p>
-      <w:pPr>
-        <w:pStyle w:val="Default"/>
-        <w:rPr>
-          <w:rFonts w:ascii="Cambria" w:hAnsi="Cambria" w:cs="Times New Roman"/>
-        </w:rPr>
-      </w:pPr>
-    </w:p>
-    <w:p>
-      <w:pPr>
-        <w:pStyle w:val="Default"/>
-        <w:rPr>
-          <w:rFonts w:ascii="Cambria" w:hAnsi="Cambria" w:cs="Times New Roman"/>
-          <w:sz w:val="32"/>
+        </w:rPr>
+      </w:pPr>
+    </w:p>
+    <w:p>
+      <w:pPr>
+        <w:pStyle w:val="Default"/>
+        <w:rPr>
+          <w:rFonts w:ascii="Times New Roman" w:hAnsi="Times New Roman" w:cs="Times New Roman"/>
         </w:rPr>
       </w:pPr>
     </w:p>
@@ -1399,7 +3041,7 @@
         <w:spacing w:after="0" w:line="240" w:lineRule="auto"/>
         <w:ind w:firstLine="708"/>
         <w:rPr>
-          <w:rFonts w:ascii="Arial" w:hAnsi="Arial" w:cs="Arial"/>
+          <w:rFonts w:ascii="Times New Roman" w:hAnsi="Times New Roman" w:cs="Times New Roman"/>
           <w:b/>
           <w:bCs/>
           <w:color w:val="000000"/>
@@ -1409,7 +3051,7 @@
       </w:pPr>
       <w:r>
         <w:rPr>
-          <w:rFonts w:ascii="Arial" w:hAnsi="Arial" w:cs="Arial"/>
+          <w:rFonts w:ascii="Times New Roman" w:hAnsi="Times New Roman" w:cs="Times New Roman"/>
           <w:b/>
           <w:bCs/>
           <w:color w:val="000000"/>
@@ -1427,7 +3069,7 @@
         <w:spacing w:after="0" w:line="240" w:lineRule="auto"/>
         <w:ind w:firstLine="708"/>
         <w:rPr>
-          <w:rFonts w:ascii="Arial" w:hAnsi="Arial" w:cs="Arial"/>
+          <w:rFonts w:ascii="Times New Roman" w:hAnsi="Times New Roman" w:cs="Times New Roman"/>
           <w:color w:val="000000"/>
           <w:sz w:val="28"/>
           <w:szCs w:val="20"/>
@@ -1435,7 +3077,7 @@
       </w:pPr>
       <w:r>
         <w:rPr>
-          <w:rFonts w:ascii="Arial" w:hAnsi="Arial" w:cs="Arial"/>
+          <w:rFonts w:ascii="Times New Roman" w:hAnsi="Times New Roman" w:cs="Times New Roman"/>
           <w:color w:val="000000"/>
           <w:sz w:val="28"/>
           <w:szCs w:val="20"/>
@@ -1444,7 +3086,7 @@
       </w:r>
       <w:r>
         <w:rPr>
-          <w:rFonts w:ascii="Arial" w:hAnsi="Arial" w:cs="Arial"/>
+          <w:rFonts w:ascii="Times New Roman" w:hAnsi="Times New Roman" w:cs="Times New Roman"/>
           <w:color w:val="000000"/>
           <w:sz w:val="28"/>
           <w:szCs w:val="20"/>
@@ -1453,7 +3095,7 @@
       </w:r>
       <w:r>
         <w:rPr>
-          <w:rFonts w:ascii="Arial" w:hAnsi="Arial" w:cs="Arial"/>
+          <w:rFonts w:ascii="Times New Roman" w:hAnsi="Times New Roman" w:cs="Times New Roman"/>
           <w:color w:val="000000"/>
           <w:sz w:val="28"/>
           <w:szCs w:val="20"/>
@@ -1462,12 +3104,12 @@
       </w:r>
       <w:r>
         <w:rPr>
-          <w:rFonts w:ascii="Arial" w:hAnsi="Arial" w:cs="Arial"/>
+          <w:rFonts w:ascii="Times New Roman" w:hAnsi="Times New Roman" w:cs="Times New Roman"/>
           <w:color w:val="000000"/>
           <w:sz w:val="28"/>
           <w:szCs w:val="20"/>
         </w:rPr>
-        <w:t xml:space="preserve">Já possui um cadastro existente no sistema. </w:t>
+        <w:t xml:space="preserve">Cliente Já cadastro na base. </w:t>
       </w:r>
     </w:p>
     <w:p>
@@ -1488,23 +3130,7 @@
           <w:color w:val="000000"/>
           <w:sz w:val="28"/>
         </w:rPr>
-        <w:t xml:space="preserve">Este fluxo de erro tem a finalidade de apresentar ao usuário o cenário de erro na tentativa de </w:t>
-      </w:r>
-      <w:r>
-        <w:rPr>
-          <w:rFonts w:ascii="Times New Roman" w:hAnsi="Times New Roman" w:cs="Times New Roman"/>
-          <w:color w:val="000000"/>
-          <w:sz w:val="28"/>
-        </w:rPr>
-        <w:t xml:space="preserve">inclusão de um cliente já existente. </w:t>
-      </w:r>
-      <w:r>
-        <w:rPr>
-          <w:rFonts w:ascii="Times New Roman" w:hAnsi="Times New Roman" w:cs="Times New Roman"/>
-          <w:color w:val="000000"/>
-          <w:sz w:val="28"/>
-        </w:rPr>
-        <w:t xml:space="preserve"> </w:t>
+        <w:t xml:space="preserve">Este fluxo de erro tem a finalidade de apresentar ao usuário o cenário de erro na tentativa de inclusão de um cliente já existente.  </w:t>
       </w:r>
     </w:p>
     <w:p>
@@ -1522,7 +3148,7 @@
     </w:p>
     <w:p>
       <w:pPr>
-        <w:pStyle w:val="ListParagraph"/>
+        <w:pStyle w:val="PargrafodaLista"/>
         <w:numPr>
           <w:ilvl w:val="0"/>
           <w:numId w:val="7"/>
@@ -1546,30 +3172,6 @@
         </w:rPr>
         <w:t xml:space="preserve">O sistema apresenta a mensagem de erro </w:t>
       </w:r>
-      <w:r>
-        <w:rPr>
-          <w:rFonts w:ascii="Times New Roman" w:hAnsi="Times New Roman" w:cs="Times New Roman"/>
-          <w:color w:val="0000FF"/>
-          <w:sz w:val="28"/>
-        </w:rPr>
-        <w:t>[</w:t>
-      </w:r>
-      <w:r>
-        <w:rPr>
-          <w:rFonts w:ascii="Times New Roman" w:hAnsi="Times New Roman" w:cs="Times New Roman"/>
-          <w:color w:val="0000FF"/>
-          <w:sz w:val="28"/>
-        </w:rPr>
-        <w:t>MSG0</w:t>
-      </w:r>
-      <w:r>
-        <w:rPr>
-          <w:rFonts w:ascii="Times New Roman" w:hAnsi="Times New Roman" w:cs="Times New Roman"/>
-          <w:color w:val="0000FF"/>
-          <w:sz w:val="28"/>
-        </w:rPr>
-        <w:t>1]</w:t>
-      </w:r>
     </w:p>
     <w:p>
       <w:pPr>
@@ -1578,7 +3180,7 @@
         <w:adjustRightInd w:val="0"/>
         <w:spacing w:after="0" w:line="240" w:lineRule="auto"/>
         <w:rPr>
-          <w:rFonts w:ascii="Cambria" w:hAnsi="Cambria" w:cs="Arial"/>
+          <w:rFonts w:ascii="Times New Roman" w:hAnsi="Times New Roman" w:cs="Times New Roman"/>
           <w:color w:val="000000"/>
           <w:sz w:val="28"/>
           <w:szCs w:val="20"/>
@@ -1592,7 +3194,7 @@
         <w:adjustRightInd w:val="0"/>
         <w:spacing w:after="0" w:line="240" w:lineRule="auto"/>
         <w:rPr>
-          <w:rFonts w:ascii="Cambria" w:hAnsi="Cambria" w:cs="Arial"/>
+          <w:rFonts w:ascii="Times New Roman" w:hAnsi="Times New Roman" w:cs="Times New Roman"/>
           <w:color w:val="000000"/>
           <w:sz w:val="28"/>
           <w:szCs w:val="20"/>
@@ -1607,7 +3209,7 @@
         <w:spacing w:after="0" w:line="240" w:lineRule="auto"/>
         <w:ind w:firstLine="708"/>
         <w:rPr>
-          <w:rFonts w:ascii="Arial" w:hAnsi="Arial" w:cs="Arial"/>
+          <w:rFonts w:ascii="Times New Roman" w:hAnsi="Times New Roman" w:cs="Times New Roman"/>
           <w:b/>
           <w:bCs/>
           <w:color w:val="000000"/>
@@ -1617,7 +3219,7 @@
       </w:pPr>
       <w:r>
         <w:rPr>
-          <w:rFonts w:ascii="Arial" w:hAnsi="Arial" w:cs="Arial"/>
+          <w:rFonts w:ascii="Times New Roman" w:hAnsi="Times New Roman" w:cs="Times New Roman"/>
           <w:b/>
           <w:bCs/>
           <w:color w:val="000000"/>
@@ -1635,7 +3237,7 @@
         <w:spacing w:after="0" w:line="240" w:lineRule="auto"/>
         <w:ind w:firstLine="708"/>
         <w:rPr>
-          <w:rFonts w:ascii="Arial" w:hAnsi="Arial" w:cs="Arial"/>
+          <w:rFonts w:ascii="Times New Roman" w:hAnsi="Times New Roman" w:cs="Times New Roman"/>
           <w:color w:val="000000"/>
           <w:sz w:val="28"/>
           <w:szCs w:val="20"/>
@@ -1643,7 +3245,7 @@
       </w:pPr>
       <w:r>
         <w:rPr>
-          <w:rFonts w:ascii="Arial" w:hAnsi="Arial" w:cs="Arial"/>
+          <w:rFonts w:ascii="Times New Roman" w:hAnsi="Times New Roman" w:cs="Times New Roman"/>
           <w:color w:val="000000"/>
           <w:sz w:val="28"/>
           <w:szCs w:val="20"/>
@@ -1658,14 +3260,14 @@
         <w:adjustRightInd w:val="0"/>
         <w:spacing w:after="0" w:line="240" w:lineRule="auto"/>
         <w:rPr>
-          <w:rFonts w:ascii="Cambria" w:hAnsi="Cambria" w:cs="Times New Roman"/>
-          <w:color w:val="000000"/>
-          <w:sz w:val="28"/>
-        </w:rPr>
-      </w:pPr>
-      <w:r>
-        <w:rPr>
-          <w:rFonts w:ascii="Cambria" w:hAnsi="Cambria" w:cs="Times New Roman"/>
+          <w:rFonts w:ascii="Times New Roman" w:hAnsi="Times New Roman" w:cs="Times New Roman"/>
+          <w:color w:val="000000"/>
+          <w:sz w:val="28"/>
+        </w:rPr>
+      </w:pPr>
+      <w:r>
+        <w:rPr>
+          <w:rFonts w:ascii="Times New Roman" w:hAnsi="Times New Roman" w:cs="Times New Roman"/>
           <w:color w:val="000000"/>
           <w:sz w:val="28"/>
         </w:rPr>
@@ -1673,7 +3275,7 @@
       </w:r>
       <w:r>
         <w:rPr>
-          <w:rFonts w:ascii="Cambria" w:hAnsi="Cambria" w:cs="Times New Roman"/>
+          <w:rFonts w:ascii="Times New Roman" w:hAnsi="Times New Roman" w:cs="Times New Roman"/>
           <w:color w:val="000000"/>
           <w:sz w:val="28"/>
         </w:rPr>
@@ -1687,15 +3289,15 @@
         <w:adjustRightInd w:val="0"/>
         <w:spacing w:after="0" w:line="240" w:lineRule="auto"/>
         <w:rPr>
-          <w:rFonts w:ascii="Cambria" w:hAnsi="Cambria" w:cs="Times New Roman"/>
-          <w:color w:val="000000"/>
-          <w:sz w:val="28"/>
-        </w:rPr>
-      </w:pPr>
-    </w:p>
-    <w:p>
-      <w:pPr>
-        <w:pStyle w:val="ListParagraph"/>
+          <w:rFonts w:ascii="Times New Roman" w:hAnsi="Times New Roman" w:cs="Times New Roman"/>
+          <w:color w:val="000000"/>
+          <w:sz w:val="28"/>
+        </w:rPr>
+      </w:pPr>
+    </w:p>
+    <w:p>
+      <w:pPr>
+        <w:pStyle w:val="PargrafodaLista"/>
         <w:numPr>
           <w:ilvl w:val="0"/>
           <w:numId w:val="17"/>
@@ -1705,26 +3307,18 @@
         <w:adjustRightInd w:val="0"/>
         <w:spacing w:after="0" w:line="240" w:lineRule="auto"/>
         <w:rPr>
-          <w:rFonts w:ascii="Cambria" w:hAnsi="Cambria" w:cs="Times New Roman"/>
-          <w:color w:val="000000"/>
-          <w:sz w:val="28"/>
-        </w:rPr>
-      </w:pPr>
-      <w:r>
-        <w:rPr>
-          <w:rFonts w:ascii="Cambria" w:hAnsi="Cambria" w:cs="Times New Roman"/>
+          <w:rFonts w:ascii="Times New Roman" w:hAnsi="Times New Roman" w:cs="Times New Roman"/>
+          <w:color w:val="000000"/>
+          <w:sz w:val="28"/>
+        </w:rPr>
+      </w:pPr>
+      <w:r>
+        <w:rPr>
+          <w:rFonts w:ascii="Times New Roman" w:hAnsi="Times New Roman" w:cs="Times New Roman"/>
           <w:color w:val="000000"/>
           <w:sz w:val="28"/>
         </w:rPr>
         <w:t xml:space="preserve">O sistema apresenta a mensagem de erro </w:t>
-      </w:r>
-      <w:r>
-        <w:rPr>
-          <w:rFonts w:ascii="Cambria" w:hAnsi="Cambria" w:cs="Times New Roman"/>
-          <w:color w:val="0000FF"/>
-          <w:sz w:val="28"/>
-        </w:rPr>
-        <w:t>[MSG02]</w:t>
       </w:r>
     </w:p>
     <w:p>
@@ -1734,7 +3328,7 @@
         <w:adjustRightInd w:val="0"/>
         <w:spacing w:after="0" w:line="240" w:lineRule="auto"/>
         <w:rPr>
-          <w:rFonts w:ascii="Cambria" w:hAnsi="Cambria" w:cs="Times New Roman"/>
+          <w:rFonts w:ascii="Times New Roman" w:hAnsi="Times New Roman" w:cs="Times New Roman"/>
           <w:color w:val="000000"/>
           <w:sz w:val="28"/>
         </w:rPr>
@@ -1747,9 +3341,12 @@
         <w:adjustRightInd w:val="0"/>
         <w:spacing w:after="0" w:line="240" w:lineRule="auto"/>
         <w:rPr>
-          <w:rFonts w:ascii="Cambria" w:hAnsi="Cambria" w:cs="Times New Roman"/>
-          <w:color w:val="000000"/>
-          <w:sz w:val="28"/>
+          <w:rFonts w:ascii="Times New Roman" w:hAnsi="Times New Roman" w:cs="Times New Roman"/>
+          <w:b/>
+          <w:bCs/>
+          <w:color w:val="000000"/>
+          <w:sz w:val="28"/>
+          <w:szCs w:val="20"/>
         </w:rPr>
       </w:pPr>
     </w:p>
@@ -1761,7 +3358,7 @@
         <w:spacing w:after="0" w:line="240" w:lineRule="auto"/>
         <w:ind w:firstLine="708"/>
         <w:rPr>
-          <w:rFonts w:ascii="Arial" w:hAnsi="Arial" w:cs="Arial"/>
+          <w:rFonts w:ascii="Times New Roman" w:hAnsi="Times New Roman" w:cs="Times New Roman"/>
           <w:b/>
           <w:bCs/>
           <w:color w:val="000000"/>
@@ -1771,7 +3368,7 @@
       </w:pPr>
       <w:r>
         <w:rPr>
-          <w:rFonts w:ascii="Arial" w:hAnsi="Arial" w:cs="Arial"/>
+          <w:rFonts w:ascii="Times New Roman" w:hAnsi="Times New Roman" w:cs="Times New Roman"/>
           <w:b/>
           <w:bCs/>
           <w:color w:val="000000"/>
@@ -1789,7 +3386,7 @@
         <w:spacing w:after="0" w:line="240" w:lineRule="auto"/>
         <w:ind w:firstLine="708"/>
         <w:rPr>
-          <w:rFonts w:ascii="Arial" w:hAnsi="Arial" w:cs="Arial"/>
+          <w:rFonts w:ascii="Times New Roman" w:hAnsi="Times New Roman" w:cs="Times New Roman"/>
           <w:color w:val="000000"/>
           <w:sz w:val="28"/>
           <w:szCs w:val="20"/>
@@ -1797,30 +3394,30 @@
       </w:pPr>
       <w:r>
         <w:rPr>
-          <w:rFonts w:ascii="Arial" w:hAnsi="Arial" w:cs="Arial"/>
+          <w:rFonts w:ascii="Times New Roman" w:hAnsi="Times New Roman" w:cs="Times New Roman"/>
           <w:color w:val="000000"/>
           <w:sz w:val="28"/>
           <w:szCs w:val="20"/>
         </w:rPr>
-        <w:t>FE0</w:t>
-      </w:r>
-      <w:r>
-        <w:rPr>
-          <w:rFonts w:ascii="Arial" w:hAnsi="Arial" w:cs="Arial"/>
+        <w:t>FE03</w:t>
+      </w:r>
+      <w:r>
+        <w:rPr>
+          <w:rFonts w:ascii="Times New Roman" w:hAnsi="Times New Roman" w:cs="Times New Roman"/>
           <w:color w:val="000000"/>
           <w:sz w:val="28"/>
           <w:szCs w:val="20"/>
         </w:rPr>
-        <w:t>3</w:t>
-      </w:r>
-      <w:r>
-        <w:rPr>
-          <w:rFonts w:ascii="Arial" w:hAnsi="Arial" w:cs="Arial"/>
+        <w:t xml:space="preserve"> –</w:t>
+      </w:r>
+      <w:r>
+        <w:rPr>
+          <w:rFonts w:ascii="Times New Roman" w:hAnsi="Times New Roman" w:cs="Times New Roman"/>
           <w:color w:val="000000"/>
           <w:sz w:val="28"/>
           <w:szCs w:val="20"/>
         </w:rPr>
-        <w:t xml:space="preserve"> –. </w:t>
+        <w:t xml:space="preserve"> Selecionar registros para exclusão.</w:t>
       </w:r>
     </w:p>
     <w:p>
@@ -1830,19 +3427,34 @@
         <w:adjustRightInd w:val="0"/>
         <w:spacing w:after="0" w:line="240" w:lineRule="auto"/>
         <w:rPr>
-          <w:rFonts w:ascii="Cambria" w:hAnsi="Cambria" w:cs="Times New Roman"/>
-          <w:color w:val="000000"/>
-          <w:sz w:val="28"/>
-        </w:rPr>
-      </w:pPr>
-      <w:r>
-        <w:rPr>
-          <w:rFonts w:ascii="Cambria" w:hAnsi="Cambria" w:cs="Times New Roman"/>
-          <w:color w:val="000000"/>
-          <w:sz w:val="28"/>
-        </w:rPr>
-        <w:lastRenderedPageBreak/>
-        <w:t xml:space="preserve">Este fluxo de erro tem a finalidade de apresentar ao usuário o cenário de erro na tentativa de inclusão de um cliente já existente.  </w:t>
+          <w:rFonts w:ascii="Times New Roman" w:hAnsi="Times New Roman" w:cs="Times New Roman"/>
+          <w:color w:val="000000"/>
+          <w:sz w:val="28"/>
+        </w:rPr>
+      </w:pPr>
+      <w:r>
+        <w:rPr>
+          <w:rFonts w:ascii="Times New Roman" w:hAnsi="Times New Roman" w:cs="Times New Roman"/>
+          <w:color w:val="000000"/>
+          <w:sz w:val="28"/>
+        </w:rPr>
+        <w:t xml:space="preserve">Este fluxo de erro tem a finalidade de apresentar ao usuário o cenário de erro na tentativa de </w:t>
+      </w:r>
+      <w:r>
+        <w:rPr>
+          <w:rFonts w:ascii="Times New Roman" w:hAnsi="Times New Roman" w:cs="Times New Roman"/>
+          <w:color w:val="000000"/>
+          <w:sz w:val="28"/>
+        </w:rPr>
+        <w:t>exclusão de registros antes de selecionados.</w:t>
+      </w:r>
+      <w:r>
+        <w:rPr>
+          <w:rFonts w:ascii="Times New Roman" w:hAnsi="Times New Roman" w:cs="Times New Roman"/>
+          <w:color w:val="000000"/>
+          <w:sz w:val="28"/>
+        </w:rPr>
+        <w:t xml:space="preserve">  </w:t>
       </w:r>
     </w:p>
     <w:p>
@@ -1852,15 +3464,15 @@
         <w:adjustRightInd w:val="0"/>
         <w:spacing w:after="0" w:line="240" w:lineRule="auto"/>
         <w:rPr>
-          <w:rFonts w:ascii="Cambria" w:hAnsi="Cambria" w:cs="Times New Roman"/>
-          <w:color w:val="000000"/>
-          <w:sz w:val="28"/>
-        </w:rPr>
-      </w:pPr>
-    </w:p>
-    <w:p>
-      <w:pPr>
-        <w:pStyle w:val="ListParagraph"/>
+          <w:rFonts w:ascii="Times New Roman" w:hAnsi="Times New Roman" w:cs="Times New Roman"/>
+          <w:color w:val="000000"/>
+          <w:sz w:val="28"/>
+        </w:rPr>
+      </w:pPr>
+    </w:p>
+    <w:p>
+      <w:pPr>
+        <w:pStyle w:val="PargrafodaLista"/>
         <w:numPr>
           <w:ilvl w:val="0"/>
           <w:numId w:val="8"/>
@@ -1871,42 +3483,18 @@
         <w:spacing w:after="0" w:line="240" w:lineRule="auto"/>
         <w:ind w:left="284"/>
         <w:rPr>
-          <w:rFonts w:ascii="Cambria" w:hAnsi="Cambria" w:cs="Times New Roman"/>
-          <w:color w:val="000000"/>
-          <w:sz w:val="28"/>
-        </w:rPr>
-      </w:pPr>
-      <w:r>
-        <w:rPr>
-          <w:rFonts w:ascii="Cambria" w:hAnsi="Cambria" w:cs="Times New Roman"/>
+          <w:rFonts w:ascii="Times New Roman" w:hAnsi="Times New Roman" w:cs="Times New Roman"/>
+          <w:color w:val="000000"/>
+          <w:sz w:val="28"/>
+        </w:rPr>
+      </w:pPr>
+      <w:r>
+        <w:rPr>
+          <w:rFonts w:ascii="Times New Roman" w:hAnsi="Times New Roman" w:cs="Times New Roman"/>
           <w:color w:val="000000"/>
           <w:sz w:val="28"/>
         </w:rPr>
         <w:t xml:space="preserve">O sistema apresenta a mensagem de erro </w:t>
-      </w:r>
-      <w:r>
-        <w:rPr>
-          <w:rFonts w:ascii="Cambria" w:hAnsi="Cambria" w:cs="Times New Roman"/>
-          <w:color w:val="0000FF"/>
-          <w:sz w:val="28"/>
-        </w:rPr>
-        <w:t>[</w:t>
-      </w:r>
-      <w:r>
-        <w:rPr>
-          <w:rFonts w:ascii="Cambria" w:hAnsi="Cambria" w:cs="Times New Roman"/>
-          <w:color w:val="0000FF"/>
-          <w:sz w:val="28"/>
-        </w:rPr>
-        <w:t>MSG03</w:t>
-      </w:r>
-      <w:r>
-        <w:rPr>
-          <w:rFonts w:ascii="Cambria" w:hAnsi="Cambria" w:cs="Times New Roman"/>
-          <w:color w:val="0000FF"/>
-          <w:sz w:val="28"/>
-        </w:rPr>
-        <w:t>]</w:t>
       </w:r>
     </w:p>
     <w:p>
@@ -1916,7 +3504,7 @@
         <w:adjustRightInd w:val="0"/>
         <w:spacing w:after="0" w:line="240" w:lineRule="auto"/>
         <w:rPr>
-          <w:rFonts w:ascii="Cambria" w:hAnsi="Cambria" w:cs="Times New Roman"/>
+          <w:rFonts w:ascii="Times New Roman" w:hAnsi="Times New Roman" w:cs="Times New Roman"/>
           <w:color w:val="000000"/>
           <w:sz w:val="28"/>
         </w:rPr>
@@ -1929,7 +3517,7 @@
         <w:adjustRightInd w:val="0"/>
         <w:spacing w:after="0" w:line="240" w:lineRule="auto"/>
         <w:rPr>
-          <w:rFonts w:ascii="Cambria" w:hAnsi="Cambria" w:cs="Times New Roman"/>
+          <w:rFonts w:ascii="Times New Roman" w:hAnsi="Times New Roman" w:cs="Times New Roman"/>
           <w:color w:val="000000"/>
           <w:sz w:val="28"/>
         </w:rPr>
@@ -1942,7 +3530,7 @@
         <w:adjustRightInd w:val="0"/>
         <w:spacing w:after="0" w:line="240" w:lineRule="auto"/>
         <w:rPr>
-          <w:rFonts w:ascii="Cambria" w:hAnsi="Cambria" w:cs="Times New Roman"/>
+          <w:rFonts w:ascii="Times New Roman" w:hAnsi="Times New Roman" w:cs="Times New Roman"/>
           <w:color w:val="000000"/>
           <w:sz w:val="28"/>
         </w:rPr>
@@ -1955,7 +3543,7 @@
         <w:adjustRightInd w:val="0"/>
         <w:spacing w:after="0" w:line="240" w:lineRule="auto"/>
         <w:rPr>
-          <w:rFonts w:ascii="Cambria" w:hAnsi="Cambria" w:cs="Times New Roman"/>
+          <w:rFonts w:ascii="Times New Roman" w:hAnsi="Times New Roman" w:cs="Times New Roman"/>
           <w:color w:val="000000"/>
           <w:sz w:val="28"/>
         </w:rPr>
@@ -1968,7 +3556,7 @@
         <w:adjustRightInd w:val="0"/>
         <w:spacing w:after="0" w:line="240" w:lineRule="auto"/>
         <w:rPr>
-          <w:rFonts w:ascii="Cambria" w:hAnsi="Cambria" w:cs="Times New Roman"/>
+          <w:rFonts w:ascii="Times New Roman" w:hAnsi="Times New Roman" w:cs="Times New Roman"/>
           <w:color w:val="000000"/>
           <w:sz w:val="28"/>
         </w:rPr>
@@ -1981,22 +3569,10 @@
         <w:adjustRightInd w:val="0"/>
         <w:spacing w:after="0" w:line="240" w:lineRule="auto"/>
         <w:rPr>
-          <w:rFonts w:ascii="Cambria" w:hAnsi="Cambria" w:cs="Times New Roman"/>
-          <w:color w:val="000000"/>
-          <w:sz w:val="28"/>
-        </w:rPr>
-      </w:pPr>
-    </w:p>
-    <w:p>
-      <w:pPr>
-        <w:autoSpaceDE w:val="0"/>
-        <w:autoSpaceDN w:val="0"/>
-        <w:adjustRightInd w:val="0"/>
-        <w:spacing w:after="0" w:line="240" w:lineRule="auto"/>
-        <w:rPr>
-          <w:rFonts w:ascii="Cambria" w:hAnsi="Cambria" w:cs="Times New Roman"/>
-          <w:color w:val="000000"/>
-          <w:sz w:val="28"/>
+          <w:rFonts w:ascii="Times New Roman" w:hAnsi="Times New Roman" w:cs="Times New Roman"/>
+          <w:color w:val="000000"/>
+          <w:sz w:val="28"/>
+          <w:szCs w:val="28"/>
         </w:rPr>
       </w:pPr>
     </w:p>
@@ -2008,23 +3584,23 @@
         <w:spacing w:after="0" w:line="240" w:lineRule="auto"/>
         <w:ind w:firstLine="708"/>
         <w:rPr>
-          <w:rFonts w:ascii="Arial" w:hAnsi="Arial" w:cs="Arial"/>
-          <w:bCs/>
-          <w:color w:val="000000"/>
-          <w:sz w:val="28"/>
-          <w:szCs w:val="20"/>
-        </w:rPr>
-      </w:pPr>
-      <w:r>
-        <w:rPr>
-          <w:rFonts w:ascii="Arial" w:hAnsi="Arial" w:cs="Arial"/>
+          <w:rFonts w:ascii="Times New Roman" w:hAnsi="Times New Roman" w:cs="Times New Roman"/>
+          <w:color w:val="000000"/>
+          <w:sz w:val="28"/>
+          <w:szCs w:val="28"/>
+        </w:rPr>
+      </w:pPr>
+      <w:r>
+        <w:rPr>
+          <w:rFonts w:ascii="Times New Roman" w:hAnsi="Times New Roman" w:cs="Times New Roman"/>
           <w:b/>
           <w:bCs/>
           <w:color w:val="000000"/>
           <w:sz w:val="28"/>
-          <w:szCs w:val="20"/>
-        </w:rPr>
-        <w:t>Tipo de Fluxo: Erro</w:t>
+          <w:szCs w:val="28"/>
+        </w:rPr>
+        <w:lastRenderedPageBreak/>
+        <w:t xml:space="preserve">Tipo de Fluxo: Erro </w:t>
       </w:r>
     </w:p>
     <w:p>
@@ -2035,38 +3611,29 @@
         <w:spacing w:after="0" w:line="240" w:lineRule="auto"/>
         <w:ind w:firstLine="708"/>
         <w:rPr>
-          <w:rFonts w:ascii="Arial" w:hAnsi="Arial" w:cs="Arial"/>
-          <w:color w:val="000000"/>
-          <w:sz w:val="28"/>
-          <w:szCs w:val="20"/>
-        </w:rPr>
-      </w:pPr>
-      <w:r>
-        <w:rPr>
-          <w:rFonts w:ascii="Arial" w:hAnsi="Arial" w:cs="Arial"/>
-          <w:color w:val="000000"/>
-          <w:sz w:val="28"/>
-          <w:szCs w:val="20"/>
-        </w:rPr>
-        <w:t>FE0</w:t>
-      </w:r>
-      <w:r>
-        <w:rPr>
-          <w:rFonts w:ascii="Arial" w:hAnsi="Arial" w:cs="Arial"/>
-          <w:color w:val="000000"/>
-          <w:sz w:val="28"/>
-          <w:szCs w:val="20"/>
-        </w:rPr>
-        <w:t>4</w:t>
-      </w:r>
-      <w:r>
-        <w:rPr>
-          <w:rFonts w:ascii="Arial" w:hAnsi="Arial" w:cs="Arial"/>
-          <w:color w:val="000000"/>
-          <w:sz w:val="28"/>
-          <w:szCs w:val="20"/>
-        </w:rPr>
-        <w:t xml:space="preserve"> – </w:t>
+          <w:rFonts w:ascii="Times New Roman" w:hAnsi="Times New Roman" w:cs="Times New Roman"/>
+          <w:color w:val="000000"/>
+          <w:sz w:val="28"/>
+          <w:szCs w:val="28"/>
+        </w:rPr>
+      </w:pPr>
+      <w:r>
+        <w:rPr>
+          <w:rFonts w:ascii="Times New Roman" w:hAnsi="Times New Roman" w:cs="Times New Roman"/>
+          <w:color w:val="000000"/>
+          <w:sz w:val="28"/>
+          <w:szCs w:val="28"/>
+        </w:rPr>
+        <w:t>FE04</w:t>
+      </w:r>
+      <w:r>
+        <w:rPr>
+          <w:rFonts w:ascii="Times New Roman" w:hAnsi="Times New Roman" w:cs="Times New Roman"/>
+          <w:color w:val="000000"/>
+          <w:sz w:val="28"/>
+          <w:szCs w:val="28"/>
+        </w:rPr>
+        <w:t xml:space="preserve"> - Desistir da interrupção da operação </w:t>
       </w:r>
     </w:p>
     <w:p>
@@ -2076,18 +3643,47 @@
         <w:adjustRightInd w:val="0"/>
         <w:spacing w:after="0" w:line="240" w:lineRule="auto"/>
         <w:rPr>
-          <w:rFonts w:ascii="Cambria" w:hAnsi="Cambria" w:cs="Times New Roman"/>
-          <w:color w:val="000000"/>
-          <w:sz w:val="28"/>
-        </w:rPr>
-      </w:pPr>
-      <w:r>
-        <w:rPr>
-          <w:rFonts w:ascii="Cambria" w:hAnsi="Cambria" w:cs="Times New Roman"/>
-          <w:color w:val="000000"/>
-          <w:sz w:val="28"/>
-        </w:rPr>
-        <w:t xml:space="preserve">Este fluxo de erro tem a finalidade de apresentar ao usuário o cenário de erro na tentativa de inclusão de um cliente já existente.  </w:t>
+          <w:rFonts w:ascii="Times New Roman" w:hAnsi="Times New Roman" w:cs="Times New Roman"/>
+          <w:color w:val="000000"/>
+          <w:sz w:val="28"/>
+          <w:szCs w:val="28"/>
+        </w:rPr>
+      </w:pPr>
+      <w:r>
+        <w:rPr>
+          <w:rFonts w:ascii="Times New Roman" w:hAnsi="Times New Roman" w:cs="Times New Roman"/>
+          <w:color w:val="000000"/>
+          <w:sz w:val="28"/>
+          <w:szCs w:val="28"/>
+        </w:rPr>
+        <w:t>Este fluxo de erro apresenta o cenár</w:t>
+      </w:r>
+      <w:r>
+        <w:rPr>
+          <w:rFonts w:ascii="Times New Roman" w:hAnsi="Times New Roman" w:cs="Times New Roman"/>
+          <w:color w:val="000000"/>
+          <w:sz w:val="28"/>
+          <w:szCs w:val="28"/>
+        </w:rPr>
+        <w:t xml:space="preserve">io no qual o usuário desiste de </w:t>
+      </w:r>
+      <w:r>
+        <w:rPr>
+          <w:rFonts w:ascii="Times New Roman" w:hAnsi="Times New Roman" w:cs="Times New Roman"/>
+          <w:color w:val="000000"/>
+          <w:sz w:val="28"/>
+          <w:szCs w:val="28"/>
+        </w:rPr>
+        <w:t>interromper</w:t>
+      </w:r>
+      <w:r>
+        <w:rPr>
+          <w:rFonts w:ascii="Times New Roman" w:hAnsi="Times New Roman" w:cs="Times New Roman"/>
+          <w:color w:val="000000"/>
+          <w:sz w:val="28"/>
+          <w:szCs w:val="28"/>
+        </w:rPr>
+        <w:t xml:space="preserve"> a operação sem salvar os dados</w:t>
       </w:r>
     </w:p>
     <w:p>
@@ -2097,50 +3693,77 @@
         <w:adjustRightInd w:val="0"/>
         <w:spacing w:after="0" w:line="240" w:lineRule="auto"/>
         <w:rPr>
-          <w:rFonts w:ascii="Cambria" w:hAnsi="Cambria" w:cs="Times New Roman"/>
-          <w:color w:val="000000"/>
-          <w:sz w:val="28"/>
-        </w:rPr>
-      </w:pPr>
-    </w:p>
-    <w:p>
-      <w:pPr>
-        <w:pStyle w:val="ListParagraph"/>
+          <w:rFonts w:ascii="Times New Roman" w:hAnsi="Times New Roman" w:cs="Times New Roman"/>
+          <w:color w:val="000000"/>
+          <w:sz w:val="28"/>
+          <w:szCs w:val="28"/>
+        </w:rPr>
+      </w:pPr>
+    </w:p>
+    <w:p>
+      <w:pPr>
+        <w:pStyle w:val="PargrafodaLista"/>
         <w:numPr>
           <w:ilvl w:val="0"/>
-          <w:numId w:val="18"/>
+          <w:numId w:val="28"/>
         </w:numPr>
         <w:autoSpaceDE w:val="0"/>
         <w:autoSpaceDN w:val="0"/>
         <w:adjustRightInd w:val="0"/>
         <w:spacing w:after="0" w:line="240" w:lineRule="auto"/>
         <w:rPr>
-          <w:rFonts w:ascii="Cambria" w:hAnsi="Cambria" w:cs="Times New Roman"/>
-          <w:color w:val="000000"/>
-          <w:sz w:val="28"/>
-        </w:rPr>
-      </w:pPr>
-      <w:r>
-        <w:rPr>
-          <w:rFonts w:ascii="Cambria" w:hAnsi="Cambria" w:cs="Times New Roman"/>
-          <w:color w:val="000000"/>
-          <w:sz w:val="28"/>
-        </w:rPr>
-        <w:t>O sistema apresenta a mensagem de erro [MSG02]</w:t>
-      </w:r>
-    </w:p>
-    <w:p>
-      <w:pPr>
+          <w:rFonts w:ascii="Times New Roman" w:hAnsi="Times New Roman" w:cs="Times New Roman"/>
+          <w:color w:val="000000"/>
+          <w:sz w:val="28"/>
+          <w:szCs w:val="28"/>
+        </w:rPr>
+      </w:pPr>
+      <w:r>
+        <w:rPr>
+          <w:rFonts w:ascii="Times New Roman" w:hAnsi="Times New Roman" w:cs="Times New Roman"/>
+          <w:color w:val="000000"/>
+          <w:sz w:val="28"/>
+          <w:szCs w:val="28"/>
+        </w:rPr>
+        <w:t>O ator opta</w:t>
+      </w:r>
+      <w:r>
+        <w:rPr>
+          <w:rFonts w:ascii="Times New Roman" w:hAnsi="Times New Roman" w:cs="Times New Roman"/>
+          <w:color w:val="000000"/>
+          <w:sz w:val="28"/>
+          <w:szCs w:val="28"/>
+        </w:rPr>
+        <w:t xml:space="preserve"> por não interromper a operação</w:t>
+      </w:r>
+    </w:p>
+    <w:p>
+      <w:pPr>
+        <w:pStyle w:val="PargrafodaLista"/>
+        <w:numPr>
+          <w:ilvl w:val="0"/>
+          <w:numId w:val="28"/>
+        </w:numPr>
         <w:autoSpaceDE w:val="0"/>
         <w:autoSpaceDN w:val="0"/>
         <w:adjustRightInd w:val="0"/>
         <w:spacing w:after="0" w:line="240" w:lineRule="auto"/>
         <w:rPr>
-          <w:rFonts w:ascii="Cambria" w:hAnsi="Cambria" w:cs="Times New Roman"/>
-          <w:color w:val="000000"/>
-          <w:sz w:val="28"/>
-        </w:rPr>
-      </w:pPr>
+          <w:rFonts w:ascii="Times New Roman" w:hAnsi="Times New Roman" w:cs="Times New Roman"/>
+          <w:color w:val="000000"/>
+          <w:sz w:val="28"/>
+          <w:szCs w:val="28"/>
+        </w:rPr>
+      </w:pPr>
+      <w:r>
+        <w:rPr>
+          <w:rFonts w:ascii="Times New Roman" w:hAnsi="Times New Roman" w:cs="Times New Roman"/>
+          <w:color w:val="000000"/>
+          <w:sz w:val="28"/>
+          <w:szCs w:val="28"/>
+        </w:rPr>
+        <w:t xml:space="preserve">O sistema retorna ao passo da operação em que estava executando. </w:t>
+      </w:r>
     </w:p>
     <w:p>
       <w:pPr>
@@ -2148,10 +3771,12 @@
         <w:autoSpaceDN w:val="0"/>
         <w:adjustRightInd w:val="0"/>
         <w:spacing w:after="0" w:line="240" w:lineRule="auto"/>
-        <w:rPr>
-          <w:rFonts w:ascii="Cambria" w:hAnsi="Cambria" w:cs="Times New Roman"/>
-          <w:color w:val="000000"/>
-          <w:sz w:val="28"/>
+        <w:ind w:left="360"/>
+        <w:rPr>
+          <w:rFonts w:ascii="Times New Roman" w:hAnsi="Times New Roman" w:cs="Times New Roman"/>
+          <w:color w:val="000000"/>
+          <w:sz w:val="28"/>
+          <w:szCs w:val="28"/>
         </w:rPr>
       </w:pPr>
     </w:p>
@@ -2161,10 +3786,12 @@
         <w:autoSpaceDN w:val="0"/>
         <w:adjustRightInd w:val="0"/>
         <w:spacing w:after="0" w:line="240" w:lineRule="auto"/>
-        <w:rPr>
-          <w:rFonts w:ascii="Cambria" w:hAnsi="Cambria" w:cs="Times New Roman"/>
-          <w:color w:val="000000"/>
-          <w:sz w:val="28"/>
+        <w:ind w:left="360"/>
+        <w:rPr>
+          <w:rFonts w:ascii="Times New Roman" w:hAnsi="Times New Roman" w:cs="Times New Roman"/>
+          <w:color w:val="000000"/>
+          <w:sz w:val="28"/>
+          <w:szCs w:val="28"/>
         </w:rPr>
       </w:pPr>
     </w:p>
@@ -2174,27 +3801,345 @@
         <w:autoSpaceDN w:val="0"/>
         <w:adjustRightInd w:val="0"/>
         <w:spacing w:after="0" w:line="240" w:lineRule="auto"/>
-        <w:rPr>
-          <w:rFonts w:ascii="Cambria" w:hAnsi="Cambria" w:cs="Times New Roman"/>
-          <w:color w:val="000000"/>
-          <w:sz w:val="28"/>
-        </w:rPr>
-      </w:pPr>
-    </w:p>
-    <w:p>
-      <w:pPr>
-        <w:pStyle w:val="Default"/>
-        <w:rPr>
-          <w:rFonts w:ascii="Candara" w:hAnsi="Candara" w:cs="Times New Roman"/>
-        </w:rPr>
-      </w:pPr>
-    </w:p>
-    <w:p/>
-    <w:p/>
-    <w:p/>
-    <w:p/>
+        <w:ind w:firstLine="708"/>
+        <w:rPr>
+          <w:rFonts w:ascii="Times New Roman" w:hAnsi="Times New Roman" w:cs="Times New Roman"/>
+          <w:color w:val="000000"/>
+          <w:sz w:val="28"/>
+          <w:szCs w:val="28"/>
+        </w:rPr>
+      </w:pPr>
+      <w:r>
+        <w:rPr>
+          <w:rFonts w:ascii="Times New Roman" w:hAnsi="Times New Roman" w:cs="Times New Roman"/>
+          <w:b/>
+          <w:bCs/>
+          <w:color w:val="000000"/>
+          <w:sz w:val="28"/>
+          <w:szCs w:val="28"/>
+        </w:rPr>
+        <w:t xml:space="preserve">Tipo de Fluxo: Erro </w:t>
+      </w:r>
+    </w:p>
+    <w:p>
+      <w:pPr>
+        <w:autoSpaceDE w:val="0"/>
+        <w:autoSpaceDN w:val="0"/>
+        <w:adjustRightInd w:val="0"/>
+        <w:spacing w:after="0" w:line="240" w:lineRule="auto"/>
+        <w:ind w:firstLine="708"/>
+        <w:rPr>
+          <w:rFonts w:ascii="Times New Roman" w:hAnsi="Times New Roman" w:cs="Times New Roman"/>
+          <w:color w:val="000000"/>
+          <w:sz w:val="28"/>
+          <w:szCs w:val="28"/>
+        </w:rPr>
+      </w:pPr>
+      <w:r>
+        <w:rPr>
+          <w:rFonts w:ascii="Times New Roman" w:hAnsi="Times New Roman" w:cs="Times New Roman"/>
+          <w:color w:val="000000"/>
+          <w:sz w:val="28"/>
+          <w:szCs w:val="28"/>
+        </w:rPr>
+        <w:t>FE05</w:t>
+      </w:r>
+      <w:r>
+        <w:rPr>
+          <w:rFonts w:ascii="Times New Roman" w:hAnsi="Times New Roman" w:cs="Times New Roman"/>
+          <w:color w:val="000000"/>
+          <w:sz w:val="28"/>
+          <w:szCs w:val="28"/>
+        </w:rPr>
+        <w:t xml:space="preserve"> </w:t>
+      </w:r>
+      <w:r>
+        <w:rPr>
+          <w:rFonts w:ascii="Times New Roman" w:hAnsi="Times New Roman" w:cs="Times New Roman"/>
+          <w:color w:val="000000"/>
+          <w:sz w:val="28"/>
+          <w:szCs w:val="28"/>
+        </w:rPr>
+        <w:t>–</w:t>
+      </w:r>
+      <w:r>
+        <w:rPr>
+          <w:rFonts w:ascii="Times New Roman" w:hAnsi="Times New Roman" w:cs="Times New Roman"/>
+          <w:color w:val="000000"/>
+          <w:sz w:val="28"/>
+          <w:szCs w:val="28"/>
+        </w:rPr>
+        <w:t xml:space="preserve"> </w:t>
+      </w:r>
+      <w:r>
+        <w:rPr>
+          <w:rFonts w:ascii="Times New Roman" w:hAnsi="Times New Roman" w:cs="Times New Roman"/>
+          <w:color w:val="000000"/>
+          <w:sz w:val="28"/>
+          <w:szCs w:val="28"/>
+        </w:rPr>
+        <w:t>Exclusão com pedidos vigentes.</w:t>
+      </w:r>
+      <w:r>
+        <w:rPr>
+          <w:rFonts w:ascii="Times New Roman" w:hAnsi="Times New Roman" w:cs="Times New Roman"/>
+          <w:color w:val="000000"/>
+          <w:sz w:val="28"/>
+          <w:szCs w:val="28"/>
+        </w:rPr>
+        <w:t xml:space="preserve"> </w:t>
+      </w:r>
+    </w:p>
+    <w:p>
+      <w:pPr>
+        <w:autoSpaceDE w:val="0"/>
+        <w:autoSpaceDN w:val="0"/>
+        <w:adjustRightInd w:val="0"/>
+        <w:spacing w:after="0" w:line="240" w:lineRule="auto"/>
+        <w:rPr>
+          <w:rFonts w:ascii="Times New Roman" w:hAnsi="Times New Roman" w:cs="Times New Roman"/>
+          <w:color w:val="000000"/>
+          <w:sz w:val="28"/>
+          <w:szCs w:val="28"/>
+        </w:rPr>
+      </w:pPr>
+      <w:r>
+        <w:rPr>
+          <w:rFonts w:ascii="Times New Roman" w:hAnsi="Times New Roman" w:cs="Times New Roman"/>
+          <w:color w:val="000000"/>
+          <w:sz w:val="28"/>
+          <w:szCs w:val="28"/>
+        </w:rPr>
+        <w:t>Este fluxo de erro apresenta o cenár</w:t>
+      </w:r>
+      <w:r>
+        <w:rPr>
+          <w:rFonts w:ascii="Times New Roman" w:hAnsi="Times New Roman" w:cs="Times New Roman"/>
+          <w:color w:val="000000"/>
+          <w:sz w:val="28"/>
+          <w:szCs w:val="28"/>
+        </w:rPr>
+        <w:t xml:space="preserve">io no qual o solicita a exclusão de um registro que possua pedidos vigentes. </w:t>
+      </w:r>
+    </w:p>
+    <w:p>
+      <w:pPr>
+        <w:autoSpaceDE w:val="0"/>
+        <w:autoSpaceDN w:val="0"/>
+        <w:adjustRightInd w:val="0"/>
+        <w:spacing w:after="0" w:line="240" w:lineRule="auto"/>
+        <w:rPr>
+          <w:rFonts w:ascii="Times New Roman" w:hAnsi="Times New Roman" w:cs="Times New Roman"/>
+          <w:color w:val="000000"/>
+          <w:sz w:val="28"/>
+          <w:szCs w:val="28"/>
+        </w:rPr>
+      </w:pPr>
+    </w:p>
+    <w:p>
+      <w:pPr>
+        <w:pStyle w:val="PargrafodaLista"/>
+        <w:numPr>
+          <w:ilvl w:val="0"/>
+          <w:numId w:val="29"/>
+        </w:numPr>
+        <w:autoSpaceDE w:val="0"/>
+        <w:autoSpaceDN w:val="0"/>
+        <w:adjustRightInd w:val="0"/>
+        <w:spacing w:after="0" w:line="240" w:lineRule="auto"/>
+        <w:rPr>
+          <w:rFonts w:ascii="Times New Roman" w:hAnsi="Times New Roman" w:cs="Times New Roman"/>
+          <w:color w:val="000000"/>
+          <w:sz w:val="28"/>
+          <w:szCs w:val="28"/>
+        </w:rPr>
+      </w:pPr>
+      <w:r>
+        <w:rPr>
+          <w:rFonts w:ascii="Times New Roman" w:hAnsi="Times New Roman" w:cs="Times New Roman"/>
+          <w:color w:val="000000"/>
+          <w:sz w:val="28"/>
+          <w:szCs w:val="28"/>
+        </w:rPr>
+        <w:t>O sistema apresenta a mensagem de confirmação da exclusão[MSG]</w:t>
+      </w:r>
+    </w:p>
+    <w:p>
+      <w:pPr>
+        <w:pStyle w:val="PargrafodaLista"/>
+        <w:numPr>
+          <w:ilvl w:val="0"/>
+          <w:numId w:val="29"/>
+        </w:numPr>
+        <w:autoSpaceDE w:val="0"/>
+        <w:autoSpaceDN w:val="0"/>
+        <w:adjustRightInd w:val="0"/>
+        <w:spacing w:after="0" w:line="240" w:lineRule="auto"/>
+        <w:rPr>
+          <w:rFonts w:ascii="Times New Roman" w:hAnsi="Times New Roman" w:cs="Times New Roman"/>
+          <w:color w:val="000000"/>
+          <w:sz w:val="28"/>
+          <w:szCs w:val="28"/>
+        </w:rPr>
+      </w:pPr>
+      <w:r>
+        <w:rPr>
+          <w:rFonts w:ascii="Times New Roman" w:hAnsi="Times New Roman" w:cs="Times New Roman"/>
+          <w:color w:val="000000"/>
+          <w:sz w:val="28"/>
+          <w:szCs w:val="28"/>
+        </w:rPr>
+        <w:t>O ator confirma a exclusão do registro[MSG].</w:t>
+      </w:r>
+    </w:p>
+    <w:p>
+      <w:pPr>
+        <w:pStyle w:val="PargrafodaLista"/>
+        <w:autoSpaceDE w:val="0"/>
+        <w:autoSpaceDN w:val="0"/>
+        <w:adjustRightInd w:val="0"/>
+        <w:spacing w:after="0" w:line="240" w:lineRule="auto"/>
+        <w:rPr>
+          <w:rFonts w:ascii="Times New Roman" w:hAnsi="Times New Roman" w:cs="Times New Roman"/>
+          <w:color w:val="000000"/>
+          <w:sz w:val="28"/>
+          <w:szCs w:val="28"/>
+        </w:rPr>
+      </w:pPr>
+    </w:p>
+    <w:p>
+      <w:pPr>
+        <w:pBdr>
+          <w:bottom w:val="single" w:sz="12" w:space="1" w:color="auto"/>
+        </w:pBdr>
+        <w:autoSpaceDE w:val="0"/>
+        <w:autoSpaceDN w:val="0"/>
+        <w:adjustRightInd w:val="0"/>
+        <w:spacing w:after="0" w:line="240" w:lineRule="auto"/>
+        <w:ind w:left="360"/>
+        <w:rPr>
+          <w:rFonts w:ascii="Times New Roman" w:hAnsi="Times New Roman" w:cs="Times New Roman"/>
+          <w:color w:val="000000"/>
+          <w:sz w:val="28"/>
+          <w:szCs w:val="28"/>
+        </w:rPr>
+      </w:pPr>
+    </w:p>
+    <w:p>
+      <w:pPr>
+        <w:autoSpaceDE w:val="0"/>
+        <w:autoSpaceDN w:val="0"/>
+        <w:adjustRightInd w:val="0"/>
+        <w:spacing w:after="0" w:line="240" w:lineRule="auto"/>
+        <w:ind w:left="360"/>
+        <w:rPr>
+          <w:rFonts w:ascii="Times New Roman" w:hAnsi="Times New Roman" w:cs="Times New Roman"/>
+          <w:color w:val="000000"/>
+          <w:sz w:val="28"/>
+          <w:szCs w:val="28"/>
+        </w:rPr>
+      </w:pPr>
+    </w:p>
+    <w:p>
+      <w:pPr>
+        <w:pStyle w:val="PargrafodaLista"/>
+        <w:autoSpaceDE w:val="0"/>
+        <w:autoSpaceDN w:val="0"/>
+        <w:adjustRightInd w:val="0"/>
+        <w:spacing w:after="0" w:line="240" w:lineRule="auto"/>
+        <w:rPr>
+          <w:rFonts w:ascii="Times New Roman" w:hAnsi="Times New Roman" w:cs="Times New Roman"/>
+          <w:color w:val="000000"/>
+          <w:sz w:val="28"/>
+          <w:szCs w:val="28"/>
+        </w:rPr>
+      </w:pPr>
+    </w:p>
+    <w:p>
+      <w:pPr>
+        <w:autoSpaceDE w:val="0"/>
+        <w:autoSpaceDN w:val="0"/>
+        <w:adjustRightInd w:val="0"/>
+        <w:spacing w:after="0" w:line="240" w:lineRule="auto"/>
+        <w:rPr>
+          <w:rFonts w:ascii="Times New Roman" w:hAnsi="Times New Roman" w:cs="Times New Roman"/>
+          <w:color w:val="000000"/>
+          <w:sz w:val="28"/>
+        </w:rPr>
+      </w:pPr>
+    </w:p>
+    <w:p>
+      <w:pPr>
+        <w:autoSpaceDE w:val="0"/>
+        <w:autoSpaceDN w:val="0"/>
+        <w:adjustRightInd w:val="0"/>
+        <w:spacing w:after="0" w:line="240" w:lineRule="auto"/>
+        <w:rPr>
+          <w:rFonts w:ascii="Times New Roman" w:hAnsi="Times New Roman" w:cs="Times New Roman"/>
+          <w:color w:val="000000"/>
+          <w:sz w:val="28"/>
+        </w:rPr>
+      </w:pPr>
+      <w:r>
+        <w:rPr>
+          <w:rFonts w:ascii="Times New Roman" w:hAnsi="Times New Roman" w:cs="Times New Roman"/>
+          <w:color w:val="000000"/>
+          <w:sz w:val="28"/>
+        </w:rPr>
+        <w:tab/>
+      </w:r>
+    </w:p>
+    <w:p>
+      <w:pPr>
+        <w:autoSpaceDE w:val="0"/>
+        <w:autoSpaceDN w:val="0"/>
+        <w:adjustRightInd w:val="0"/>
+        <w:spacing w:after="0" w:line="240" w:lineRule="auto"/>
+        <w:rPr>
+          <w:rFonts w:ascii="Times New Roman" w:hAnsi="Times New Roman" w:cs="Times New Roman"/>
+          <w:color w:val="000000"/>
+          <w:sz w:val="28"/>
+        </w:rPr>
+      </w:pPr>
+    </w:p>
+    <w:p>
+      <w:pPr>
+        <w:pStyle w:val="Default"/>
+        <w:rPr>
+          <w:rFonts w:ascii="Times New Roman" w:hAnsi="Times New Roman" w:cs="Times New Roman"/>
+        </w:rPr>
+      </w:pPr>
+    </w:p>
+    <w:p>
+      <w:pPr>
+        <w:rPr>
+          <w:rFonts w:ascii="Times New Roman" w:hAnsi="Times New Roman" w:cs="Times New Roman"/>
+        </w:rPr>
+      </w:pPr>
+    </w:p>
+    <w:p>
+      <w:pPr>
+        <w:rPr>
+          <w:rFonts w:ascii="Times New Roman" w:hAnsi="Times New Roman" w:cs="Times New Roman"/>
+        </w:rPr>
+      </w:pPr>
+    </w:p>
+    <w:p>
+      <w:pPr>
+        <w:rPr>
+          <w:rFonts w:ascii="Times New Roman" w:hAnsi="Times New Roman" w:cs="Times New Roman"/>
+        </w:rPr>
+      </w:pPr>
+    </w:p>
+    <w:p>
+      <w:pPr>
+        <w:rPr>
+          <w:rFonts w:ascii="Times New Roman" w:hAnsi="Times New Roman" w:cs="Times New Roman"/>
+        </w:rPr>
+      </w:pPr>
+    </w:p>
     <w:sectPr>
-      <w:footerReference w:type="default" r:id="rId9"/>
+      <w:footerReference w:type="default" r:id="rId8"/>
       <w:pgSz w:w="11906" w:h="16838"/>
       <w:pgMar w:top="1417" w:right="1701" w:bottom="1417" w:left="1701" w:header="708" w:footer="708" w:gutter="0"/>
       <w:cols w:space="708"/>
@@ -2205,7 +4150,7 @@
 </file>
 
 <file path=word/endnotes.xml><?xml version="1.0" encoding="utf-8"?>
-<w:endnotes xmlns:wpc="http://schemas.microsoft.com/office/word/2010/wordprocessingCanvas" xmlns:mc="http://schemas.openxmlformats.org/markup-compatibility/2006" xmlns:o="urn:schemas-microsoft-com:office:office" xmlns:r="http://schemas.openxmlformats.org/officeDocument/2006/relationships" xmlns:m="http://schemas.openxmlformats.org/officeDocument/2006/math" xmlns:v="urn:schemas-microsoft-com:vml" xmlns:wp14="http://schemas.microsoft.com/office/word/2010/wordprocessingDrawing" xmlns:wp="http://schemas.openxmlformats.org/drawingml/2006/wordprocessingDrawing" xmlns:w10="urn:schemas-microsoft-com:office:word" xmlns:w="http://schemas.openxmlformats.org/wordprocessingml/2006/main" xmlns:w14="http://schemas.microsoft.com/office/word/2010/wordml" xmlns:wpg="http://schemas.microsoft.com/office/word/2010/wordprocessingGroup" xmlns:wpi="http://schemas.microsoft.com/office/word/2010/wordprocessingInk" xmlns:wne="http://schemas.microsoft.com/office/word/2006/wordml" xmlns:wps="http://schemas.microsoft.com/office/word/2010/wordprocessingShape" mc:Ignorable="w14 wp14">
+<w:endnotes xmlns:wpc="http://schemas.microsoft.com/office/word/2010/wordprocessingCanvas" xmlns:mc="http://schemas.openxmlformats.org/markup-compatibility/2006" xmlns:o="urn:schemas-microsoft-com:office:office" xmlns:r="http://schemas.openxmlformats.org/officeDocument/2006/relationships" xmlns:m="http://schemas.openxmlformats.org/officeDocument/2006/math" xmlns:v="urn:schemas-microsoft-com:vml" xmlns:wp14="http://schemas.microsoft.com/office/word/2010/wordprocessingDrawing" xmlns:wp="http://schemas.openxmlformats.org/drawingml/2006/wordprocessingDrawing" xmlns:w10="urn:schemas-microsoft-com:office:word" xmlns:w="http://schemas.openxmlformats.org/wordprocessingml/2006/main" xmlns:w14="http://schemas.microsoft.com/office/word/2010/wordml" xmlns:w15="http://schemas.microsoft.com/office/word/2012/wordml" xmlns:wpg="http://schemas.microsoft.com/office/word/2010/wordprocessingGroup" xmlns:wpi="http://schemas.microsoft.com/office/word/2010/wordprocessingInk" xmlns:wne="http://schemas.microsoft.com/office/word/2006/wordml" xmlns:wps="http://schemas.microsoft.com/office/word/2010/wordprocessingShape" mc:Ignorable="w14 w15 wp14">
   <w:endnote w:type="separator" w:id="-1">
     <w:p>
       <w:pPr>
@@ -2230,10 +4175,10 @@
 </file>
 
 <file path=word/footer1.xml><?xml version="1.0" encoding="utf-8"?>
-<w:ftr xmlns:wpc="http://schemas.microsoft.com/office/word/2010/wordprocessingCanvas" xmlns:mc="http://schemas.openxmlformats.org/markup-compatibility/2006" xmlns:o="urn:schemas-microsoft-com:office:office" xmlns:r="http://schemas.openxmlformats.org/officeDocument/2006/relationships" xmlns:m="http://schemas.openxmlformats.org/officeDocument/2006/math" xmlns:v="urn:schemas-microsoft-com:vml" xmlns:wp14="http://schemas.microsoft.com/office/word/2010/wordprocessingDrawing" xmlns:wp="http://schemas.openxmlformats.org/drawingml/2006/wordprocessingDrawing" xmlns:w10="urn:schemas-microsoft-com:office:word" xmlns:w="http://schemas.openxmlformats.org/wordprocessingml/2006/main" xmlns:w14="http://schemas.microsoft.com/office/word/2010/wordml" xmlns:wpg="http://schemas.microsoft.com/office/word/2010/wordprocessingGroup" xmlns:wpi="http://schemas.microsoft.com/office/word/2010/wordprocessingInk" xmlns:wne="http://schemas.microsoft.com/office/word/2006/wordml" xmlns:wps="http://schemas.microsoft.com/office/word/2010/wordprocessingShape" mc:Ignorable="w14 wp14">
+<w:ftr xmlns:wpc="http://schemas.microsoft.com/office/word/2010/wordprocessingCanvas" xmlns:mc="http://schemas.openxmlformats.org/markup-compatibility/2006" xmlns:o="urn:schemas-microsoft-com:office:office" xmlns:r="http://schemas.openxmlformats.org/officeDocument/2006/relationships" xmlns:m="http://schemas.openxmlformats.org/officeDocument/2006/math" xmlns:v="urn:schemas-microsoft-com:vml" xmlns:wp14="http://schemas.microsoft.com/office/word/2010/wordprocessingDrawing" xmlns:wp="http://schemas.openxmlformats.org/drawingml/2006/wordprocessingDrawing" xmlns:w10="urn:schemas-microsoft-com:office:word" xmlns:w="http://schemas.openxmlformats.org/wordprocessingml/2006/main" xmlns:w14="http://schemas.microsoft.com/office/word/2010/wordml" xmlns:w15="http://schemas.microsoft.com/office/word/2012/wordml" xmlns:wpg="http://schemas.microsoft.com/office/word/2010/wordprocessingGroup" xmlns:wpi="http://schemas.microsoft.com/office/word/2010/wordprocessingInk" xmlns:wne="http://schemas.microsoft.com/office/word/2006/wordml" xmlns:wps="http://schemas.microsoft.com/office/word/2010/wordprocessingShape" mc:Ignorable="w14 w15 wp14">
   <w:p>
     <w:pPr>
-      <w:pStyle w:val="Footer"/>
+      <w:pStyle w:val="Rodap"/>
       <w:jc w:val="center"/>
     </w:pPr>
     <w:r>
@@ -2242,7 +4187,7 @@
   </w:p>
   <w:p>
     <w:pPr>
-      <w:pStyle w:val="Footer"/>
+      <w:pStyle w:val="Rodap"/>
       <w:jc w:val="center"/>
     </w:pPr>
     <w:r>
@@ -2256,7 +4201,7 @@
 </file>
 
 <file path=word/footnotes.xml><?xml version="1.0" encoding="utf-8"?>
-<w:footnotes xmlns:wpc="http://schemas.microsoft.com/office/word/2010/wordprocessingCanvas" xmlns:mc="http://schemas.openxmlformats.org/markup-compatibility/2006" xmlns:o="urn:schemas-microsoft-com:office:office" xmlns:r="http://schemas.openxmlformats.org/officeDocument/2006/relationships" xmlns:m="http://schemas.openxmlformats.org/officeDocument/2006/math" xmlns:v="urn:schemas-microsoft-com:vml" xmlns:wp14="http://schemas.microsoft.com/office/word/2010/wordprocessingDrawing" xmlns:wp="http://schemas.openxmlformats.org/drawingml/2006/wordprocessingDrawing" xmlns:w10="urn:schemas-microsoft-com:office:word" xmlns:w="http://schemas.openxmlformats.org/wordprocessingml/2006/main" xmlns:w14="http://schemas.microsoft.com/office/word/2010/wordml" xmlns:wpg="http://schemas.microsoft.com/office/word/2010/wordprocessingGroup" xmlns:wpi="http://schemas.microsoft.com/office/word/2010/wordprocessingInk" xmlns:wne="http://schemas.microsoft.com/office/word/2006/wordml" xmlns:wps="http://schemas.microsoft.com/office/word/2010/wordprocessingShape" mc:Ignorable="w14 wp14">
+<w:footnotes xmlns:wpc="http://schemas.microsoft.com/office/word/2010/wordprocessingCanvas" xmlns:mc="http://schemas.openxmlformats.org/markup-compatibility/2006" xmlns:o="urn:schemas-microsoft-com:office:office" xmlns:r="http://schemas.openxmlformats.org/officeDocument/2006/relationships" xmlns:m="http://schemas.openxmlformats.org/officeDocument/2006/math" xmlns:v="urn:schemas-microsoft-com:vml" xmlns:wp14="http://schemas.microsoft.com/office/word/2010/wordprocessingDrawing" xmlns:wp="http://schemas.openxmlformats.org/drawingml/2006/wordprocessingDrawing" xmlns:w10="urn:schemas-microsoft-com:office:word" xmlns:w="http://schemas.openxmlformats.org/wordprocessingml/2006/main" xmlns:w14="http://schemas.microsoft.com/office/word/2010/wordml" xmlns:w15="http://schemas.microsoft.com/office/word/2012/wordml" xmlns:wpg="http://schemas.microsoft.com/office/word/2010/wordprocessingGroup" xmlns:wpi="http://schemas.microsoft.com/office/word/2010/wordprocessingInk" xmlns:wne="http://schemas.microsoft.com/office/word/2006/wordml" xmlns:wps="http://schemas.microsoft.com/office/word/2010/wordprocessingShape" mc:Ignorable="w14 w15 wp14">
   <w:footnote w:type="separator" w:id="-1">
     <w:p>
       <w:pPr>
@@ -2281,7 +4226,7 @@
 </file>
 
 <file path=word/numbering.xml><?xml version="1.0" encoding="utf-8"?>
-<w:numbering xmlns:wpc="http://schemas.microsoft.com/office/word/2010/wordprocessingCanvas" xmlns:mc="http://schemas.openxmlformats.org/markup-compatibility/2006" xmlns:o="urn:schemas-microsoft-com:office:office" xmlns:r="http://schemas.openxmlformats.org/officeDocument/2006/relationships" xmlns:m="http://schemas.openxmlformats.org/officeDocument/2006/math" xmlns:v="urn:schemas-microsoft-com:vml" xmlns:wp14="http://schemas.microsoft.com/office/word/2010/wordprocessingDrawing" xmlns:wp="http://schemas.openxmlformats.org/drawingml/2006/wordprocessingDrawing" xmlns:w10="urn:schemas-microsoft-com:office:word" xmlns:w="http://schemas.openxmlformats.org/wordprocessingml/2006/main" xmlns:w14="http://schemas.microsoft.com/office/word/2010/wordml" xmlns:wpg="http://schemas.microsoft.com/office/word/2010/wordprocessingGroup" xmlns:wpi="http://schemas.microsoft.com/office/word/2010/wordprocessingInk" xmlns:wne="http://schemas.microsoft.com/office/word/2006/wordml" xmlns:wps="http://schemas.microsoft.com/office/word/2010/wordprocessingShape" mc:Ignorable="w14 wp14">
+<w:numbering xmlns:wpc="http://schemas.microsoft.com/office/word/2010/wordprocessingCanvas" xmlns:mc="http://schemas.openxmlformats.org/markup-compatibility/2006" xmlns:o="urn:schemas-microsoft-com:office:office" xmlns:r="http://schemas.openxmlformats.org/officeDocument/2006/relationships" xmlns:m="http://schemas.openxmlformats.org/officeDocument/2006/math" xmlns:v="urn:schemas-microsoft-com:vml" xmlns:wp14="http://schemas.microsoft.com/office/word/2010/wordprocessingDrawing" xmlns:wp="http://schemas.openxmlformats.org/drawingml/2006/wordprocessingDrawing" xmlns:w10="urn:schemas-microsoft-com:office:word" xmlns:w="http://schemas.openxmlformats.org/wordprocessingml/2006/main" xmlns:w14="http://schemas.microsoft.com/office/word/2010/wordml" xmlns:w15="http://schemas.microsoft.com/office/word/2012/wordml" xmlns:wpg="http://schemas.microsoft.com/office/word/2010/wordprocessingGroup" xmlns:wpi="http://schemas.microsoft.com/office/word/2010/wordprocessingInk" xmlns:wne="http://schemas.microsoft.com/office/word/2006/wordml" xmlns:wps="http://schemas.microsoft.com/office/word/2010/wordprocessingShape" mc:Ignorable="w14 w15 wp14">
   <w:abstractNum w:abstractNumId="0">
     <w:nsid w:val="04241029"/>
     <w:multiLevelType w:val="hybridMultilevel"/>
@@ -2458,6 +4403,95 @@
     </w:lvl>
   </w:abstractNum>
   <w:abstractNum w:abstractNumId="2">
+    <w:nsid w:val="07B96586"/>
+    <w:multiLevelType w:val="hybridMultilevel"/>
+    <w:tmpl w:val="9F4C95B0"/>
+    <w:lvl w:ilvl="0" w:tplc="0416000F">
+      <w:start w:val="1"/>
+      <w:numFmt w:val="decimal"/>
+      <w:lvlText w:val="%1."/>
+      <w:lvlJc w:val="left"/>
+      <w:pPr>
+        <w:ind w:left="720" w:hanging="360"/>
+      </w:pPr>
+      <w:rPr>
+        <w:rFonts w:hint="default"/>
+      </w:rPr>
+    </w:lvl>
+    <w:lvl w:ilvl="1" w:tplc="04160019" w:tentative="1">
+      <w:start w:val="1"/>
+      <w:numFmt w:val="lowerLetter"/>
+      <w:lvlText w:val="%2."/>
+      <w:lvlJc w:val="left"/>
+      <w:pPr>
+        <w:ind w:left="1440" w:hanging="360"/>
+      </w:pPr>
+    </w:lvl>
+    <w:lvl w:ilvl="2" w:tplc="0416001B" w:tentative="1">
+      <w:start w:val="1"/>
+      <w:numFmt w:val="lowerRoman"/>
+      <w:lvlText w:val="%3."/>
+      <w:lvlJc w:val="right"/>
+      <w:pPr>
+        <w:ind w:left="2160" w:hanging="180"/>
+      </w:pPr>
+    </w:lvl>
+    <w:lvl w:ilvl="3" w:tplc="0416000F" w:tentative="1">
+      <w:start w:val="1"/>
+      <w:numFmt w:val="decimal"/>
+      <w:lvlText w:val="%4."/>
+      <w:lvlJc w:val="left"/>
+      <w:pPr>
+        <w:ind w:left="2880" w:hanging="360"/>
+      </w:pPr>
+    </w:lvl>
+    <w:lvl w:ilvl="4" w:tplc="04160019" w:tentative="1">
+      <w:start w:val="1"/>
+      <w:numFmt w:val="lowerLetter"/>
+      <w:lvlText w:val="%5."/>
+      <w:lvlJc w:val="left"/>
+      <w:pPr>
+        <w:ind w:left="3600" w:hanging="360"/>
+      </w:pPr>
+    </w:lvl>
+    <w:lvl w:ilvl="5" w:tplc="0416001B" w:tentative="1">
+      <w:start w:val="1"/>
+      <w:numFmt w:val="lowerRoman"/>
+      <w:lvlText w:val="%6."/>
+      <w:lvlJc w:val="right"/>
+      <w:pPr>
+        <w:ind w:left="4320" w:hanging="180"/>
+      </w:pPr>
+    </w:lvl>
+    <w:lvl w:ilvl="6" w:tplc="0416000F" w:tentative="1">
+      <w:start w:val="1"/>
+      <w:numFmt w:val="decimal"/>
+      <w:lvlText w:val="%7."/>
+      <w:lvlJc w:val="left"/>
+      <w:pPr>
+        <w:ind w:left="5040" w:hanging="360"/>
+      </w:pPr>
+    </w:lvl>
+    <w:lvl w:ilvl="7" w:tplc="04160019" w:tentative="1">
+      <w:start w:val="1"/>
+      <w:numFmt w:val="lowerLetter"/>
+      <w:lvlText w:val="%8."/>
+      <w:lvlJc w:val="left"/>
+      <w:pPr>
+        <w:ind w:left="5760" w:hanging="360"/>
+      </w:pPr>
+    </w:lvl>
+    <w:lvl w:ilvl="8" w:tplc="0416001B" w:tentative="1">
+      <w:start w:val="1"/>
+      <w:numFmt w:val="lowerRoman"/>
+      <w:lvlText w:val="%9."/>
+      <w:lvlJc w:val="right"/>
+      <w:pPr>
+        <w:ind w:left="6480" w:hanging="180"/>
+      </w:pPr>
+    </w:lvl>
+  </w:abstractNum>
+  <w:abstractNum w:abstractNumId="3">
     <w:nsid w:val="09AA666A"/>
     <w:multiLevelType w:val="hybridMultilevel"/>
     <w:tmpl w:val="94284FF2"/>
@@ -2570,7 +4604,7 @@
       </w:rPr>
     </w:lvl>
   </w:abstractNum>
-  <w:abstractNum w:abstractNumId="3">
+  <w:abstractNum w:abstractNumId="4">
     <w:nsid w:val="0BB664C7"/>
     <w:multiLevelType w:val="hybridMultilevel"/>
     <w:tmpl w:val="2D16FF24"/>
@@ -2659,7 +4693,7 @@
       </w:pPr>
     </w:lvl>
   </w:abstractNum>
-  <w:abstractNum w:abstractNumId="4">
+  <w:abstractNum w:abstractNumId="5">
     <w:nsid w:val="0E337691"/>
     <w:multiLevelType w:val="hybridMultilevel"/>
     <w:tmpl w:val="996C4E08"/>
@@ -2748,7 +4782,96 @@
       </w:pPr>
     </w:lvl>
   </w:abstractNum>
-  <w:abstractNum w:abstractNumId="5">
+  <w:abstractNum w:abstractNumId="6">
+    <w:nsid w:val="11FB06A3"/>
+    <w:multiLevelType w:val="hybridMultilevel"/>
+    <w:tmpl w:val="1902BDBE"/>
+    <w:lvl w:ilvl="0" w:tplc="F75C201C">
+      <w:start w:val="1"/>
+      <w:numFmt w:val="decimal"/>
+      <w:lvlText w:val="%1"/>
+      <w:lvlJc w:val="left"/>
+      <w:pPr>
+        <w:ind w:left="420" w:hanging="360"/>
+      </w:pPr>
+      <w:rPr>
+        <w:rFonts w:hint="default"/>
+      </w:rPr>
+    </w:lvl>
+    <w:lvl w:ilvl="1" w:tplc="04160019" w:tentative="1">
+      <w:start w:val="1"/>
+      <w:numFmt w:val="lowerLetter"/>
+      <w:lvlText w:val="%2."/>
+      <w:lvlJc w:val="left"/>
+      <w:pPr>
+        <w:ind w:left="1140" w:hanging="360"/>
+      </w:pPr>
+    </w:lvl>
+    <w:lvl w:ilvl="2" w:tplc="0416001B" w:tentative="1">
+      <w:start w:val="1"/>
+      <w:numFmt w:val="lowerRoman"/>
+      <w:lvlText w:val="%3."/>
+      <w:lvlJc w:val="right"/>
+      <w:pPr>
+        <w:ind w:left="1860" w:hanging="180"/>
+      </w:pPr>
+    </w:lvl>
+    <w:lvl w:ilvl="3" w:tplc="0416000F" w:tentative="1">
+      <w:start w:val="1"/>
+      <w:numFmt w:val="decimal"/>
+      <w:lvlText w:val="%4."/>
+      <w:lvlJc w:val="left"/>
+      <w:pPr>
+        <w:ind w:left="2580" w:hanging="360"/>
+      </w:pPr>
+    </w:lvl>
+    <w:lvl w:ilvl="4" w:tplc="04160019" w:tentative="1">
+      <w:start w:val="1"/>
+      <w:numFmt w:val="lowerLetter"/>
+      <w:lvlText w:val="%5."/>
+      <w:lvlJc w:val="left"/>
+      <w:pPr>
+        <w:ind w:left="3300" w:hanging="360"/>
+      </w:pPr>
+    </w:lvl>
+    <w:lvl w:ilvl="5" w:tplc="0416001B" w:tentative="1">
+      <w:start w:val="1"/>
+      <w:numFmt w:val="lowerRoman"/>
+      <w:lvlText w:val="%6."/>
+      <w:lvlJc w:val="right"/>
+      <w:pPr>
+        <w:ind w:left="4020" w:hanging="180"/>
+      </w:pPr>
+    </w:lvl>
+    <w:lvl w:ilvl="6" w:tplc="0416000F" w:tentative="1">
+      <w:start w:val="1"/>
+      <w:numFmt w:val="decimal"/>
+      <w:lvlText w:val="%7."/>
+      <w:lvlJc w:val="left"/>
+      <w:pPr>
+        <w:ind w:left="4740" w:hanging="360"/>
+      </w:pPr>
+    </w:lvl>
+    <w:lvl w:ilvl="7" w:tplc="04160019" w:tentative="1">
+      <w:start w:val="1"/>
+      <w:numFmt w:val="lowerLetter"/>
+      <w:lvlText w:val="%8."/>
+      <w:lvlJc w:val="left"/>
+      <w:pPr>
+        <w:ind w:left="5460" w:hanging="360"/>
+      </w:pPr>
+    </w:lvl>
+    <w:lvl w:ilvl="8" w:tplc="0416001B" w:tentative="1">
+      <w:start w:val="1"/>
+      <w:numFmt w:val="lowerRoman"/>
+      <w:lvlText w:val="%9."/>
+      <w:lvlJc w:val="right"/>
+      <w:pPr>
+        <w:ind w:left="6180" w:hanging="180"/>
+      </w:pPr>
+    </w:lvl>
+  </w:abstractNum>
+  <w:abstractNum w:abstractNumId="7">
     <w:nsid w:val="1B5D6B58"/>
     <w:multiLevelType w:val="hybridMultilevel"/>
     <w:tmpl w:val="9646A1AC"/>
@@ -2834,7 +4957,7 @@
       </w:pPr>
     </w:lvl>
   </w:abstractNum>
-  <w:abstractNum w:abstractNumId="6">
+  <w:abstractNum w:abstractNumId="8">
     <w:nsid w:val="1DD34C1F"/>
     <w:multiLevelType w:val="hybridMultilevel"/>
     <w:tmpl w:val="046CDBDE"/>
@@ -2920,7 +5043,7 @@
       </w:pPr>
     </w:lvl>
   </w:abstractNum>
-  <w:abstractNum w:abstractNumId="7">
+  <w:abstractNum w:abstractNumId="9">
     <w:nsid w:val="2A7E50A0"/>
     <w:multiLevelType w:val="hybridMultilevel"/>
     <w:tmpl w:val="59883634"/>
@@ -3009,7 +5132,7 @@
       </w:pPr>
     </w:lvl>
   </w:abstractNum>
-  <w:abstractNum w:abstractNumId="8">
+  <w:abstractNum w:abstractNumId="10">
     <w:nsid w:val="2E1514D8"/>
     <w:multiLevelType w:val="hybridMultilevel"/>
     <w:tmpl w:val="B074C3BA"/>
@@ -3095,7 +5218,7 @@
       </w:pPr>
     </w:lvl>
   </w:abstractNum>
-  <w:abstractNum w:abstractNumId="9">
+  <w:abstractNum w:abstractNumId="11">
     <w:nsid w:val="3262207F"/>
     <w:multiLevelType w:val="hybridMultilevel"/>
     <w:tmpl w:val="C186B10C"/>
@@ -3184,7 +5307,96 @@
       </w:pPr>
     </w:lvl>
   </w:abstractNum>
-  <w:abstractNum w:abstractNumId="10">
+  <w:abstractNum w:abstractNumId="12">
+    <w:nsid w:val="36756C45"/>
+    <w:multiLevelType w:val="hybridMultilevel"/>
+    <w:tmpl w:val="9E629528"/>
+    <w:lvl w:ilvl="0" w:tplc="0416000F">
+      <w:start w:val="1"/>
+      <w:numFmt w:val="decimal"/>
+      <w:lvlText w:val="%1."/>
+      <w:lvlJc w:val="left"/>
+      <w:pPr>
+        <w:ind w:left="720" w:hanging="360"/>
+      </w:pPr>
+      <w:rPr>
+        <w:rFonts w:hint="default"/>
+      </w:rPr>
+    </w:lvl>
+    <w:lvl w:ilvl="1" w:tplc="04160019" w:tentative="1">
+      <w:start w:val="1"/>
+      <w:numFmt w:val="lowerLetter"/>
+      <w:lvlText w:val="%2."/>
+      <w:lvlJc w:val="left"/>
+      <w:pPr>
+        <w:ind w:left="1440" w:hanging="360"/>
+      </w:pPr>
+    </w:lvl>
+    <w:lvl w:ilvl="2" w:tplc="0416001B" w:tentative="1">
+      <w:start w:val="1"/>
+      <w:numFmt w:val="lowerRoman"/>
+      <w:lvlText w:val="%3."/>
+      <w:lvlJc w:val="right"/>
+      <w:pPr>
+        <w:ind w:left="2160" w:hanging="180"/>
+      </w:pPr>
+    </w:lvl>
+    <w:lvl w:ilvl="3" w:tplc="0416000F" w:tentative="1">
+      <w:start w:val="1"/>
+      <w:numFmt w:val="decimal"/>
+      <w:lvlText w:val="%4."/>
+      <w:lvlJc w:val="left"/>
+      <w:pPr>
+        <w:ind w:left="2880" w:hanging="360"/>
+      </w:pPr>
+    </w:lvl>
+    <w:lvl w:ilvl="4" w:tplc="04160019" w:tentative="1">
+      <w:start w:val="1"/>
+      <w:numFmt w:val="lowerLetter"/>
+      <w:lvlText w:val="%5."/>
+      <w:lvlJc w:val="left"/>
+      <w:pPr>
+        <w:ind w:left="3600" w:hanging="360"/>
+      </w:pPr>
+    </w:lvl>
+    <w:lvl w:ilvl="5" w:tplc="0416001B" w:tentative="1">
+      <w:start w:val="1"/>
+      <w:numFmt w:val="lowerRoman"/>
+      <w:lvlText w:val="%6."/>
+      <w:lvlJc w:val="right"/>
+      <w:pPr>
+        <w:ind w:left="4320" w:hanging="180"/>
+      </w:pPr>
+    </w:lvl>
+    <w:lvl w:ilvl="6" w:tplc="0416000F" w:tentative="1">
+      <w:start w:val="1"/>
+      <w:numFmt w:val="decimal"/>
+      <w:lvlText w:val="%7."/>
+      <w:lvlJc w:val="left"/>
+      <w:pPr>
+        <w:ind w:left="5040" w:hanging="360"/>
+      </w:pPr>
+    </w:lvl>
+    <w:lvl w:ilvl="7" w:tplc="04160019" w:tentative="1">
+      <w:start w:val="1"/>
+      <w:numFmt w:val="lowerLetter"/>
+      <w:lvlText w:val="%8."/>
+      <w:lvlJc w:val="left"/>
+      <w:pPr>
+        <w:ind w:left="5760" w:hanging="360"/>
+      </w:pPr>
+    </w:lvl>
+    <w:lvl w:ilvl="8" w:tplc="0416001B" w:tentative="1">
+      <w:start w:val="1"/>
+      <w:numFmt w:val="lowerRoman"/>
+      <w:lvlText w:val="%9."/>
+      <w:lvlJc w:val="right"/>
+      <w:pPr>
+        <w:ind w:left="6480" w:hanging="180"/>
+      </w:pPr>
+    </w:lvl>
+  </w:abstractNum>
+  <w:abstractNum w:abstractNumId="13">
     <w:nsid w:val="37700AA8"/>
     <w:multiLevelType w:val="hybridMultilevel"/>
     <w:tmpl w:val="8E4C6D0E"/>
@@ -3273,7 +5485,185 @@
       </w:pPr>
     </w:lvl>
   </w:abstractNum>
-  <w:abstractNum w:abstractNumId="11">
+  <w:abstractNum w:abstractNumId="14">
+    <w:nsid w:val="3FC23EF8"/>
+    <w:multiLevelType w:val="hybridMultilevel"/>
+    <w:tmpl w:val="9F4C95B0"/>
+    <w:lvl w:ilvl="0" w:tplc="0416000F">
+      <w:start w:val="1"/>
+      <w:numFmt w:val="decimal"/>
+      <w:lvlText w:val="%1."/>
+      <w:lvlJc w:val="left"/>
+      <w:pPr>
+        <w:ind w:left="720" w:hanging="360"/>
+      </w:pPr>
+      <w:rPr>
+        <w:rFonts w:hint="default"/>
+      </w:rPr>
+    </w:lvl>
+    <w:lvl w:ilvl="1" w:tplc="04160019" w:tentative="1">
+      <w:start w:val="1"/>
+      <w:numFmt w:val="lowerLetter"/>
+      <w:lvlText w:val="%2."/>
+      <w:lvlJc w:val="left"/>
+      <w:pPr>
+        <w:ind w:left="1440" w:hanging="360"/>
+      </w:pPr>
+    </w:lvl>
+    <w:lvl w:ilvl="2" w:tplc="0416001B" w:tentative="1">
+      <w:start w:val="1"/>
+      <w:numFmt w:val="lowerRoman"/>
+      <w:lvlText w:val="%3."/>
+      <w:lvlJc w:val="right"/>
+      <w:pPr>
+        <w:ind w:left="2160" w:hanging="180"/>
+      </w:pPr>
+    </w:lvl>
+    <w:lvl w:ilvl="3" w:tplc="0416000F" w:tentative="1">
+      <w:start w:val="1"/>
+      <w:numFmt w:val="decimal"/>
+      <w:lvlText w:val="%4."/>
+      <w:lvlJc w:val="left"/>
+      <w:pPr>
+        <w:ind w:left="2880" w:hanging="360"/>
+      </w:pPr>
+    </w:lvl>
+    <w:lvl w:ilvl="4" w:tplc="04160019" w:tentative="1">
+      <w:start w:val="1"/>
+      <w:numFmt w:val="lowerLetter"/>
+      <w:lvlText w:val="%5."/>
+      <w:lvlJc w:val="left"/>
+      <w:pPr>
+        <w:ind w:left="3600" w:hanging="360"/>
+      </w:pPr>
+    </w:lvl>
+    <w:lvl w:ilvl="5" w:tplc="0416001B" w:tentative="1">
+      <w:start w:val="1"/>
+      <w:numFmt w:val="lowerRoman"/>
+      <w:lvlText w:val="%6."/>
+      <w:lvlJc w:val="right"/>
+      <w:pPr>
+        <w:ind w:left="4320" w:hanging="180"/>
+      </w:pPr>
+    </w:lvl>
+    <w:lvl w:ilvl="6" w:tplc="0416000F" w:tentative="1">
+      <w:start w:val="1"/>
+      <w:numFmt w:val="decimal"/>
+      <w:lvlText w:val="%7."/>
+      <w:lvlJc w:val="left"/>
+      <w:pPr>
+        <w:ind w:left="5040" w:hanging="360"/>
+      </w:pPr>
+    </w:lvl>
+    <w:lvl w:ilvl="7" w:tplc="04160019" w:tentative="1">
+      <w:start w:val="1"/>
+      <w:numFmt w:val="lowerLetter"/>
+      <w:lvlText w:val="%8."/>
+      <w:lvlJc w:val="left"/>
+      <w:pPr>
+        <w:ind w:left="5760" w:hanging="360"/>
+      </w:pPr>
+    </w:lvl>
+    <w:lvl w:ilvl="8" w:tplc="0416001B" w:tentative="1">
+      <w:start w:val="1"/>
+      <w:numFmt w:val="lowerRoman"/>
+      <w:lvlText w:val="%9."/>
+      <w:lvlJc w:val="right"/>
+      <w:pPr>
+        <w:ind w:left="6480" w:hanging="180"/>
+      </w:pPr>
+    </w:lvl>
+  </w:abstractNum>
+  <w:abstractNum w:abstractNumId="15">
+    <w:nsid w:val="409A0D5E"/>
+    <w:multiLevelType w:val="hybridMultilevel"/>
+    <w:tmpl w:val="9F4C95B0"/>
+    <w:lvl w:ilvl="0" w:tplc="0416000F">
+      <w:start w:val="1"/>
+      <w:numFmt w:val="decimal"/>
+      <w:lvlText w:val="%1."/>
+      <w:lvlJc w:val="left"/>
+      <w:pPr>
+        <w:ind w:left="720" w:hanging="360"/>
+      </w:pPr>
+      <w:rPr>
+        <w:rFonts w:hint="default"/>
+      </w:rPr>
+    </w:lvl>
+    <w:lvl w:ilvl="1" w:tplc="04160019" w:tentative="1">
+      <w:start w:val="1"/>
+      <w:numFmt w:val="lowerLetter"/>
+      <w:lvlText w:val="%2."/>
+      <w:lvlJc w:val="left"/>
+      <w:pPr>
+        <w:ind w:left="1440" w:hanging="360"/>
+      </w:pPr>
+    </w:lvl>
+    <w:lvl w:ilvl="2" w:tplc="0416001B" w:tentative="1">
+      <w:start w:val="1"/>
+      <w:numFmt w:val="lowerRoman"/>
+      <w:lvlText w:val="%3."/>
+      <w:lvlJc w:val="right"/>
+      <w:pPr>
+        <w:ind w:left="2160" w:hanging="180"/>
+      </w:pPr>
+    </w:lvl>
+    <w:lvl w:ilvl="3" w:tplc="0416000F" w:tentative="1">
+      <w:start w:val="1"/>
+      <w:numFmt w:val="decimal"/>
+      <w:lvlText w:val="%4."/>
+      <w:lvlJc w:val="left"/>
+      <w:pPr>
+        <w:ind w:left="2880" w:hanging="360"/>
+      </w:pPr>
+    </w:lvl>
+    <w:lvl w:ilvl="4" w:tplc="04160019" w:tentative="1">
+      <w:start w:val="1"/>
+      <w:numFmt w:val="lowerLetter"/>
+      <w:lvlText w:val="%5."/>
+      <w:lvlJc w:val="left"/>
+      <w:pPr>
+        <w:ind w:left="3600" w:hanging="360"/>
+      </w:pPr>
+    </w:lvl>
+    <w:lvl w:ilvl="5" w:tplc="0416001B" w:tentative="1">
+      <w:start w:val="1"/>
+      <w:numFmt w:val="lowerRoman"/>
+      <w:lvlText w:val="%6."/>
+      <w:lvlJc w:val="right"/>
+      <w:pPr>
+        <w:ind w:left="4320" w:hanging="180"/>
+      </w:pPr>
+    </w:lvl>
+    <w:lvl w:ilvl="6" w:tplc="0416000F" w:tentative="1">
+      <w:start w:val="1"/>
+      <w:numFmt w:val="decimal"/>
+      <w:lvlText w:val="%7."/>
+      <w:lvlJc w:val="left"/>
+      <w:pPr>
+        <w:ind w:left="5040" w:hanging="360"/>
+      </w:pPr>
+    </w:lvl>
+    <w:lvl w:ilvl="7" w:tplc="04160019" w:tentative="1">
+      <w:start w:val="1"/>
+      <w:numFmt w:val="lowerLetter"/>
+      <w:lvlText w:val="%8."/>
+      <w:lvlJc w:val="left"/>
+      <w:pPr>
+        <w:ind w:left="5760" w:hanging="360"/>
+      </w:pPr>
+    </w:lvl>
+    <w:lvl w:ilvl="8" w:tplc="0416001B" w:tentative="1">
+      <w:start w:val="1"/>
+      <w:numFmt w:val="lowerRoman"/>
+      <w:lvlText w:val="%9."/>
+      <w:lvlJc w:val="right"/>
+      <w:pPr>
+        <w:ind w:left="6480" w:hanging="180"/>
+      </w:pPr>
+    </w:lvl>
+  </w:abstractNum>
+  <w:abstractNum w:abstractNumId="16">
     <w:nsid w:val="499F1F13"/>
     <w:multiLevelType w:val="hybridMultilevel"/>
     <w:tmpl w:val="93A837E6"/>
@@ -3359,7 +5749,7 @@
       </w:pPr>
     </w:lvl>
   </w:abstractNum>
-  <w:abstractNum w:abstractNumId="12">
+  <w:abstractNum w:abstractNumId="17">
     <w:nsid w:val="4F2E628E"/>
     <w:multiLevelType w:val="hybridMultilevel"/>
     <w:tmpl w:val="EBFCE3C2"/>
@@ -3448,7 +5838,7 @@
       </w:pPr>
     </w:lvl>
   </w:abstractNum>
-  <w:abstractNum w:abstractNumId="13">
+  <w:abstractNum w:abstractNumId="18">
     <w:nsid w:val="4F622FE6"/>
     <w:multiLevelType w:val="hybridMultilevel"/>
     <w:tmpl w:val="D89C8CEC"/>
@@ -3537,7 +5927,96 @@
       </w:pPr>
     </w:lvl>
   </w:abstractNum>
-  <w:abstractNum w:abstractNumId="14">
+  <w:abstractNum w:abstractNumId="19">
+    <w:nsid w:val="534F4736"/>
+    <w:multiLevelType w:val="hybridMultilevel"/>
+    <w:tmpl w:val="D89C8CEC"/>
+    <w:lvl w:ilvl="0" w:tplc="0409000F">
+      <w:start w:val="1"/>
+      <w:numFmt w:val="decimal"/>
+      <w:lvlText w:val="%1."/>
+      <w:lvlJc w:val="left"/>
+      <w:pPr>
+        <w:ind w:left="720" w:hanging="360"/>
+      </w:pPr>
+      <w:rPr>
+        <w:rFonts w:hint="default"/>
+      </w:rPr>
+    </w:lvl>
+    <w:lvl w:ilvl="1" w:tplc="04090019" w:tentative="1">
+      <w:start w:val="1"/>
+      <w:numFmt w:val="lowerLetter"/>
+      <w:lvlText w:val="%2."/>
+      <w:lvlJc w:val="left"/>
+      <w:pPr>
+        <w:ind w:left="1440" w:hanging="360"/>
+      </w:pPr>
+    </w:lvl>
+    <w:lvl w:ilvl="2" w:tplc="0409001B" w:tentative="1">
+      <w:start w:val="1"/>
+      <w:numFmt w:val="lowerRoman"/>
+      <w:lvlText w:val="%3."/>
+      <w:lvlJc w:val="right"/>
+      <w:pPr>
+        <w:ind w:left="2160" w:hanging="180"/>
+      </w:pPr>
+    </w:lvl>
+    <w:lvl w:ilvl="3" w:tplc="0409000F" w:tentative="1">
+      <w:start w:val="1"/>
+      <w:numFmt w:val="decimal"/>
+      <w:lvlText w:val="%4."/>
+      <w:lvlJc w:val="left"/>
+      <w:pPr>
+        <w:ind w:left="2880" w:hanging="360"/>
+      </w:pPr>
+    </w:lvl>
+    <w:lvl w:ilvl="4" w:tplc="04090019" w:tentative="1">
+      <w:start w:val="1"/>
+      <w:numFmt w:val="lowerLetter"/>
+      <w:lvlText w:val="%5."/>
+      <w:lvlJc w:val="left"/>
+      <w:pPr>
+        <w:ind w:left="3600" w:hanging="360"/>
+      </w:pPr>
+    </w:lvl>
+    <w:lvl w:ilvl="5" w:tplc="0409001B" w:tentative="1">
+      <w:start w:val="1"/>
+      <w:numFmt w:val="lowerRoman"/>
+      <w:lvlText w:val="%6."/>
+      <w:lvlJc w:val="right"/>
+      <w:pPr>
+        <w:ind w:left="4320" w:hanging="180"/>
+      </w:pPr>
+    </w:lvl>
+    <w:lvl w:ilvl="6" w:tplc="0409000F" w:tentative="1">
+      <w:start w:val="1"/>
+      <w:numFmt w:val="decimal"/>
+      <w:lvlText w:val="%7."/>
+      <w:lvlJc w:val="left"/>
+      <w:pPr>
+        <w:ind w:left="5040" w:hanging="360"/>
+      </w:pPr>
+    </w:lvl>
+    <w:lvl w:ilvl="7" w:tplc="04090019" w:tentative="1">
+      <w:start w:val="1"/>
+      <w:numFmt w:val="lowerLetter"/>
+      <w:lvlText w:val="%8."/>
+      <w:lvlJc w:val="left"/>
+      <w:pPr>
+        <w:ind w:left="5760" w:hanging="360"/>
+      </w:pPr>
+    </w:lvl>
+    <w:lvl w:ilvl="8" w:tplc="0409001B" w:tentative="1">
+      <w:start w:val="1"/>
+      <w:numFmt w:val="lowerRoman"/>
+      <w:lvlText w:val="%9."/>
+      <w:lvlJc w:val="right"/>
+      <w:pPr>
+        <w:ind w:left="6480" w:hanging="180"/>
+      </w:pPr>
+    </w:lvl>
+  </w:abstractNum>
+  <w:abstractNum w:abstractNumId="20">
     <w:nsid w:val="565B361A"/>
     <w:multiLevelType w:val="hybridMultilevel"/>
     <w:tmpl w:val="E7CC1254"/>
@@ -3626,7 +6105,96 @@
       </w:pPr>
     </w:lvl>
   </w:abstractNum>
-  <w:abstractNum w:abstractNumId="15">
+  <w:abstractNum w:abstractNumId="21">
+    <w:nsid w:val="593E722F"/>
+    <w:multiLevelType w:val="hybridMultilevel"/>
+    <w:tmpl w:val="8B5CDDEC"/>
+    <w:lvl w:ilvl="0" w:tplc="5F20BB3C">
+      <w:start w:val="1"/>
+      <w:numFmt w:val="decimal"/>
+      <w:lvlText w:val="%1."/>
+      <w:lvlJc w:val="left"/>
+      <w:pPr>
+        <w:ind w:left="780" w:hanging="360"/>
+      </w:pPr>
+      <w:rPr>
+        <w:rFonts w:hint="default"/>
+      </w:rPr>
+    </w:lvl>
+    <w:lvl w:ilvl="1" w:tplc="04160019" w:tentative="1">
+      <w:start w:val="1"/>
+      <w:numFmt w:val="lowerLetter"/>
+      <w:lvlText w:val="%2."/>
+      <w:lvlJc w:val="left"/>
+      <w:pPr>
+        <w:ind w:left="1500" w:hanging="360"/>
+      </w:pPr>
+    </w:lvl>
+    <w:lvl w:ilvl="2" w:tplc="0416001B" w:tentative="1">
+      <w:start w:val="1"/>
+      <w:numFmt w:val="lowerRoman"/>
+      <w:lvlText w:val="%3."/>
+      <w:lvlJc w:val="right"/>
+      <w:pPr>
+        <w:ind w:left="2220" w:hanging="180"/>
+      </w:pPr>
+    </w:lvl>
+    <w:lvl w:ilvl="3" w:tplc="0416000F" w:tentative="1">
+      <w:start w:val="1"/>
+      <w:numFmt w:val="decimal"/>
+      <w:lvlText w:val="%4."/>
+      <w:lvlJc w:val="left"/>
+      <w:pPr>
+        <w:ind w:left="2940" w:hanging="360"/>
+      </w:pPr>
+    </w:lvl>
+    <w:lvl w:ilvl="4" w:tplc="04160019" w:tentative="1">
+      <w:start w:val="1"/>
+      <w:numFmt w:val="lowerLetter"/>
+      <w:lvlText w:val="%5."/>
+      <w:lvlJc w:val="left"/>
+      <w:pPr>
+        <w:ind w:left="3660" w:hanging="360"/>
+      </w:pPr>
+    </w:lvl>
+    <w:lvl w:ilvl="5" w:tplc="0416001B" w:tentative="1">
+      <w:start w:val="1"/>
+      <w:numFmt w:val="lowerRoman"/>
+      <w:lvlText w:val="%6."/>
+      <w:lvlJc w:val="right"/>
+      <w:pPr>
+        <w:ind w:left="4380" w:hanging="180"/>
+      </w:pPr>
+    </w:lvl>
+    <w:lvl w:ilvl="6" w:tplc="0416000F" w:tentative="1">
+      <w:start w:val="1"/>
+      <w:numFmt w:val="decimal"/>
+      <w:lvlText w:val="%7."/>
+      <w:lvlJc w:val="left"/>
+      <w:pPr>
+        <w:ind w:left="5100" w:hanging="360"/>
+      </w:pPr>
+    </w:lvl>
+    <w:lvl w:ilvl="7" w:tplc="04160019" w:tentative="1">
+      <w:start w:val="1"/>
+      <w:numFmt w:val="lowerLetter"/>
+      <w:lvlText w:val="%8."/>
+      <w:lvlJc w:val="left"/>
+      <w:pPr>
+        <w:ind w:left="5820" w:hanging="360"/>
+      </w:pPr>
+    </w:lvl>
+    <w:lvl w:ilvl="8" w:tplc="0416001B" w:tentative="1">
+      <w:start w:val="1"/>
+      <w:numFmt w:val="lowerRoman"/>
+      <w:lvlText w:val="%9."/>
+      <w:lvlJc w:val="right"/>
+      <w:pPr>
+        <w:ind w:left="6540" w:hanging="180"/>
+      </w:pPr>
+    </w:lvl>
+  </w:abstractNum>
+  <w:abstractNum w:abstractNumId="22">
     <w:nsid w:val="5B9F378D"/>
     <w:multiLevelType w:val="hybridMultilevel"/>
     <w:tmpl w:val="2B06CC94"/>
@@ -3715,7 +6283,7 @@
       </w:pPr>
     </w:lvl>
   </w:abstractNum>
-  <w:abstractNum w:abstractNumId="16">
+  <w:abstractNum w:abstractNumId="23">
     <w:nsid w:val="6243655F"/>
     <w:multiLevelType w:val="hybridMultilevel"/>
     <w:tmpl w:val="ECBA4CC8"/>
@@ -3804,7 +6372,7 @@
       </w:pPr>
     </w:lvl>
   </w:abstractNum>
-  <w:abstractNum w:abstractNumId="17">
+  <w:abstractNum w:abstractNumId="24">
     <w:nsid w:val="62ED73B6"/>
     <w:multiLevelType w:val="hybridMultilevel"/>
     <w:tmpl w:val="85800CF0"/>
@@ -3893,7 +6461,7 @@
       </w:pPr>
     </w:lvl>
   </w:abstractNum>
-  <w:abstractNum w:abstractNumId="18">
+  <w:abstractNum w:abstractNumId="25">
     <w:nsid w:val="690520B0"/>
     <w:multiLevelType w:val="hybridMultilevel"/>
     <w:tmpl w:val="3DCACB5A"/>
@@ -3982,7 +6550,7 @@
       </w:pPr>
     </w:lvl>
   </w:abstractNum>
-  <w:abstractNum w:abstractNumId="19">
+  <w:abstractNum w:abstractNumId="26">
     <w:nsid w:val="74065115"/>
     <w:multiLevelType w:val="hybridMultilevel"/>
     <w:tmpl w:val="E70EA89A"/>
@@ -4068,71 +6636,276 @@
       </w:pPr>
     </w:lvl>
   </w:abstractNum>
+  <w:abstractNum w:abstractNumId="27">
+    <w:nsid w:val="7B106A34"/>
+    <w:multiLevelType w:val="hybridMultilevel"/>
+    <w:tmpl w:val="9E629528"/>
+    <w:lvl w:ilvl="0" w:tplc="0416000F">
+      <w:start w:val="1"/>
+      <w:numFmt w:val="decimal"/>
+      <w:lvlText w:val="%1."/>
+      <w:lvlJc w:val="left"/>
+      <w:pPr>
+        <w:ind w:left="720" w:hanging="360"/>
+      </w:pPr>
+      <w:rPr>
+        <w:rFonts w:hint="default"/>
+      </w:rPr>
+    </w:lvl>
+    <w:lvl w:ilvl="1" w:tplc="04160019" w:tentative="1">
+      <w:start w:val="1"/>
+      <w:numFmt w:val="lowerLetter"/>
+      <w:lvlText w:val="%2."/>
+      <w:lvlJc w:val="left"/>
+      <w:pPr>
+        <w:ind w:left="1440" w:hanging="360"/>
+      </w:pPr>
+    </w:lvl>
+    <w:lvl w:ilvl="2" w:tplc="0416001B" w:tentative="1">
+      <w:start w:val="1"/>
+      <w:numFmt w:val="lowerRoman"/>
+      <w:lvlText w:val="%3."/>
+      <w:lvlJc w:val="right"/>
+      <w:pPr>
+        <w:ind w:left="2160" w:hanging="180"/>
+      </w:pPr>
+    </w:lvl>
+    <w:lvl w:ilvl="3" w:tplc="0416000F" w:tentative="1">
+      <w:start w:val="1"/>
+      <w:numFmt w:val="decimal"/>
+      <w:lvlText w:val="%4."/>
+      <w:lvlJc w:val="left"/>
+      <w:pPr>
+        <w:ind w:left="2880" w:hanging="360"/>
+      </w:pPr>
+    </w:lvl>
+    <w:lvl w:ilvl="4" w:tplc="04160019" w:tentative="1">
+      <w:start w:val="1"/>
+      <w:numFmt w:val="lowerLetter"/>
+      <w:lvlText w:val="%5."/>
+      <w:lvlJc w:val="left"/>
+      <w:pPr>
+        <w:ind w:left="3600" w:hanging="360"/>
+      </w:pPr>
+    </w:lvl>
+    <w:lvl w:ilvl="5" w:tplc="0416001B" w:tentative="1">
+      <w:start w:val="1"/>
+      <w:numFmt w:val="lowerRoman"/>
+      <w:lvlText w:val="%6."/>
+      <w:lvlJc w:val="right"/>
+      <w:pPr>
+        <w:ind w:left="4320" w:hanging="180"/>
+      </w:pPr>
+    </w:lvl>
+    <w:lvl w:ilvl="6" w:tplc="0416000F" w:tentative="1">
+      <w:start w:val="1"/>
+      <w:numFmt w:val="decimal"/>
+      <w:lvlText w:val="%7."/>
+      <w:lvlJc w:val="left"/>
+      <w:pPr>
+        <w:ind w:left="5040" w:hanging="360"/>
+      </w:pPr>
+    </w:lvl>
+    <w:lvl w:ilvl="7" w:tplc="04160019" w:tentative="1">
+      <w:start w:val="1"/>
+      <w:numFmt w:val="lowerLetter"/>
+      <w:lvlText w:val="%8."/>
+      <w:lvlJc w:val="left"/>
+      <w:pPr>
+        <w:ind w:left="5760" w:hanging="360"/>
+      </w:pPr>
+    </w:lvl>
+    <w:lvl w:ilvl="8" w:tplc="0416001B" w:tentative="1">
+      <w:start w:val="1"/>
+      <w:numFmt w:val="lowerRoman"/>
+      <w:lvlText w:val="%9."/>
+      <w:lvlJc w:val="right"/>
+      <w:pPr>
+        <w:ind w:left="6480" w:hanging="180"/>
+      </w:pPr>
+    </w:lvl>
+  </w:abstractNum>
+  <w:abstractNum w:abstractNumId="28">
+    <w:nsid w:val="7D9F1B55"/>
+    <w:multiLevelType w:val="hybridMultilevel"/>
+    <w:tmpl w:val="7AE6379E"/>
+    <w:lvl w:ilvl="0" w:tplc="DD0241C4">
+      <w:start w:val="1"/>
+      <w:numFmt w:val="decimal"/>
+      <w:lvlText w:val="%1"/>
+      <w:lvlJc w:val="left"/>
+      <w:pPr>
+        <w:ind w:left="720" w:hanging="360"/>
+      </w:pPr>
+      <w:rPr>
+        <w:rFonts w:hint="default"/>
+      </w:rPr>
+    </w:lvl>
+    <w:lvl w:ilvl="1" w:tplc="04160019" w:tentative="1">
+      <w:start w:val="1"/>
+      <w:numFmt w:val="lowerLetter"/>
+      <w:lvlText w:val="%2."/>
+      <w:lvlJc w:val="left"/>
+      <w:pPr>
+        <w:ind w:left="1440" w:hanging="360"/>
+      </w:pPr>
+    </w:lvl>
+    <w:lvl w:ilvl="2" w:tplc="0416001B" w:tentative="1">
+      <w:start w:val="1"/>
+      <w:numFmt w:val="lowerRoman"/>
+      <w:lvlText w:val="%3."/>
+      <w:lvlJc w:val="right"/>
+      <w:pPr>
+        <w:ind w:left="2160" w:hanging="180"/>
+      </w:pPr>
+    </w:lvl>
+    <w:lvl w:ilvl="3" w:tplc="0416000F" w:tentative="1">
+      <w:start w:val="1"/>
+      <w:numFmt w:val="decimal"/>
+      <w:lvlText w:val="%4."/>
+      <w:lvlJc w:val="left"/>
+      <w:pPr>
+        <w:ind w:left="2880" w:hanging="360"/>
+      </w:pPr>
+    </w:lvl>
+    <w:lvl w:ilvl="4" w:tplc="04160019" w:tentative="1">
+      <w:start w:val="1"/>
+      <w:numFmt w:val="lowerLetter"/>
+      <w:lvlText w:val="%5."/>
+      <w:lvlJc w:val="left"/>
+      <w:pPr>
+        <w:ind w:left="3600" w:hanging="360"/>
+      </w:pPr>
+    </w:lvl>
+    <w:lvl w:ilvl="5" w:tplc="0416001B" w:tentative="1">
+      <w:start w:val="1"/>
+      <w:numFmt w:val="lowerRoman"/>
+      <w:lvlText w:val="%6."/>
+      <w:lvlJc w:val="right"/>
+      <w:pPr>
+        <w:ind w:left="4320" w:hanging="180"/>
+      </w:pPr>
+    </w:lvl>
+    <w:lvl w:ilvl="6" w:tplc="0416000F" w:tentative="1">
+      <w:start w:val="1"/>
+      <w:numFmt w:val="decimal"/>
+      <w:lvlText w:val="%7."/>
+      <w:lvlJc w:val="left"/>
+      <w:pPr>
+        <w:ind w:left="5040" w:hanging="360"/>
+      </w:pPr>
+    </w:lvl>
+    <w:lvl w:ilvl="7" w:tplc="04160019" w:tentative="1">
+      <w:start w:val="1"/>
+      <w:numFmt w:val="lowerLetter"/>
+      <w:lvlText w:val="%8."/>
+      <w:lvlJc w:val="left"/>
+      <w:pPr>
+        <w:ind w:left="5760" w:hanging="360"/>
+      </w:pPr>
+    </w:lvl>
+    <w:lvl w:ilvl="8" w:tplc="0416001B" w:tentative="1">
+      <w:start w:val="1"/>
+      <w:numFmt w:val="lowerRoman"/>
+      <w:lvlText w:val="%9."/>
+      <w:lvlJc w:val="right"/>
+      <w:pPr>
+        <w:ind w:left="6480" w:hanging="180"/>
+      </w:pPr>
+    </w:lvl>
+  </w:abstractNum>
   <w:num w:numId="1">
-    <w:abstractNumId w:val="2"/>
+    <w:abstractNumId w:val="3"/>
   </w:num>
   <w:num w:numId="2">
-    <w:abstractNumId w:val="5"/>
+    <w:abstractNumId w:val="7"/>
   </w:num>
   <w:num w:numId="3">
-    <w:abstractNumId w:val="16"/>
+    <w:abstractNumId w:val="23"/>
   </w:num>
   <w:num w:numId="4">
     <w:abstractNumId w:val="0"/>
   </w:num>
   <w:num w:numId="5">
-    <w:abstractNumId w:val="6"/>
+    <w:abstractNumId w:val="8"/>
   </w:num>
   <w:num w:numId="6">
-    <w:abstractNumId w:val="8"/>
+    <w:abstractNumId w:val="10"/>
   </w:num>
   <w:num w:numId="7">
-    <w:abstractNumId w:val="11"/>
+    <w:abstractNumId w:val="16"/>
   </w:num>
   <w:num w:numId="8">
     <w:abstractNumId w:val="1"/>
   </w:num>
   <w:num w:numId="9">
+    <w:abstractNumId w:val="22"/>
+  </w:num>
+  <w:num w:numId="10">
+    <w:abstractNumId w:val="11"/>
+  </w:num>
+  <w:num w:numId="11">
+    <w:abstractNumId w:val="26"/>
+  </w:num>
+  <w:num w:numId="12">
+    <w:abstractNumId w:val="4"/>
+  </w:num>
+  <w:num w:numId="13">
+    <w:abstractNumId w:val="25"/>
+  </w:num>
+  <w:num w:numId="14">
+    <w:abstractNumId w:val="9"/>
+  </w:num>
+  <w:num w:numId="15">
+    <w:abstractNumId w:val="13"/>
+  </w:num>
+  <w:num w:numId="16">
+    <w:abstractNumId w:val="17"/>
+  </w:num>
+  <w:num w:numId="17">
+    <w:abstractNumId w:val="24"/>
+  </w:num>
+  <w:num w:numId="18">
+    <w:abstractNumId w:val="5"/>
+  </w:num>
+  <w:num w:numId="19">
+    <w:abstractNumId w:val="18"/>
+  </w:num>
+  <w:num w:numId="20">
+    <w:abstractNumId w:val="20"/>
+  </w:num>
+  <w:num w:numId="21">
+    <w:abstractNumId w:val="19"/>
+  </w:num>
+  <w:num w:numId="22">
+    <w:abstractNumId w:val="28"/>
+  </w:num>
+  <w:num w:numId="23">
+    <w:abstractNumId w:val="6"/>
+  </w:num>
+  <w:num w:numId="24">
+    <w:abstractNumId w:val="21"/>
+  </w:num>
+  <w:num w:numId="25">
+    <w:abstractNumId w:val="2"/>
+  </w:num>
+  <w:num w:numId="26">
     <w:abstractNumId w:val="15"/>
   </w:num>
-  <w:num w:numId="10">
-    <w:abstractNumId w:val="9"/>
+  <w:num w:numId="27">
+    <w:abstractNumId w:val="14"/>
   </w:num>
-  <w:num w:numId="11">
-    <w:abstractNumId w:val="19"/>
-  </w:num>
-  <w:num w:numId="12">
-    <w:abstractNumId w:val="3"/>
-  </w:num>
-  <w:num w:numId="13">
-    <w:abstractNumId w:val="18"/>
-  </w:num>
-  <w:num w:numId="14">
-    <w:abstractNumId w:val="7"/>
-  </w:num>
-  <w:num w:numId="15">
-    <w:abstractNumId w:val="10"/>
-  </w:num>
-  <w:num w:numId="16">
+  <w:num w:numId="28">
     <w:abstractNumId w:val="12"/>
   </w:num>
-  <w:num w:numId="17">
-    <w:abstractNumId w:val="17"/>
-  </w:num>
-  <w:num w:numId="18">
-    <w:abstractNumId w:val="4"/>
-  </w:num>
-  <w:num w:numId="19">
-    <w:abstractNumId w:val="13"/>
-  </w:num>
-  <w:num w:numId="20">
-    <w:abstractNumId w:val="14"/>
+  <w:num w:numId="29">
+    <w:abstractNumId w:val="27"/>
   </w:num>
 </w:numbering>
 </file>
 
 <file path=word/styles.xml><?xml version="1.0" encoding="utf-8"?>
-<w:styles xmlns:mc="http://schemas.openxmlformats.org/markup-compatibility/2006" xmlns:r="http://schemas.openxmlformats.org/officeDocument/2006/relationships" xmlns:w="http://schemas.openxmlformats.org/wordprocessingml/2006/main" xmlns:w14="http://schemas.microsoft.com/office/word/2010/wordml" mc:Ignorable="w14">
+<w:styles xmlns:mc="http://schemas.openxmlformats.org/markup-compatibility/2006" xmlns:r="http://schemas.openxmlformats.org/officeDocument/2006/relationships" xmlns:w="http://schemas.openxmlformats.org/wordprocessingml/2006/main" xmlns:w14="http://schemas.microsoft.com/office/word/2010/wordml" xmlns:w15="http://schemas.microsoft.com/office/word/2012/wordml" mc:Ignorable="w14 w15">
   <w:docDefaults>
     <w:rPrDefault>
       <w:rPr>
@@ -4148,156 +6921,390 @@
       </w:pPr>
     </w:pPrDefault>
   </w:docDefaults>
-  <w:latentStyles w:defLockedState="0" w:defUIPriority="99" w:defSemiHidden="1" w:defUnhideWhenUsed="1" w:defQFormat="0" w:count="267">
-    <w:lsdException w:name="Normal" w:semiHidden="0" w:uiPriority="0" w:unhideWhenUsed="0" w:qFormat="1"/>
-    <w:lsdException w:name="heading 1" w:semiHidden="0" w:uiPriority="9" w:unhideWhenUsed="0" w:qFormat="1"/>
-    <w:lsdException w:name="heading 2" w:uiPriority="9" w:qFormat="1"/>
-    <w:lsdException w:name="heading 3" w:uiPriority="9" w:qFormat="1"/>
-    <w:lsdException w:name="heading 4" w:uiPriority="9" w:qFormat="1"/>
-    <w:lsdException w:name="heading 5" w:uiPriority="9" w:qFormat="1"/>
-    <w:lsdException w:name="heading 6" w:uiPriority="9" w:qFormat="1"/>
-    <w:lsdException w:name="heading 7" w:uiPriority="9" w:qFormat="1"/>
-    <w:lsdException w:name="heading 8" w:uiPriority="9" w:qFormat="1"/>
-    <w:lsdException w:name="heading 9" w:uiPriority="9" w:qFormat="1"/>
-    <w:lsdException w:name="toc 1" w:uiPriority="39"/>
-    <w:lsdException w:name="toc 2" w:uiPriority="39"/>
-    <w:lsdException w:name="toc 3" w:uiPriority="39"/>
-    <w:lsdException w:name="toc 4" w:uiPriority="39"/>
-    <w:lsdException w:name="toc 5" w:uiPriority="39"/>
-    <w:lsdException w:name="toc 6" w:uiPriority="39"/>
-    <w:lsdException w:name="toc 7" w:uiPriority="39"/>
-    <w:lsdException w:name="toc 8" w:uiPriority="39"/>
-    <w:lsdException w:name="toc 9" w:uiPriority="39"/>
-    <w:lsdException w:name="caption" w:uiPriority="35" w:qFormat="1"/>
-    <w:lsdException w:name="Title" w:semiHidden="0" w:uiPriority="10" w:unhideWhenUsed="0" w:qFormat="1"/>
-    <w:lsdException w:name="Default Paragraph Font" w:uiPriority="1"/>
-    <w:lsdException w:name="Subtitle" w:semiHidden="0" w:uiPriority="11" w:unhideWhenUsed="0" w:qFormat="1"/>
-    <w:lsdException w:name="Strong" w:semiHidden="0" w:uiPriority="22" w:unhideWhenUsed="0" w:qFormat="1"/>
-    <w:lsdException w:name="Emphasis" w:semiHidden="0" w:uiPriority="20" w:unhideWhenUsed="0" w:qFormat="1"/>
-    <w:lsdException w:name="Table Grid" w:semiHidden="0" w:uiPriority="39" w:unhideWhenUsed="0"/>
-    <w:lsdException w:name="Placeholder Text" w:unhideWhenUsed="0"/>
-    <w:lsdException w:name="No Spacing" w:semiHidden="0" w:uiPriority="1" w:unhideWhenUsed="0" w:qFormat="1"/>
-    <w:lsdException w:name="Light Shading" w:semiHidden="0" w:uiPriority="60" w:unhideWhenUsed="0"/>
-    <w:lsdException w:name="Light List" w:semiHidden="0" w:uiPriority="61" w:unhideWhenUsed="0"/>
-    <w:lsdException w:name="Light Grid" w:semiHidden="0" w:uiPriority="62" w:unhideWhenUsed="0"/>
-    <w:lsdException w:name="Medium Shading 1" w:semiHidden="0" w:uiPriority="63" w:unhideWhenUsed="0"/>
-    <w:lsdException w:name="Medium Shading 2" w:semiHidden="0" w:uiPriority="64" w:unhideWhenUsed="0"/>
-    <w:lsdException w:name="Medium List 1" w:semiHidden="0" w:uiPriority="65" w:unhideWhenUsed="0"/>
-    <w:lsdException w:name="Medium List 2" w:semiHidden="0" w:uiPriority="66" w:unhideWhenUsed="0"/>
-    <w:lsdException w:name="Medium Grid 1" w:semiHidden="0" w:uiPriority="67" w:unhideWhenUsed="0"/>
-    <w:lsdException w:name="Medium Grid 2" w:semiHidden="0" w:uiPriority="68" w:unhideWhenUsed="0"/>
-    <w:lsdException w:name="Medium Grid 3" w:semiHidden="0" w:uiPriority="69" w:unhideWhenUsed="0"/>
-    <w:lsdException w:name="Dark List" w:semiHidden="0" w:uiPriority="70" w:unhideWhenUsed="0"/>
-    <w:lsdException w:name="Colorful Shading" w:semiHidden="0" w:uiPriority="71" w:unhideWhenUsed="0"/>
-    <w:lsdException w:name="Colorful List" w:semiHidden="0" w:uiPriority="72" w:unhideWhenUsed="0"/>
-    <w:lsdException w:name="Colorful Grid" w:semiHidden="0" w:uiPriority="73" w:unhideWhenUsed="0"/>
-    <w:lsdException w:name="Light Shading Accent 1" w:semiHidden="0" w:uiPriority="60" w:unhideWhenUsed="0"/>
-    <w:lsdException w:name="Light List Accent 1" w:semiHidden="0" w:uiPriority="61" w:unhideWhenUsed="0"/>
-    <w:lsdException w:name="Light Grid Accent 1" w:semiHidden="0" w:uiPriority="62" w:unhideWhenUsed="0"/>
-    <w:lsdException w:name="Medium Shading 1 Accent 1" w:semiHidden="0" w:uiPriority="63" w:unhideWhenUsed="0"/>
-    <w:lsdException w:name="Medium Shading 2 Accent 1" w:semiHidden="0" w:uiPriority="64" w:unhideWhenUsed="0"/>
-    <w:lsdException w:name="Medium List 1 Accent 1" w:semiHidden="0" w:uiPriority="65" w:unhideWhenUsed="0"/>
-    <w:lsdException w:name="Revision" w:unhideWhenUsed="0"/>
-    <w:lsdException w:name="List Paragraph" w:semiHidden="0" w:uiPriority="34" w:unhideWhenUsed="0" w:qFormat="1"/>
-    <w:lsdException w:name="Quote" w:semiHidden="0" w:uiPriority="29" w:unhideWhenUsed="0" w:qFormat="1"/>
-    <w:lsdException w:name="Intense Quote" w:semiHidden="0" w:uiPriority="30" w:unhideWhenUsed="0" w:qFormat="1"/>
-    <w:lsdException w:name="Medium List 2 Accent 1" w:semiHidden="0" w:uiPriority="66" w:unhideWhenUsed="0"/>
-    <w:lsdException w:name="Medium Grid 1 Accent 1" w:semiHidden="0" w:uiPriority="67" w:unhideWhenUsed="0"/>
-    <w:lsdException w:name="Medium Grid 2 Accent 1" w:semiHidden="0" w:uiPriority="68" w:unhideWhenUsed="0"/>
-    <w:lsdException w:name="Medium Grid 3 Accent 1" w:semiHidden="0" w:uiPriority="69" w:unhideWhenUsed="0"/>
-    <w:lsdException w:name="Dark List Accent 1" w:semiHidden="0" w:uiPriority="70" w:unhideWhenUsed="0"/>
-    <w:lsdException w:name="Colorful Shading Accent 1" w:semiHidden="0" w:uiPriority="71" w:unhideWhenUsed="0"/>
-    <w:lsdException w:name="Colorful List Accent 1" w:semiHidden="0" w:uiPriority="72" w:unhideWhenUsed="0"/>
-    <w:lsdException w:name="Colorful Grid Accent 1" w:semiHidden="0" w:uiPriority="73" w:unhideWhenUsed="0"/>
-    <w:lsdException w:name="Light Shading Accent 2" w:semiHidden="0" w:uiPriority="60" w:unhideWhenUsed="0"/>
-    <w:lsdException w:name="Light List Accent 2" w:semiHidden="0" w:uiPriority="61" w:unhideWhenUsed="0"/>
-    <w:lsdException w:name="Light Grid Accent 2" w:semiHidden="0" w:uiPriority="62" w:unhideWhenUsed="0"/>
-    <w:lsdException w:name="Medium Shading 1 Accent 2" w:semiHidden="0" w:uiPriority="63" w:unhideWhenUsed="0"/>
-    <w:lsdException w:name="Medium Shading 2 Accent 2" w:semiHidden="0" w:uiPriority="64" w:unhideWhenUsed="0"/>
-    <w:lsdException w:name="Medium List 1 Accent 2" w:semiHidden="0" w:uiPriority="65" w:unhideWhenUsed="0"/>
-    <w:lsdException w:name="Medium List 2 Accent 2" w:semiHidden="0" w:uiPriority="66" w:unhideWhenUsed="0"/>
-    <w:lsdException w:name="Medium Grid 1 Accent 2" w:semiHidden="0" w:uiPriority="67" w:unhideWhenUsed="0"/>
-    <w:lsdException w:name="Medium Grid 2 Accent 2" w:semiHidden="0" w:uiPriority="68" w:unhideWhenUsed="0"/>
-    <w:lsdException w:name="Medium Grid 3 Accent 2" w:semiHidden="0" w:uiPriority="69" w:unhideWhenUsed="0"/>
-    <w:lsdException w:name="Dark List Accent 2" w:semiHidden="0" w:uiPriority="70" w:unhideWhenUsed="0"/>
-    <w:lsdException w:name="Colorful Shading Accent 2" w:semiHidden="0" w:uiPriority="71" w:unhideWhenUsed="0"/>
-    <w:lsdException w:name="Colorful List Accent 2" w:semiHidden="0" w:uiPriority="72" w:unhideWhenUsed="0"/>
-    <w:lsdException w:name="Colorful Grid Accent 2" w:semiHidden="0" w:uiPriority="73" w:unhideWhenUsed="0"/>
-    <w:lsdException w:name="Light Shading Accent 3" w:semiHidden="0" w:uiPriority="60" w:unhideWhenUsed="0"/>
-    <w:lsdException w:name="Light List Accent 3" w:semiHidden="0" w:uiPriority="61" w:unhideWhenUsed="0"/>
-    <w:lsdException w:name="Light Grid Accent 3" w:semiHidden="0" w:uiPriority="62" w:unhideWhenUsed="0"/>
-    <w:lsdException w:name="Medium Shading 1 Accent 3" w:semiHidden="0" w:uiPriority="63" w:unhideWhenUsed="0"/>
-    <w:lsdException w:name="Medium Shading 2 Accent 3" w:semiHidden="0" w:uiPriority="64" w:unhideWhenUsed="0"/>
-    <w:lsdException w:name="Medium List 1 Accent 3" w:semiHidden="0" w:uiPriority="65" w:unhideWhenUsed="0"/>
-    <w:lsdException w:name="Medium List 2 Accent 3" w:semiHidden="0" w:uiPriority="66" w:unhideWhenUsed="0"/>
-    <w:lsdException w:name="Medium Grid 1 Accent 3" w:semiHidden="0" w:uiPriority="67" w:unhideWhenUsed="0"/>
-    <w:lsdException w:name="Medium Grid 2 Accent 3" w:semiHidden="0" w:uiPriority="68" w:unhideWhenUsed="0"/>
-    <w:lsdException w:name="Medium Grid 3 Accent 3" w:semiHidden="0" w:uiPriority="69" w:unhideWhenUsed="0"/>
-    <w:lsdException w:name="Dark List Accent 3" w:semiHidden="0" w:uiPriority="70" w:unhideWhenUsed="0"/>
-    <w:lsdException w:name="Colorful Shading Accent 3" w:semiHidden="0" w:uiPriority="71" w:unhideWhenUsed="0"/>
-    <w:lsdException w:name="Colorful List Accent 3" w:semiHidden="0" w:uiPriority="72" w:unhideWhenUsed="0"/>
-    <w:lsdException w:name="Colorful Grid Accent 3" w:semiHidden="0" w:uiPriority="73" w:unhideWhenUsed="0"/>
-    <w:lsdException w:name="Light Shading Accent 4" w:semiHidden="0" w:uiPriority="60" w:unhideWhenUsed="0"/>
-    <w:lsdException w:name="Light List Accent 4" w:semiHidden="0" w:uiPriority="61" w:unhideWhenUsed="0"/>
-    <w:lsdException w:name="Light Grid Accent 4" w:semiHidden="0" w:uiPriority="62" w:unhideWhenUsed="0"/>
-    <w:lsdException w:name="Medium Shading 1 Accent 4" w:semiHidden="0" w:uiPriority="63" w:unhideWhenUsed="0"/>
-    <w:lsdException w:name="Medium Shading 2 Accent 4" w:semiHidden="0" w:uiPriority="64" w:unhideWhenUsed="0"/>
-    <w:lsdException w:name="Medium List 1 Accent 4" w:semiHidden="0" w:uiPriority="65" w:unhideWhenUsed="0"/>
-    <w:lsdException w:name="Medium List 2 Accent 4" w:semiHidden="0" w:uiPriority="66" w:unhideWhenUsed="0"/>
-    <w:lsdException w:name="Medium Grid 1 Accent 4" w:semiHidden="0" w:uiPriority="67" w:unhideWhenUsed="0"/>
-    <w:lsdException w:name="Medium Grid 2 Accent 4" w:semiHidden="0" w:uiPriority="68" w:unhideWhenUsed="0"/>
-    <w:lsdException w:name="Medium Grid 3 Accent 4" w:semiHidden="0" w:uiPriority="69" w:unhideWhenUsed="0"/>
-    <w:lsdException w:name="Dark List Accent 4" w:semiHidden="0" w:uiPriority="70" w:unhideWhenUsed="0"/>
-    <w:lsdException w:name="Colorful Shading Accent 4" w:semiHidden="0" w:uiPriority="71" w:unhideWhenUsed="0"/>
-    <w:lsdException w:name="Colorful List Accent 4" w:semiHidden="0" w:uiPriority="72" w:unhideWhenUsed="0"/>
-    <w:lsdException w:name="Colorful Grid Accent 4" w:semiHidden="0" w:uiPriority="73" w:unhideWhenUsed="0"/>
-    <w:lsdException w:name="Light Shading Accent 5" w:semiHidden="0" w:uiPriority="60" w:unhideWhenUsed="0"/>
-    <w:lsdException w:name="Light List Accent 5" w:semiHidden="0" w:uiPriority="61" w:unhideWhenUsed="0"/>
-    <w:lsdException w:name="Light Grid Accent 5" w:semiHidden="0" w:uiPriority="62" w:unhideWhenUsed="0"/>
-    <w:lsdException w:name="Medium Shading 1 Accent 5" w:semiHidden="0" w:uiPriority="63" w:unhideWhenUsed="0"/>
-    <w:lsdException w:name="Medium Shading 2 Accent 5" w:semiHidden="0" w:uiPriority="64" w:unhideWhenUsed="0"/>
-    <w:lsdException w:name="Medium List 1 Accent 5" w:semiHidden="0" w:uiPriority="65" w:unhideWhenUsed="0"/>
-    <w:lsdException w:name="Medium List 2 Accent 5" w:semiHidden="0" w:uiPriority="66" w:unhideWhenUsed="0"/>
-    <w:lsdException w:name="Medium Grid 1 Accent 5" w:semiHidden="0" w:uiPriority="67" w:unhideWhenUsed="0"/>
-    <w:lsdException w:name="Medium Grid 2 Accent 5" w:semiHidden="0" w:uiPriority="68" w:unhideWhenUsed="0"/>
-    <w:lsdException w:name="Medium Grid 3 Accent 5" w:semiHidden="0" w:uiPriority="69" w:unhideWhenUsed="0"/>
-    <w:lsdException w:name="Dark List Accent 5" w:semiHidden="0" w:uiPriority="70" w:unhideWhenUsed="0"/>
-    <w:lsdException w:name="Colorful Shading Accent 5" w:semiHidden="0" w:uiPriority="71" w:unhideWhenUsed="0"/>
-    <w:lsdException w:name="Colorful List Accent 5" w:semiHidden="0" w:uiPriority="72" w:unhideWhenUsed="0"/>
-    <w:lsdException w:name="Colorful Grid Accent 5" w:semiHidden="0" w:uiPriority="73" w:unhideWhenUsed="0"/>
-    <w:lsdException w:name="Light Shading Accent 6" w:semiHidden="0" w:uiPriority="60" w:unhideWhenUsed="0"/>
-    <w:lsdException w:name="Light List Accent 6" w:semiHidden="0" w:uiPriority="61" w:unhideWhenUsed="0"/>
-    <w:lsdException w:name="Light Grid Accent 6" w:semiHidden="0" w:uiPriority="62" w:unhideWhenUsed="0"/>
-    <w:lsdException w:name="Medium Shading 1 Accent 6" w:semiHidden="0" w:uiPriority="63" w:unhideWhenUsed="0"/>
-    <w:lsdException w:name="Medium Shading 2 Accent 6" w:semiHidden="0" w:uiPriority="64" w:unhideWhenUsed="0"/>
-    <w:lsdException w:name="Medium List 1 Accent 6" w:semiHidden="0" w:uiPriority="65" w:unhideWhenUsed="0"/>
-    <w:lsdException w:name="Medium List 2 Accent 6" w:semiHidden="0" w:uiPriority="66" w:unhideWhenUsed="0"/>
-    <w:lsdException w:name="Medium Grid 1 Accent 6" w:semiHidden="0" w:uiPriority="67" w:unhideWhenUsed="0"/>
-    <w:lsdException w:name="Medium Grid 2 Accent 6" w:semiHidden="0" w:uiPriority="68" w:unhideWhenUsed="0"/>
-    <w:lsdException w:name="Medium Grid 3 Accent 6" w:semiHidden="0" w:uiPriority="69" w:unhideWhenUsed="0"/>
-    <w:lsdException w:name="Dark List Accent 6" w:semiHidden="0" w:uiPriority="70" w:unhideWhenUsed="0"/>
-    <w:lsdException w:name="Colorful Shading Accent 6" w:semiHidden="0" w:uiPriority="71" w:unhideWhenUsed="0"/>
-    <w:lsdException w:name="Colorful List Accent 6" w:semiHidden="0" w:uiPriority="72" w:unhideWhenUsed="0"/>
-    <w:lsdException w:name="Colorful Grid Accent 6" w:semiHidden="0" w:uiPriority="73" w:unhideWhenUsed="0"/>
-    <w:lsdException w:name="Subtle Emphasis" w:semiHidden="0" w:uiPriority="19" w:unhideWhenUsed="0" w:qFormat="1"/>
-    <w:lsdException w:name="Intense Emphasis" w:semiHidden="0" w:uiPriority="21" w:unhideWhenUsed="0" w:qFormat="1"/>
-    <w:lsdException w:name="Subtle Reference" w:semiHidden="0" w:uiPriority="31" w:unhideWhenUsed="0" w:qFormat="1"/>
-    <w:lsdException w:name="Intense Reference" w:semiHidden="0" w:uiPriority="32" w:unhideWhenUsed="0" w:qFormat="1"/>
-    <w:lsdException w:name="Book Title" w:semiHidden="0" w:uiPriority="33" w:unhideWhenUsed="0" w:qFormat="1"/>
-    <w:lsdException w:name="Bibliography" w:uiPriority="37"/>
-    <w:lsdException w:name="TOC Heading" w:uiPriority="39" w:qFormat="1"/>
+  <w:latentStyles w:defLockedState="0" w:defUIPriority="99" w:defSemiHidden="0" w:defUnhideWhenUsed="0" w:defQFormat="0" w:count="371">
+    <w:lsdException w:name="Normal" w:uiPriority="0" w:qFormat="1"/>
+    <w:lsdException w:name="heading 1" w:uiPriority="9" w:qFormat="1"/>
+    <w:lsdException w:name="heading 2" w:semiHidden="1" w:uiPriority="9" w:unhideWhenUsed="1" w:qFormat="1"/>
+    <w:lsdException w:name="heading 3" w:semiHidden="1" w:uiPriority="9" w:unhideWhenUsed="1" w:qFormat="1"/>
+    <w:lsdException w:name="heading 4" w:semiHidden="1" w:uiPriority="9" w:unhideWhenUsed="1" w:qFormat="1"/>
+    <w:lsdException w:name="heading 5" w:semiHidden="1" w:uiPriority="9" w:unhideWhenUsed="1" w:qFormat="1"/>
+    <w:lsdException w:name="heading 6" w:semiHidden="1" w:uiPriority="9" w:unhideWhenUsed="1" w:qFormat="1"/>
+    <w:lsdException w:name="heading 7" w:semiHidden="1" w:uiPriority="9" w:unhideWhenUsed="1" w:qFormat="1"/>
+    <w:lsdException w:name="heading 8" w:semiHidden="1" w:uiPriority="9" w:unhideWhenUsed="1" w:qFormat="1"/>
+    <w:lsdException w:name="heading 9" w:semiHidden="1" w:uiPriority="9" w:unhideWhenUsed="1" w:qFormat="1"/>
+    <w:lsdException w:name="index 1" w:semiHidden="1" w:unhideWhenUsed="1"/>
+    <w:lsdException w:name="index 2" w:semiHidden="1" w:unhideWhenUsed="1"/>
+    <w:lsdException w:name="index 3" w:semiHidden="1" w:unhideWhenUsed="1"/>
+    <w:lsdException w:name="index 4" w:semiHidden="1" w:unhideWhenUsed="1"/>
+    <w:lsdException w:name="index 5" w:semiHidden="1" w:unhideWhenUsed="1"/>
+    <w:lsdException w:name="index 6" w:semiHidden="1" w:unhideWhenUsed="1"/>
+    <w:lsdException w:name="index 7" w:semiHidden="1" w:unhideWhenUsed="1"/>
+    <w:lsdException w:name="index 8" w:semiHidden="1" w:unhideWhenUsed="1"/>
+    <w:lsdException w:name="index 9" w:semiHidden="1" w:unhideWhenUsed="1"/>
+    <w:lsdException w:name="toc 1" w:semiHidden="1" w:uiPriority="39" w:unhideWhenUsed="1"/>
+    <w:lsdException w:name="toc 2" w:semiHidden="1" w:uiPriority="39" w:unhideWhenUsed="1"/>
+    <w:lsdException w:name="toc 3" w:semiHidden="1" w:uiPriority="39" w:unhideWhenUsed="1"/>
+    <w:lsdException w:name="toc 4" w:semiHidden="1" w:uiPriority="39" w:unhideWhenUsed="1"/>
+    <w:lsdException w:name="toc 5" w:semiHidden="1" w:uiPriority="39" w:unhideWhenUsed="1"/>
+    <w:lsdException w:name="toc 6" w:semiHidden="1" w:uiPriority="39" w:unhideWhenUsed="1"/>
+    <w:lsdException w:name="toc 7" w:semiHidden="1" w:uiPriority="39" w:unhideWhenUsed="1"/>
+    <w:lsdException w:name="toc 8" w:semiHidden="1" w:uiPriority="39" w:unhideWhenUsed="1"/>
+    <w:lsdException w:name="toc 9" w:semiHidden="1" w:uiPriority="39" w:unhideWhenUsed="1"/>
+    <w:lsdException w:name="Normal Indent" w:semiHidden="1" w:unhideWhenUsed="1"/>
+    <w:lsdException w:name="footnote text" w:semiHidden="1" w:unhideWhenUsed="1"/>
+    <w:lsdException w:name="annotation text" w:semiHidden="1" w:unhideWhenUsed="1"/>
+    <w:lsdException w:name="header" w:semiHidden="1" w:unhideWhenUsed="1"/>
+    <w:lsdException w:name="footer" w:semiHidden="1" w:unhideWhenUsed="1"/>
+    <w:lsdException w:name="index heading" w:semiHidden="1" w:unhideWhenUsed="1"/>
+    <w:lsdException w:name="caption" w:semiHidden="1" w:uiPriority="35" w:unhideWhenUsed="1" w:qFormat="1"/>
+    <w:lsdException w:name="table of figures" w:semiHidden="1" w:unhideWhenUsed="1"/>
+    <w:lsdException w:name="envelope address" w:semiHidden="1" w:unhideWhenUsed="1"/>
+    <w:lsdException w:name="envelope return" w:semiHidden="1" w:unhideWhenUsed="1"/>
+    <w:lsdException w:name="footnote reference" w:semiHidden="1" w:unhideWhenUsed="1"/>
+    <w:lsdException w:name="annotation reference" w:semiHidden="1" w:unhideWhenUsed="1"/>
+    <w:lsdException w:name="line number" w:semiHidden="1" w:unhideWhenUsed="1"/>
+    <w:lsdException w:name="page number" w:semiHidden="1" w:unhideWhenUsed="1"/>
+    <w:lsdException w:name="endnote reference" w:semiHidden="1" w:unhideWhenUsed="1"/>
+    <w:lsdException w:name="endnote text" w:semiHidden="1" w:unhideWhenUsed="1"/>
+    <w:lsdException w:name="table of authorities" w:semiHidden="1" w:unhideWhenUsed="1"/>
+    <w:lsdException w:name="macro" w:semiHidden="1" w:unhideWhenUsed="1"/>
+    <w:lsdException w:name="toa heading" w:semiHidden="1" w:unhideWhenUsed="1"/>
+    <w:lsdException w:name="List" w:semiHidden="1" w:unhideWhenUsed="1"/>
+    <w:lsdException w:name="List Bullet" w:semiHidden="1" w:unhideWhenUsed="1"/>
+    <w:lsdException w:name="List Number" w:semiHidden="1" w:unhideWhenUsed="1"/>
+    <w:lsdException w:name="List 2" w:semiHidden="1" w:unhideWhenUsed="1"/>
+    <w:lsdException w:name="List 3" w:semiHidden="1" w:unhideWhenUsed="1"/>
+    <w:lsdException w:name="List 4" w:semiHidden="1" w:unhideWhenUsed="1"/>
+    <w:lsdException w:name="List 5" w:semiHidden="1" w:unhideWhenUsed="1"/>
+    <w:lsdException w:name="List Bullet 2" w:semiHidden="1" w:unhideWhenUsed="1"/>
+    <w:lsdException w:name="List Bullet 3" w:semiHidden="1" w:unhideWhenUsed="1"/>
+    <w:lsdException w:name="List Bullet 4" w:semiHidden="1" w:unhideWhenUsed="1"/>
+    <w:lsdException w:name="List Bullet 5" w:semiHidden="1" w:unhideWhenUsed="1"/>
+    <w:lsdException w:name="List Number 2" w:semiHidden="1" w:unhideWhenUsed="1"/>
+    <w:lsdException w:name="List Number 3" w:semiHidden="1" w:unhideWhenUsed="1"/>
+    <w:lsdException w:name="List Number 4" w:semiHidden="1" w:unhideWhenUsed="1"/>
+    <w:lsdException w:name="List Number 5" w:semiHidden="1" w:unhideWhenUsed="1"/>
+    <w:lsdException w:name="Title" w:uiPriority="10" w:qFormat="1"/>
+    <w:lsdException w:name="Closing" w:semiHidden="1" w:unhideWhenUsed="1"/>
+    <w:lsdException w:name="Signature" w:semiHidden="1" w:unhideWhenUsed="1"/>
+    <w:lsdException w:name="Default Paragraph Font" w:semiHidden="1" w:uiPriority="1" w:unhideWhenUsed="1"/>
+    <w:lsdException w:name="Body Text" w:semiHidden="1" w:unhideWhenUsed="1"/>
+    <w:lsdException w:name="Body Text Indent" w:semiHidden="1" w:unhideWhenUsed="1"/>
+    <w:lsdException w:name="List Continue" w:semiHidden="1" w:unhideWhenUsed="1"/>
+    <w:lsdException w:name="List Continue 2" w:semiHidden="1" w:unhideWhenUsed="1"/>
+    <w:lsdException w:name="List Continue 3" w:semiHidden="1" w:unhideWhenUsed="1"/>
+    <w:lsdException w:name="List Continue 4" w:semiHidden="1" w:unhideWhenUsed="1"/>
+    <w:lsdException w:name="List Continue 5" w:semiHidden="1" w:unhideWhenUsed="1"/>
+    <w:lsdException w:name="Message Header" w:semiHidden="1" w:unhideWhenUsed="1"/>
+    <w:lsdException w:name="Subtitle" w:uiPriority="11" w:qFormat="1"/>
+    <w:lsdException w:name="Salutation" w:semiHidden="1" w:unhideWhenUsed="1"/>
+    <w:lsdException w:name="Date" w:semiHidden="1" w:unhideWhenUsed="1"/>
+    <w:lsdException w:name="Body Text First Indent" w:semiHidden="1" w:unhideWhenUsed="1"/>
+    <w:lsdException w:name="Body Text First Indent 2" w:semiHidden="1" w:unhideWhenUsed="1"/>
+    <w:lsdException w:name="Note Heading" w:semiHidden="1" w:unhideWhenUsed="1"/>
+    <w:lsdException w:name="Body Text 2" w:semiHidden="1" w:unhideWhenUsed="1"/>
+    <w:lsdException w:name="Body Text 3" w:semiHidden="1" w:unhideWhenUsed="1"/>
+    <w:lsdException w:name="Body Text Indent 2" w:semiHidden="1" w:unhideWhenUsed="1"/>
+    <w:lsdException w:name="Body Text Indent 3" w:semiHidden="1" w:unhideWhenUsed="1"/>
+    <w:lsdException w:name="Block Text" w:semiHidden="1" w:unhideWhenUsed="1"/>
+    <w:lsdException w:name="Hyperlink" w:semiHidden="1" w:unhideWhenUsed="1"/>
+    <w:lsdException w:name="FollowedHyperlink" w:semiHidden="1" w:unhideWhenUsed="1"/>
+    <w:lsdException w:name="Strong" w:uiPriority="22" w:qFormat="1"/>
+    <w:lsdException w:name="Emphasis" w:uiPriority="20" w:qFormat="1"/>
+    <w:lsdException w:name="Document Map" w:semiHidden="1" w:unhideWhenUsed="1"/>
+    <w:lsdException w:name="Plain Text" w:semiHidden="1" w:unhideWhenUsed="1"/>
+    <w:lsdException w:name="E-mail Signature" w:semiHidden="1" w:unhideWhenUsed="1"/>
+    <w:lsdException w:name="HTML Top of Form" w:semiHidden="1" w:unhideWhenUsed="1"/>
+    <w:lsdException w:name="HTML Bottom of Form" w:semiHidden="1" w:unhideWhenUsed="1"/>
+    <w:lsdException w:name="Normal (Web)" w:semiHidden="1" w:unhideWhenUsed="1"/>
+    <w:lsdException w:name="HTML Acronym" w:semiHidden="1" w:unhideWhenUsed="1"/>
+    <w:lsdException w:name="HTML Address" w:semiHidden="1" w:unhideWhenUsed="1"/>
+    <w:lsdException w:name="HTML Cite" w:semiHidden="1" w:unhideWhenUsed="1"/>
+    <w:lsdException w:name="HTML Code" w:semiHidden="1" w:unhideWhenUsed="1"/>
+    <w:lsdException w:name="HTML Definition" w:semiHidden="1" w:unhideWhenUsed="1"/>
+    <w:lsdException w:name="HTML Keyboard" w:semiHidden="1" w:unhideWhenUsed="1"/>
+    <w:lsdException w:name="HTML Preformatted" w:semiHidden="1" w:unhideWhenUsed="1"/>
+    <w:lsdException w:name="HTML Sample" w:semiHidden="1" w:unhideWhenUsed="1"/>
+    <w:lsdException w:name="HTML Typewriter" w:semiHidden="1" w:unhideWhenUsed="1"/>
+    <w:lsdException w:name="HTML Variable" w:semiHidden="1" w:unhideWhenUsed="1"/>
+    <w:lsdException w:name="Normal Table" w:semiHidden="1" w:unhideWhenUsed="1"/>
+    <w:lsdException w:name="annotation subject" w:semiHidden="1" w:unhideWhenUsed="1"/>
+    <w:lsdException w:name="No List" w:semiHidden="1" w:unhideWhenUsed="1"/>
+    <w:lsdException w:name="Outline List 1" w:semiHidden="1" w:unhideWhenUsed="1"/>
+    <w:lsdException w:name="Outline List 2" w:semiHidden="1" w:unhideWhenUsed="1"/>
+    <w:lsdException w:name="Outline List 3" w:semiHidden="1" w:unhideWhenUsed="1"/>
+    <w:lsdException w:name="Table Simple 1" w:semiHidden="1" w:unhideWhenUsed="1"/>
+    <w:lsdException w:name="Table Simple 2" w:semiHidden="1" w:unhideWhenUsed="1"/>
+    <w:lsdException w:name="Table Simple 3" w:semiHidden="1" w:unhideWhenUsed="1"/>
+    <w:lsdException w:name="Table Classic 1" w:semiHidden="1" w:unhideWhenUsed="1"/>
+    <w:lsdException w:name="Table Classic 2" w:semiHidden="1" w:unhideWhenUsed="1"/>
+    <w:lsdException w:name="Table Classic 3" w:semiHidden="1" w:unhideWhenUsed="1"/>
+    <w:lsdException w:name="Table Classic 4" w:semiHidden="1" w:unhideWhenUsed="1"/>
+    <w:lsdException w:name="Table Colorful 1" w:semiHidden="1" w:unhideWhenUsed="1"/>
+    <w:lsdException w:name="Table Colorful 2" w:semiHidden="1" w:unhideWhenUsed="1"/>
+    <w:lsdException w:name="Table Colorful 3" w:semiHidden="1" w:unhideWhenUsed="1"/>
+    <w:lsdException w:name="Table Columns 1" w:semiHidden="1" w:unhideWhenUsed="1"/>
+    <w:lsdException w:name="Table Columns 2" w:semiHidden="1" w:unhideWhenUsed="1"/>
+    <w:lsdException w:name="Table Columns 3" w:semiHidden="1" w:unhideWhenUsed="1"/>
+    <w:lsdException w:name="Table Columns 4" w:semiHidden="1" w:unhideWhenUsed="1"/>
+    <w:lsdException w:name="Table Columns 5" w:semiHidden="1" w:unhideWhenUsed="1"/>
+    <w:lsdException w:name="Table Grid 1" w:semiHidden="1" w:unhideWhenUsed="1"/>
+    <w:lsdException w:name="Table Grid 2" w:semiHidden="1" w:unhideWhenUsed="1"/>
+    <w:lsdException w:name="Table Grid 3" w:semiHidden="1" w:unhideWhenUsed="1"/>
+    <w:lsdException w:name="Table Grid 4" w:semiHidden="1" w:unhideWhenUsed="1"/>
+    <w:lsdException w:name="Table Grid 5" w:semiHidden="1" w:unhideWhenUsed="1"/>
+    <w:lsdException w:name="Table Grid 6" w:semiHidden="1" w:unhideWhenUsed="1"/>
+    <w:lsdException w:name="Table Grid 7" w:semiHidden="1" w:unhideWhenUsed="1"/>
+    <w:lsdException w:name="Table Grid 8" w:semiHidden="1" w:unhideWhenUsed="1"/>
+    <w:lsdException w:name="Table List 1" w:semiHidden="1" w:unhideWhenUsed="1"/>
+    <w:lsdException w:name="Table List 2" w:semiHidden="1" w:unhideWhenUsed="1"/>
+    <w:lsdException w:name="Table List 3" w:semiHidden="1" w:unhideWhenUsed="1"/>
+    <w:lsdException w:name="Table List 4" w:semiHidden="1" w:unhideWhenUsed="1"/>
+    <w:lsdException w:name="Table List 5" w:semiHidden="1" w:unhideWhenUsed="1"/>
+    <w:lsdException w:name="Table List 6" w:semiHidden="1" w:unhideWhenUsed="1"/>
+    <w:lsdException w:name="Table List 7" w:semiHidden="1" w:unhideWhenUsed="1"/>
+    <w:lsdException w:name="Table List 8" w:semiHidden="1" w:unhideWhenUsed="1"/>
+    <w:lsdException w:name="Table 3D effects 1" w:semiHidden="1" w:unhideWhenUsed="1"/>
+    <w:lsdException w:name="Table 3D effects 2" w:semiHidden="1" w:unhideWhenUsed="1"/>
+    <w:lsdException w:name="Table 3D effects 3" w:semiHidden="1" w:unhideWhenUsed="1"/>
+    <w:lsdException w:name="Table Contemporary" w:semiHidden="1" w:unhideWhenUsed="1"/>
+    <w:lsdException w:name="Table Elegant" w:semiHidden="1" w:unhideWhenUsed="1"/>
+    <w:lsdException w:name="Table Professional" w:semiHidden="1" w:unhideWhenUsed="1"/>
+    <w:lsdException w:name="Table Subtle 1" w:semiHidden="1" w:unhideWhenUsed="1"/>
+    <w:lsdException w:name="Table Subtle 2" w:semiHidden="1" w:unhideWhenUsed="1"/>
+    <w:lsdException w:name="Table Web 1" w:semiHidden="1" w:unhideWhenUsed="1"/>
+    <w:lsdException w:name="Table Web 2" w:semiHidden="1" w:unhideWhenUsed="1"/>
+    <w:lsdException w:name="Table Web 3" w:semiHidden="1" w:unhideWhenUsed="1"/>
+    <w:lsdException w:name="Balloon Text" w:semiHidden="1" w:unhideWhenUsed="1"/>
+    <w:lsdException w:name="Table Grid" w:uiPriority="39"/>
+    <w:lsdException w:name="Table Theme" w:semiHidden="1" w:unhideWhenUsed="1"/>
+    <w:lsdException w:name="Placeholder Text" w:semiHidden="1"/>
+    <w:lsdException w:name="No Spacing" w:uiPriority="1" w:qFormat="1"/>
+    <w:lsdException w:name="Light Shading" w:uiPriority="60"/>
+    <w:lsdException w:name="Light List" w:uiPriority="61"/>
+    <w:lsdException w:name="Light Grid" w:uiPriority="62"/>
+    <w:lsdException w:name="Medium Shading 1" w:uiPriority="63"/>
+    <w:lsdException w:name="Medium Shading 2" w:uiPriority="64"/>
+    <w:lsdException w:name="Medium List 1" w:uiPriority="65"/>
+    <w:lsdException w:name="Medium List 2" w:uiPriority="66"/>
+    <w:lsdException w:name="Medium Grid 1" w:uiPriority="67"/>
+    <w:lsdException w:name="Medium Grid 2" w:uiPriority="68"/>
+    <w:lsdException w:name="Medium Grid 3" w:uiPriority="69"/>
+    <w:lsdException w:name="Dark List" w:uiPriority="70"/>
+    <w:lsdException w:name="Colorful Shading" w:uiPriority="71"/>
+    <w:lsdException w:name="Colorful List" w:uiPriority="72"/>
+    <w:lsdException w:name="Colorful Grid" w:uiPriority="73"/>
+    <w:lsdException w:name="Light Shading Accent 1" w:uiPriority="60"/>
+    <w:lsdException w:name="Light List Accent 1" w:uiPriority="61"/>
+    <w:lsdException w:name="Light Grid Accent 1" w:uiPriority="62"/>
+    <w:lsdException w:name="Medium Shading 1 Accent 1" w:uiPriority="63"/>
+    <w:lsdException w:name="Medium Shading 2 Accent 1" w:uiPriority="64"/>
+    <w:lsdException w:name="Medium List 1 Accent 1" w:uiPriority="65"/>
+    <w:lsdException w:name="Revision" w:semiHidden="1"/>
+    <w:lsdException w:name="List Paragraph" w:uiPriority="34" w:qFormat="1"/>
+    <w:lsdException w:name="Quote" w:uiPriority="29" w:qFormat="1"/>
+    <w:lsdException w:name="Intense Quote" w:uiPriority="30" w:qFormat="1"/>
+    <w:lsdException w:name="Medium List 2 Accent 1" w:uiPriority="66"/>
+    <w:lsdException w:name="Medium Grid 1 Accent 1" w:uiPriority="67"/>
+    <w:lsdException w:name="Medium Grid 2 Accent 1" w:uiPriority="68"/>
+    <w:lsdException w:name="Medium Grid 3 Accent 1" w:uiPriority="69"/>
+    <w:lsdException w:name="Dark List Accent 1" w:uiPriority="70"/>
+    <w:lsdException w:name="Colorful Shading Accent 1" w:uiPriority="71"/>
+    <w:lsdException w:name="Colorful List Accent 1" w:uiPriority="72"/>
+    <w:lsdException w:name="Colorful Grid Accent 1" w:uiPriority="73"/>
+    <w:lsdException w:name="Light Shading Accent 2" w:uiPriority="60"/>
+    <w:lsdException w:name="Light List Accent 2" w:uiPriority="61"/>
+    <w:lsdException w:name="Light Grid Accent 2" w:uiPriority="62"/>
+    <w:lsdException w:name="Medium Shading 1 Accent 2" w:uiPriority="63"/>
+    <w:lsdException w:name="Medium Shading 2 Accent 2" w:uiPriority="64"/>
+    <w:lsdException w:name="Medium List 1 Accent 2" w:uiPriority="65"/>
+    <w:lsdException w:name="Medium List 2 Accent 2" w:uiPriority="66"/>
+    <w:lsdException w:name="Medium Grid 1 Accent 2" w:uiPriority="67"/>
+    <w:lsdException w:name="Medium Grid 2 Accent 2" w:uiPriority="68"/>
+    <w:lsdException w:name="Medium Grid 3 Accent 2" w:uiPriority="69"/>
+    <w:lsdException w:name="Dark List Accent 2" w:uiPriority="70"/>
+    <w:lsdException w:name="Colorful Shading Accent 2" w:uiPriority="71"/>
+    <w:lsdException w:name="Colorful List Accent 2" w:uiPriority="72"/>
+    <w:lsdException w:name="Colorful Grid Accent 2" w:uiPriority="73"/>
+    <w:lsdException w:name="Light Shading Accent 3" w:uiPriority="60"/>
+    <w:lsdException w:name="Light List Accent 3" w:uiPriority="61"/>
+    <w:lsdException w:name="Light Grid Accent 3" w:uiPriority="62"/>
+    <w:lsdException w:name="Medium Shading 1 Accent 3" w:uiPriority="63"/>
+    <w:lsdException w:name="Medium Shading 2 Accent 3" w:uiPriority="64"/>
+    <w:lsdException w:name="Medium List 1 Accent 3" w:uiPriority="65"/>
+    <w:lsdException w:name="Medium List 2 Accent 3" w:uiPriority="66"/>
+    <w:lsdException w:name="Medium Grid 1 Accent 3" w:uiPriority="67"/>
+    <w:lsdException w:name="Medium Grid 2 Accent 3" w:uiPriority="68"/>
+    <w:lsdException w:name="Medium Grid 3 Accent 3" w:uiPriority="69"/>
+    <w:lsdException w:name="Dark List Accent 3" w:uiPriority="70"/>
+    <w:lsdException w:name="Colorful Shading Accent 3" w:uiPriority="71"/>
+    <w:lsdException w:name="Colorful List Accent 3" w:uiPriority="72"/>
+    <w:lsdException w:name="Colorful Grid Accent 3" w:uiPriority="73"/>
+    <w:lsdException w:name="Light Shading Accent 4" w:uiPriority="60"/>
+    <w:lsdException w:name="Light List Accent 4" w:uiPriority="61"/>
+    <w:lsdException w:name="Light Grid Accent 4" w:uiPriority="62"/>
+    <w:lsdException w:name="Medium Shading 1 Accent 4" w:uiPriority="63"/>
+    <w:lsdException w:name="Medium Shading 2 Accent 4" w:uiPriority="64"/>
+    <w:lsdException w:name="Medium List 1 Accent 4" w:uiPriority="65"/>
+    <w:lsdException w:name="Medium List 2 Accent 4" w:uiPriority="66"/>
+    <w:lsdException w:name="Medium Grid 1 Accent 4" w:uiPriority="67"/>
+    <w:lsdException w:name="Medium Grid 2 Accent 4" w:uiPriority="68"/>
+    <w:lsdException w:name="Medium Grid 3 Accent 4" w:uiPriority="69"/>
+    <w:lsdException w:name="Dark List Accent 4" w:uiPriority="70"/>
+    <w:lsdException w:name="Colorful Shading Accent 4" w:uiPriority="71"/>
+    <w:lsdException w:name="Colorful List Accent 4" w:uiPriority="72"/>
+    <w:lsdException w:name="Colorful Grid Accent 4" w:uiPriority="73"/>
+    <w:lsdException w:name="Light Shading Accent 5" w:uiPriority="60"/>
+    <w:lsdException w:name="Light List Accent 5" w:uiPriority="61"/>
+    <w:lsdException w:name="Light Grid Accent 5" w:uiPriority="62"/>
+    <w:lsdException w:name="Medium Shading 1 Accent 5" w:uiPriority="63"/>
+    <w:lsdException w:name="Medium Shading 2 Accent 5" w:uiPriority="64"/>
+    <w:lsdException w:name="Medium List 1 Accent 5" w:uiPriority="65"/>
+    <w:lsdException w:name="Medium List 2 Accent 5" w:uiPriority="66"/>
+    <w:lsdException w:name="Medium Grid 1 Accent 5" w:uiPriority="67"/>
+    <w:lsdException w:name="Medium Grid 2 Accent 5" w:uiPriority="68"/>
+    <w:lsdException w:name="Medium Grid 3 Accent 5" w:uiPriority="69"/>
+    <w:lsdException w:name="Dark List Accent 5" w:uiPriority="70"/>
+    <w:lsdException w:name="Colorful Shading Accent 5" w:uiPriority="71"/>
+    <w:lsdException w:name="Colorful List Accent 5" w:uiPriority="72"/>
+    <w:lsdException w:name="Colorful Grid Accent 5" w:uiPriority="73"/>
+    <w:lsdException w:name="Light Shading Accent 6" w:uiPriority="60"/>
+    <w:lsdException w:name="Light List Accent 6" w:uiPriority="61"/>
+    <w:lsdException w:name="Light Grid Accent 6" w:uiPriority="62"/>
+    <w:lsdException w:name="Medium Shading 1 Accent 6" w:uiPriority="63"/>
+    <w:lsdException w:name="Medium Shading 2 Accent 6" w:uiPriority="64"/>
+    <w:lsdException w:name="Medium List 1 Accent 6" w:uiPriority="65"/>
+    <w:lsdException w:name="Medium List 2 Accent 6" w:uiPriority="66"/>
+    <w:lsdException w:name="Medium Grid 1 Accent 6" w:uiPriority="67"/>
+    <w:lsdException w:name="Medium Grid 2 Accent 6" w:uiPriority="68"/>
+    <w:lsdException w:name="Medium Grid 3 Accent 6" w:uiPriority="69"/>
+    <w:lsdException w:name="Dark List Accent 6" w:uiPriority="70"/>
+    <w:lsdException w:name="Colorful Shading Accent 6" w:uiPriority="71"/>
+    <w:lsdException w:name="Colorful List Accent 6" w:uiPriority="72"/>
+    <w:lsdException w:name="Colorful Grid Accent 6" w:uiPriority="73"/>
+    <w:lsdException w:name="Subtle Emphasis" w:uiPriority="19" w:qFormat="1"/>
+    <w:lsdException w:name="Intense Emphasis" w:uiPriority="21" w:qFormat="1"/>
+    <w:lsdException w:name="Subtle Reference" w:uiPriority="31" w:qFormat="1"/>
+    <w:lsdException w:name="Intense Reference" w:uiPriority="32" w:qFormat="1"/>
+    <w:lsdException w:name="Book Title" w:uiPriority="33" w:qFormat="1"/>
+    <w:lsdException w:name="Bibliography" w:semiHidden="1" w:uiPriority="37" w:unhideWhenUsed="1"/>
+    <w:lsdException w:name="TOC Heading" w:semiHidden="1" w:uiPriority="39" w:unhideWhenUsed="1" w:qFormat="1"/>
+    <w:lsdException w:name="Plain Table 1" w:uiPriority="41"/>
+    <w:lsdException w:name="Plain Table 2" w:uiPriority="42"/>
+    <w:lsdException w:name="Plain Table 3" w:uiPriority="43"/>
+    <w:lsdException w:name="Plain Table 4" w:uiPriority="44"/>
+    <w:lsdException w:name="Plain Table 5" w:uiPriority="45"/>
+    <w:lsdException w:name="Grid Table Light" w:uiPriority="40"/>
+    <w:lsdException w:name="Grid Table 1 Light" w:uiPriority="46"/>
+    <w:lsdException w:name="Grid Table 2" w:uiPriority="47"/>
+    <w:lsdException w:name="Grid Table 3" w:uiPriority="48"/>
+    <w:lsdException w:name="Grid Table 4" w:uiPriority="49"/>
+    <w:lsdException w:name="Grid Table 5 Dark" w:uiPriority="50"/>
+    <w:lsdException w:name="Grid Table 6 Colorful" w:uiPriority="51"/>
+    <w:lsdException w:name="Grid Table 7 Colorful" w:uiPriority="52"/>
+    <w:lsdException w:name="Grid Table 1 Light Accent 1" w:uiPriority="46"/>
+    <w:lsdException w:name="Grid Table 2 Accent 1" w:uiPriority="47"/>
+    <w:lsdException w:name="Grid Table 3 Accent 1" w:uiPriority="48"/>
+    <w:lsdException w:name="Grid Table 4 Accent 1" w:uiPriority="49"/>
+    <w:lsdException w:name="Grid Table 5 Dark Accent 1" w:uiPriority="50"/>
+    <w:lsdException w:name="Grid Table 6 Colorful Accent 1" w:uiPriority="51"/>
+    <w:lsdException w:name="Grid Table 7 Colorful Accent 1" w:uiPriority="52"/>
+    <w:lsdException w:name="Grid Table 1 Light Accent 2" w:uiPriority="46"/>
+    <w:lsdException w:name="Grid Table 2 Accent 2" w:uiPriority="47"/>
+    <w:lsdException w:name="Grid Table 3 Accent 2" w:uiPriority="48"/>
+    <w:lsdException w:name="Grid Table 4 Accent 2" w:uiPriority="49"/>
+    <w:lsdException w:name="Grid Table 5 Dark Accent 2" w:uiPriority="50"/>
+    <w:lsdException w:name="Grid Table 6 Colorful Accent 2" w:uiPriority="51"/>
+    <w:lsdException w:name="Grid Table 7 Colorful Accent 2" w:uiPriority="52"/>
+    <w:lsdException w:name="Grid Table 1 Light Accent 3" w:uiPriority="46"/>
+    <w:lsdException w:name="Grid Table 2 Accent 3" w:uiPriority="47"/>
+    <w:lsdException w:name="Grid Table 3 Accent 3" w:uiPriority="48"/>
+    <w:lsdException w:name="Grid Table 4 Accent 3" w:uiPriority="49"/>
+    <w:lsdException w:name="Grid Table 5 Dark Accent 3" w:uiPriority="50"/>
+    <w:lsdException w:name="Grid Table 6 Colorful Accent 3" w:uiPriority="51"/>
+    <w:lsdException w:name="Grid Table 7 Colorful Accent 3" w:uiPriority="52"/>
+    <w:lsdException w:name="Grid Table 1 Light Accent 4" w:uiPriority="46"/>
+    <w:lsdException w:name="Grid Table 2 Accent 4" w:uiPriority="47"/>
+    <w:lsdException w:name="Grid Table 3 Accent 4" w:uiPriority="48"/>
+    <w:lsdException w:name="Grid Table 4 Accent 4" w:uiPriority="49"/>
+    <w:lsdException w:name="Grid Table 5 Dark Accent 4" w:uiPriority="50"/>
+    <w:lsdException w:name="Grid Table 6 Colorful Accent 4" w:uiPriority="51"/>
+    <w:lsdException w:name="Grid Table 7 Colorful Accent 4" w:uiPriority="52"/>
+    <w:lsdException w:name="Grid Table 1 Light Accent 5" w:uiPriority="46"/>
+    <w:lsdException w:name="Grid Table 2 Accent 5" w:uiPriority="47"/>
+    <w:lsdException w:name="Grid Table 3 Accent 5" w:uiPriority="48"/>
+    <w:lsdException w:name="Grid Table 4 Accent 5" w:uiPriority="49"/>
+    <w:lsdException w:name="Grid Table 5 Dark Accent 5" w:uiPriority="50"/>
+    <w:lsdException w:name="Grid Table 6 Colorful Accent 5" w:uiPriority="51"/>
+    <w:lsdException w:name="Grid Table 7 Colorful Accent 5" w:uiPriority="52"/>
+    <w:lsdException w:name="Grid Table 1 Light Accent 6" w:uiPriority="46"/>
+    <w:lsdException w:name="Grid Table 2 Accent 6" w:uiPriority="47"/>
+    <w:lsdException w:name="Grid Table 3 Accent 6" w:uiPriority="48"/>
+    <w:lsdException w:name="Grid Table 4 Accent 6" w:uiPriority="49"/>
+    <w:lsdException w:name="Grid Table 5 Dark Accent 6" w:uiPriority="50"/>
+    <w:lsdException w:name="Grid Table 6 Colorful Accent 6" w:uiPriority="51"/>
+    <w:lsdException w:name="Grid Table 7 Colorful Accent 6" w:uiPriority="52"/>
+    <w:lsdException w:name="List Table 1 Light" w:uiPriority="46"/>
+    <w:lsdException w:name="List Table 2" w:uiPriority="47"/>
+    <w:lsdException w:name="List Table 3" w:uiPriority="48"/>
+    <w:lsdException w:name="List Table 4" w:uiPriority="49"/>
+    <w:lsdException w:name="List Table 5 Dark" w:uiPriority="50"/>
+    <w:lsdException w:name="List Table 6 Colorful" w:uiPriority="51"/>
+    <w:lsdException w:name="List Table 7 Colorful" w:uiPriority="52"/>
+    <w:lsdException w:name="List Table 1 Light Accent 1" w:uiPriority="46"/>
+    <w:lsdException w:name="List Table 2 Accent 1" w:uiPriority="47"/>
+    <w:lsdException w:name="List Table 3 Accent 1" w:uiPriority="48"/>
+    <w:lsdException w:name="List Table 4 Accent 1" w:uiPriority="49"/>
+    <w:lsdException w:name="List Table 5 Dark Accent 1" w:uiPriority="50"/>
+    <w:lsdException w:name="List Table 6 Colorful Accent 1" w:uiPriority="51"/>
+    <w:lsdException w:name="List Table 7 Colorful Accent 1" w:uiPriority="52"/>
+    <w:lsdException w:name="List Table 1 Light Accent 2" w:uiPriority="46"/>
+    <w:lsdException w:name="List Table 2 Accent 2" w:uiPriority="47"/>
+    <w:lsdException w:name="List Table 3 Accent 2" w:uiPriority="48"/>
+    <w:lsdException w:name="List Table 4 Accent 2" w:uiPriority="49"/>
+    <w:lsdException w:name="List Table 5 Dark Accent 2" w:uiPriority="50"/>
+    <w:lsdException w:name="List Table 6 Colorful Accent 2" w:uiPriority="51"/>
+    <w:lsdException w:name="List Table 7 Colorful Accent 2" w:uiPriority="52"/>
+    <w:lsdException w:name="List Table 1 Light Accent 3" w:uiPriority="46"/>
+    <w:lsdException w:name="List Table 2 Accent 3" w:uiPriority="47"/>
+    <w:lsdException w:name="List Table 3 Accent 3" w:uiPriority="48"/>
+    <w:lsdException w:name="List Table 4 Accent 3" w:uiPriority="49"/>
+    <w:lsdException w:name="List Table 5 Dark Accent 3" w:uiPriority="50"/>
+    <w:lsdException w:name="List Table 6 Colorful Accent 3" w:uiPriority="51"/>
+    <w:lsdException w:name="List Table 7 Colorful Accent 3" w:uiPriority="52"/>
+    <w:lsdException w:name="List Table 1 Light Accent 4" w:uiPriority="46"/>
+    <w:lsdException w:name="List Table 2 Accent 4" w:uiPriority="47"/>
+    <w:lsdException w:name="List Table 3 Accent 4" w:uiPriority="48"/>
+    <w:lsdException w:name="List Table 4 Accent 4" w:uiPriority="49"/>
+    <w:lsdException w:name="List Table 5 Dark Accent 4" w:uiPriority="50"/>
+    <w:lsdException w:name="List Table 6 Colorful Accent 4" w:uiPriority="51"/>
+    <w:lsdException w:name="List Table 7 Colorful Accent 4" w:uiPriority="52"/>
+    <w:lsdException w:name="List Table 1 Light Accent 5" w:uiPriority="46"/>
+    <w:lsdException w:name="List Table 2 Accent 5" w:uiPriority="47"/>
+    <w:lsdException w:name="List Table 3 Accent 5" w:uiPriority="48"/>
+    <w:lsdException w:name="List Table 4 Accent 5" w:uiPriority="49"/>
+    <w:lsdException w:name="List Table 5 Dark Accent 5" w:uiPriority="50"/>
+    <w:lsdException w:name="List Table 6 Colorful Accent 5" w:uiPriority="51"/>
+    <w:lsdException w:name="List Table 7 Colorful Accent 5" w:uiPriority="52"/>
+    <w:lsdException w:name="List Table 1 Light Accent 6" w:uiPriority="46"/>
+    <w:lsdException w:name="List Table 2 Accent 6" w:uiPriority="47"/>
+    <w:lsdException w:name="List Table 3 Accent 6" w:uiPriority="48"/>
+    <w:lsdException w:name="List Table 4 Accent 6" w:uiPriority="49"/>
+    <w:lsdException w:name="List Table 5 Dark Accent 6" w:uiPriority="50"/>
+    <w:lsdException w:name="List Table 6 Colorful Accent 6" w:uiPriority="51"/>
+    <w:lsdException w:name="List Table 7 Colorful Accent 6" w:uiPriority="52"/>
   </w:latentStyles>
   <w:style w:type="paragraph" w:default="1" w:styleId="Normal">
     <w:name w:val="Normal"/>
     <w:qFormat/>
   </w:style>
-  <w:style w:type="character" w:default="1" w:styleId="DefaultParagraphFont">
+  <w:style w:type="character" w:default="1" w:styleId="Fontepargpadro">
     <w:name w:val="Default Paragraph Font"/>
     <w:uiPriority w:val="1"/>
     <w:semiHidden/>
     <w:unhideWhenUsed/>
   </w:style>
-  <w:style w:type="table" w:default="1" w:styleId="TableNormal">
+  <w:style w:type="table" w:default="1" w:styleId="Tabelanormal">
     <w:name w:val="Normal Table"/>
     <w:uiPriority w:val="99"/>
     <w:semiHidden/>
@@ -4312,17 +7319,17 @@
       </w:tblCellMar>
     </w:tblPr>
   </w:style>
-  <w:style w:type="numbering" w:default="1" w:styleId="NoList">
+  <w:style w:type="numbering" w:default="1" w:styleId="Semlista">
     <w:name w:val="No List"/>
     <w:uiPriority w:val="99"/>
     <w:semiHidden/>
     <w:unhideWhenUsed/>
   </w:style>
-  <w:style w:type="paragraph" w:styleId="Title">
+  <w:style w:type="paragraph" w:styleId="Ttulo">
     <w:name w:val="Title"/>
     <w:basedOn w:val="Normal"/>
     <w:next w:val="Normal"/>
-    <w:link w:val="TitleChar"/>
+    <w:link w:val="TtuloChar"/>
     <w:uiPriority w:val="10"/>
     <w:qFormat/>
     <w:rsid w:val="007922EC"/>
@@ -4338,10 +7345,10 @@
       <w:szCs w:val="56"/>
     </w:rPr>
   </w:style>
-  <w:style w:type="character" w:customStyle="1" w:styleId="TitleChar">
-    <w:name w:val="Title Char"/>
-    <w:basedOn w:val="DefaultParagraphFont"/>
-    <w:link w:val="Title"/>
+  <w:style w:type="character" w:customStyle="1" w:styleId="TtuloChar">
+    <w:name w:val="Título Char"/>
+    <w:basedOn w:val="Fontepargpadro"/>
+    <w:link w:val="Ttulo"/>
     <w:uiPriority w:val="10"/>
     <w:rsid w:val="007922EC"/>
     <w:rPr>
@@ -4352,9 +7359,9 @@
       <w:szCs w:val="56"/>
     </w:rPr>
   </w:style>
-  <w:style w:type="table" w:styleId="TableGrid">
+  <w:style w:type="table" w:styleId="Tabelacomgrade">
     <w:name w:val="Table Grid"/>
-    <w:basedOn w:val="TableNormal"/>
+    <w:basedOn w:val="Tabelanormal"/>
     <w:uiPriority w:val="39"/>
     <w:rsid w:val="007922EC"/>
     <w:pPr>
@@ -4378,7 +7385,7 @@
       </w:tblCellMar>
     </w:tblPr>
   </w:style>
-  <w:style w:type="paragraph" w:styleId="ListParagraph">
+  <w:style w:type="paragraph" w:styleId="PargrafodaLista">
     <w:name w:val="List Paragraph"/>
     <w:basedOn w:val="Normal"/>
     <w:uiPriority w:val="34"/>
@@ -4405,10 +7412,10 @@
       <w:szCs w:val="24"/>
     </w:rPr>
   </w:style>
-  <w:style w:type="paragraph" w:styleId="Footer">
+  <w:style w:type="paragraph" w:styleId="Rodap">
     <w:name w:val="footer"/>
     <w:basedOn w:val="Normal"/>
-    <w:link w:val="FooterChar"/>
+    <w:link w:val="RodapChar"/>
     <w:uiPriority w:val="99"/>
     <w:unhideWhenUsed/>
     <w:rsid w:val="007922EC"/>
@@ -4420,17 +7427,17 @@
       <w:spacing w:after="0" w:line="240" w:lineRule="auto"/>
     </w:pPr>
   </w:style>
-  <w:style w:type="character" w:customStyle="1" w:styleId="FooterChar">
-    <w:name w:val="Footer Char"/>
-    <w:basedOn w:val="DefaultParagraphFont"/>
-    <w:link w:val="Footer"/>
+  <w:style w:type="character" w:customStyle="1" w:styleId="RodapChar">
+    <w:name w:val="Rodapé Char"/>
+    <w:basedOn w:val="Fontepargpadro"/>
+    <w:link w:val="Rodap"/>
     <w:uiPriority w:val="99"/>
     <w:rsid w:val="007922EC"/>
   </w:style>
-  <w:style w:type="paragraph" w:styleId="Header">
+  <w:style w:type="paragraph" w:styleId="Cabealho">
     <w:name w:val="header"/>
     <w:basedOn w:val="Normal"/>
-    <w:link w:val="HeaderChar"/>
+    <w:link w:val="CabealhoChar"/>
     <w:uiPriority w:val="99"/>
     <w:unhideWhenUsed/>
     <w:rsid w:val="007922EC"/>
@@ -4442,17 +7449,17 @@
       <w:spacing w:after="0" w:line="240" w:lineRule="auto"/>
     </w:pPr>
   </w:style>
-  <w:style w:type="character" w:customStyle="1" w:styleId="HeaderChar">
-    <w:name w:val="Header Char"/>
-    <w:basedOn w:val="DefaultParagraphFont"/>
-    <w:link w:val="Header"/>
+  <w:style w:type="character" w:customStyle="1" w:styleId="CabealhoChar">
+    <w:name w:val="Cabeçalho Char"/>
+    <w:basedOn w:val="Fontepargpadro"/>
+    <w:link w:val="Cabealho"/>
     <w:uiPriority w:val="99"/>
     <w:rsid w:val="007922EC"/>
   </w:style>
-  <w:style w:type="paragraph" w:styleId="BalloonText">
+  <w:style w:type="paragraph" w:styleId="Textodebalo">
     <w:name w:val="Balloon Text"/>
     <w:basedOn w:val="Normal"/>
-    <w:link w:val="BalloonTextChar"/>
+    <w:link w:val="TextodebaloChar"/>
     <w:uiPriority w:val="99"/>
     <w:semiHidden/>
     <w:unhideWhenUsed/>
@@ -4466,361 +7473,10 @@
       <w:szCs w:val="16"/>
     </w:rPr>
   </w:style>
-  <w:style w:type="character" w:customStyle="1" w:styleId="BalloonTextChar">
-    <w:name w:val="Balloon Text Char"/>
-    <w:basedOn w:val="DefaultParagraphFont"/>
-    <w:link w:val="BalloonText"/>
-    <w:uiPriority w:val="99"/>
-    <w:semiHidden/>
-    <w:rsid w:val="00EF4543"/>
-    <w:rPr>
-      <w:rFonts w:ascii="Tahoma" w:hAnsi="Tahoma" w:cs="Tahoma"/>
-      <w:sz w:val="16"/>
-      <w:szCs w:val="16"/>
-    </w:rPr>
-  </w:style>
-</w:styles>
-</file>
-
-<file path=word/stylesWithEffects.xml><?xml version="1.0" encoding="utf-8"?>
-<w:styles xmlns:wpc="http://schemas.microsoft.com/office/word/2010/wordprocessingCanvas" xmlns:mc="http://schemas.openxmlformats.org/markup-compatibility/2006" xmlns:o="urn:schemas-microsoft-com:office:office" xmlns:r="http://schemas.openxmlformats.org/officeDocument/2006/relationships" xmlns:m="http://schemas.openxmlformats.org/officeDocument/2006/math" xmlns:v="urn:schemas-microsoft-com:vml" xmlns:wp14="http://schemas.microsoft.com/office/word/2010/wordprocessingDrawing" xmlns:wp="http://schemas.openxmlformats.org/drawingml/2006/wordprocessingDrawing" xmlns:w10="urn:schemas-microsoft-com:office:word" xmlns:w="http://schemas.openxmlformats.org/wordprocessingml/2006/main" xmlns:w14="http://schemas.microsoft.com/office/word/2010/wordml" xmlns:wpg="http://schemas.microsoft.com/office/word/2010/wordprocessingGroup" xmlns:wpi="http://schemas.microsoft.com/office/word/2010/wordprocessingInk" xmlns:wne="http://schemas.microsoft.com/office/word/2006/wordml" xmlns:wps="http://schemas.microsoft.com/office/word/2010/wordprocessingShape" mc:Ignorable="w14 wp14">
-  <w:docDefaults>
-    <w:rPrDefault>
-      <w:rPr>
-        <w:rFonts w:asciiTheme="minorHAnsi" w:eastAsiaTheme="minorHAnsi" w:hAnsiTheme="minorHAnsi" w:cstheme="minorBidi"/>
-        <w:sz w:val="22"/>
-        <w:szCs w:val="22"/>
-        <w:lang w:val="pt-BR" w:eastAsia="en-US" w:bidi="ar-SA"/>
-      </w:rPr>
-    </w:rPrDefault>
-    <w:pPrDefault>
-      <w:pPr>
-        <w:spacing w:after="160" w:line="259" w:lineRule="auto"/>
-      </w:pPr>
-    </w:pPrDefault>
-  </w:docDefaults>
-  <w:latentStyles w:defLockedState="0" w:defUIPriority="99" w:defSemiHidden="1" w:defUnhideWhenUsed="1" w:defQFormat="0" w:count="267">
-    <w:lsdException w:name="Normal" w:semiHidden="0" w:uiPriority="0" w:unhideWhenUsed="0" w:qFormat="1"/>
-    <w:lsdException w:name="heading 1" w:semiHidden="0" w:uiPriority="9" w:unhideWhenUsed="0" w:qFormat="1"/>
-    <w:lsdException w:name="heading 2" w:uiPriority="9" w:qFormat="1"/>
-    <w:lsdException w:name="heading 3" w:uiPriority="9" w:qFormat="1"/>
-    <w:lsdException w:name="heading 4" w:uiPriority="9" w:qFormat="1"/>
-    <w:lsdException w:name="heading 5" w:uiPriority="9" w:qFormat="1"/>
-    <w:lsdException w:name="heading 6" w:uiPriority="9" w:qFormat="1"/>
-    <w:lsdException w:name="heading 7" w:uiPriority="9" w:qFormat="1"/>
-    <w:lsdException w:name="heading 8" w:uiPriority="9" w:qFormat="1"/>
-    <w:lsdException w:name="heading 9" w:uiPriority="9" w:qFormat="1"/>
-    <w:lsdException w:name="toc 1" w:uiPriority="39"/>
-    <w:lsdException w:name="toc 2" w:uiPriority="39"/>
-    <w:lsdException w:name="toc 3" w:uiPriority="39"/>
-    <w:lsdException w:name="toc 4" w:uiPriority="39"/>
-    <w:lsdException w:name="toc 5" w:uiPriority="39"/>
-    <w:lsdException w:name="toc 6" w:uiPriority="39"/>
-    <w:lsdException w:name="toc 7" w:uiPriority="39"/>
-    <w:lsdException w:name="toc 8" w:uiPriority="39"/>
-    <w:lsdException w:name="toc 9" w:uiPriority="39"/>
-    <w:lsdException w:name="caption" w:uiPriority="35" w:qFormat="1"/>
-    <w:lsdException w:name="Title" w:semiHidden="0" w:uiPriority="10" w:unhideWhenUsed="0" w:qFormat="1"/>
-    <w:lsdException w:name="Default Paragraph Font" w:uiPriority="1"/>
-    <w:lsdException w:name="Subtitle" w:semiHidden="0" w:uiPriority="11" w:unhideWhenUsed="0" w:qFormat="1"/>
-    <w:lsdException w:name="Strong" w:semiHidden="0" w:uiPriority="22" w:unhideWhenUsed="0" w:qFormat="1"/>
-    <w:lsdException w:name="Emphasis" w:semiHidden="0" w:uiPriority="20" w:unhideWhenUsed="0" w:qFormat="1"/>
-    <w:lsdException w:name="Table Grid" w:semiHidden="0" w:uiPriority="39" w:unhideWhenUsed="0"/>
-    <w:lsdException w:name="Placeholder Text" w:unhideWhenUsed="0"/>
-    <w:lsdException w:name="No Spacing" w:semiHidden="0" w:uiPriority="1" w:unhideWhenUsed="0" w:qFormat="1"/>
-    <w:lsdException w:name="Light Shading" w:semiHidden="0" w:uiPriority="60" w:unhideWhenUsed="0"/>
-    <w:lsdException w:name="Light List" w:semiHidden="0" w:uiPriority="61" w:unhideWhenUsed="0"/>
-    <w:lsdException w:name="Light Grid" w:semiHidden="0" w:uiPriority="62" w:unhideWhenUsed="0"/>
-    <w:lsdException w:name="Medium Shading 1" w:semiHidden="0" w:uiPriority="63" w:unhideWhenUsed="0"/>
-    <w:lsdException w:name="Medium Shading 2" w:semiHidden="0" w:uiPriority="64" w:unhideWhenUsed="0"/>
-    <w:lsdException w:name="Medium List 1" w:semiHidden="0" w:uiPriority="65" w:unhideWhenUsed="0"/>
-    <w:lsdException w:name="Medium List 2" w:semiHidden="0" w:uiPriority="66" w:unhideWhenUsed="0"/>
-    <w:lsdException w:name="Medium Grid 1" w:semiHidden="0" w:uiPriority="67" w:unhideWhenUsed="0"/>
-    <w:lsdException w:name="Medium Grid 2" w:semiHidden="0" w:uiPriority="68" w:unhideWhenUsed="0"/>
-    <w:lsdException w:name="Medium Grid 3" w:semiHidden="0" w:uiPriority="69" w:unhideWhenUsed="0"/>
-    <w:lsdException w:name="Dark List" w:semiHidden="0" w:uiPriority="70" w:unhideWhenUsed="0"/>
-    <w:lsdException w:name="Colorful Shading" w:semiHidden="0" w:uiPriority="71" w:unhideWhenUsed="0"/>
-    <w:lsdException w:name="Colorful List" w:semiHidden="0" w:uiPriority="72" w:unhideWhenUsed="0"/>
-    <w:lsdException w:name="Colorful Grid" w:semiHidden="0" w:uiPriority="73" w:unhideWhenUsed="0"/>
-    <w:lsdException w:name="Light Shading Accent 1" w:semiHidden="0" w:uiPriority="60" w:unhideWhenUsed="0"/>
-    <w:lsdException w:name="Light List Accent 1" w:semiHidden="0" w:uiPriority="61" w:unhideWhenUsed="0"/>
-    <w:lsdException w:name="Light Grid Accent 1" w:semiHidden="0" w:uiPriority="62" w:unhideWhenUsed="0"/>
-    <w:lsdException w:name="Medium Shading 1 Accent 1" w:semiHidden="0" w:uiPriority="63" w:unhideWhenUsed="0"/>
-    <w:lsdException w:name="Medium Shading 2 Accent 1" w:semiHidden="0" w:uiPriority="64" w:unhideWhenUsed="0"/>
-    <w:lsdException w:name="Medium List 1 Accent 1" w:semiHidden="0" w:uiPriority="65" w:unhideWhenUsed="0"/>
-    <w:lsdException w:name="Revision" w:unhideWhenUsed="0"/>
-    <w:lsdException w:name="List Paragraph" w:semiHidden="0" w:uiPriority="34" w:unhideWhenUsed="0" w:qFormat="1"/>
-    <w:lsdException w:name="Quote" w:semiHidden="0" w:uiPriority="29" w:unhideWhenUsed="0" w:qFormat="1"/>
-    <w:lsdException w:name="Intense Quote" w:semiHidden="0" w:uiPriority="30" w:unhideWhenUsed="0" w:qFormat="1"/>
-    <w:lsdException w:name="Medium List 2 Accent 1" w:semiHidden="0" w:uiPriority="66" w:unhideWhenUsed="0"/>
-    <w:lsdException w:name="Medium Grid 1 Accent 1" w:semiHidden="0" w:uiPriority="67" w:unhideWhenUsed="0"/>
-    <w:lsdException w:name="Medium Grid 2 Accent 1" w:semiHidden="0" w:uiPriority="68" w:unhideWhenUsed="0"/>
-    <w:lsdException w:name="Medium Grid 3 Accent 1" w:semiHidden="0" w:uiPriority="69" w:unhideWhenUsed="0"/>
-    <w:lsdException w:name="Dark List Accent 1" w:semiHidden="0" w:uiPriority="70" w:unhideWhenUsed="0"/>
-    <w:lsdException w:name="Colorful Shading Accent 1" w:semiHidden="0" w:uiPriority="71" w:unhideWhenUsed="0"/>
-    <w:lsdException w:name="Colorful List Accent 1" w:semiHidden="0" w:uiPriority="72" w:unhideWhenUsed="0"/>
-    <w:lsdException w:name="Colorful Grid Accent 1" w:semiHidden="0" w:uiPriority="73" w:unhideWhenUsed="0"/>
-    <w:lsdException w:name="Light Shading Accent 2" w:semiHidden="0" w:uiPriority="60" w:unhideWhenUsed="0"/>
-    <w:lsdException w:name="Light List Accent 2" w:semiHidden="0" w:uiPriority="61" w:unhideWhenUsed="0"/>
-    <w:lsdException w:name="Light Grid Accent 2" w:semiHidden="0" w:uiPriority="62" w:unhideWhenUsed="0"/>
-    <w:lsdException w:name="Medium Shading 1 Accent 2" w:semiHidden="0" w:uiPriority="63" w:unhideWhenUsed="0"/>
-    <w:lsdException w:name="Medium Shading 2 Accent 2" w:semiHidden="0" w:uiPriority="64" w:unhideWhenUsed="0"/>
-    <w:lsdException w:name="Medium List 1 Accent 2" w:semiHidden="0" w:uiPriority="65" w:unhideWhenUsed="0"/>
-    <w:lsdException w:name="Medium List 2 Accent 2" w:semiHidden="0" w:uiPriority="66" w:unhideWhenUsed="0"/>
-    <w:lsdException w:name="Medium Grid 1 Accent 2" w:semiHidden="0" w:uiPriority="67" w:unhideWhenUsed="0"/>
-    <w:lsdException w:name="Medium Grid 2 Accent 2" w:semiHidden="0" w:uiPriority="68" w:unhideWhenUsed="0"/>
-    <w:lsdException w:name="Medium Grid 3 Accent 2" w:semiHidden="0" w:uiPriority="69" w:unhideWhenUsed="0"/>
-    <w:lsdException w:name="Dark List Accent 2" w:semiHidden="0" w:uiPriority="70" w:unhideWhenUsed="0"/>
-    <w:lsdException w:name="Colorful Shading Accent 2" w:semiHidden="0" w:uiPriority="71" w:unhideWhenUsed="0"/>
-    <w:lsdException w:name="Colorful List Accent 2" w:semiHidden="0" w:uiPriority="72" w:unhideWhenUsed="0"/>
-    <w:lsdException w:name="Colorful Grid Accent 2" w:semiHidden="0" w:uiPriority="73" w:unhideWhenUsed="0"/>
-    <w:lsdException w:name="Light Shading Accent 3" w:semiHidden="0" w:uiPriority="60" w:unhideWhenUsed="0"/>
-    <w:lsdException w:name="Light List Accent 3" w:semiHidden="0" w:uiPriority="61" w:unhideWhenUsed="0"/>
-    <w:lsdException w:name="Light Grid Accent 3" w:semiHidden="0" w:uiPriority="62" w:unhideWhenUsed="0"/>
-    <w:lsdException w:name="Medium Shading 1 Accent 3" w:semiHidden="0" w:uiPriority="63" w:unhideWhenUsed="0"/>
-    <w:lsdException w:name="Medium Shading 2 Accent 3" w:semiHidden="0" w:uiPriority="64" w:unhideWhenUsed="0"/>
-    <w:lsdException w:name="Medium List 1 Accent 3" w:semiHidden="0" w:uiPriority="65" w:unhideWhenUsed="0"/>
-    <w:lsdException w:name="Medium List 2 Accent 3" w:semiHidden="0" w:uiPriority="66" w:unhideWhenUsed="0"/>
-    <w:lsdException w:name="Medium Grid 1 Accent 3" w:semiHidden="0" w:uiPriority="67" w:unhideWhenUsed="0"/>
-    <w:lsdException w:name="Medium Grid 2 Accent 3" w:semiHidden="0" w:uiPriority="68" w:unhideWhenUsed="0"/>
-    <w:lsdException w:name="Medium Grid 3 Accent 3" w:semiHidden="0" w:uiPriority="69" w:unhideWhenUsed="0"/>
-    <w:lsdException w:name="Dark List Accent 3" w:semiHidden="0" w:uiPriority="70" w:unhideWhenUsed="0"/>
-    <w:lsdException w:name="Colorful Shading Accent 3" w:semiHidden="0" w:uiPriority="71" w:unhideWhenUsed="0"/>
-    <w:lsdException w:name="Colorful List Accent 3" w:semiHidden="0" w:uiPriority="72" w:unhideWhenUsed="0"/>
-    <w:lsdException w:name="Colorful Grid Accent 3" w:semiHidden="0" w:uiPriority="73" w:unhideWhenUsed="0"/>
-    <w:lsdException w:name="Light Shading Accent 4" w:semiHidden="0" w:uiPriority="60" w:unhideWhenUsed="0"/>
-    <w:lsdException w:name="Light List Accent 4" w:semiHidden="0" w:uiPriority="61" w:unhideWhenUsed="0"/>
-    <w:lsdException w:name="Light Grid Accent 4" w:semiHidden="0" w:uiPriority="62" w:unhideWhenUsed="0"/>
-    <w:lsdException w:name="Medium Shading 1 Accent 4" w:semiHidden="0" w:uiPriority="63" w:unhideWhenUsed="0"/>
-    <w:lsdException w:name="Medium Shading 2 Accent 4" w:semiHidden="0" w:uiPriority="64" w:unhideWhenUsed="0"/>
-    <w:lsdException w:name="Medium List 1 Accent 4" w:semiHidden="0" w:uiPriority="65" w:unhideWhenUsed="0"/>
-    <w:lsdException w:name="Medium List 2 Accent 4" w:semiHidden="0" w:uiPriority="66" w:unhideWhenUsed="0"/>
-    <w:lsdException w:name="Medium Grid 1 Accent 4" w:semiHidden="0" w:uiPriority="67" w:unhideWhenUsed="0"/>
-    <w:lsdException w:name="Medium Grid 2 Accent 4" w:semiHidden="0" w:uiPriority="68" w:unhideWhenUsed="0"/>
-    <w:lsdException w:name="Medium Grid 3 Accent 4" w:semiHidden="0" w:uiPriority="69" w:unhideWhenUsed="0"/>
-    <w:lsdException w:name="Dark List Accent 4" w:semiHidden="0" w:uiPriority="70" w:unhideWhenUsed="0"/>
-    <w:lsdException w:name="Colorful Shading Accent 4" w:semiHidden="0" w:uiPriority="71" w:unhideWhenUsed="0"/>
-    <w:lsdException w:name="Colorful List Accent 4" w:semiHidden="0" w:uiPriority="72" w:unhideWhenUsed="0"/>
-    <w:lsdException w:name="Colorful Grid Accent 4" w:semiHidden="0" w:uiPriority="73" w:unhideWhenUsed="0"/>
-    <w:lsdException w:name="Light Shading Accent 5" w:semiHidden="0" w:uiPriority="60" w:unhideWhenUsed="0"/>
-    <w:lsdException w:name="Light List Accent 5" w:semiHidden="0" w:uiPriority="61" w:unhideWhenUsed="0"/>
-    <w:lsdException w:name="Light Grid Accent 5" w:semiHidden="0" w:uiPriority="62" w:unhideWhenUsed="0"/>
-    <w:lsdException w:name="Medium Shading 1 Accent 5" w:semiHidden="0" w:uiPriority="63" w:unhideWhenUsed="0"/>
-    <w:lsdException w:name="Medium Shading 2 Accent 5" w:semiHidden="0" w:uiPriority="64" w:unhideWhenUsed="0"/>
-    <w:lsdException w:name="Medium List 1 Accent 5" w:semiHidden="0" w:uiPriority="65" w:unhideWhenUsed="0"/>
-    <w:lsdException w:name="Medium List 2 Accent 5" w:semiHidden="0" w:uiPriority="66" w:unhideWhenUsed="0"/>
-    <w:lsdException w:name="Medium Grid 1 Accent 5" w:semiHidden="0" w:uiPriority="67" w:unhideWhenUsed="0"/>
-    <w:lsdException w:name="Medium Grid 2 Accent 5" w:semiHidden="0" w:uiPriority="68" w:unhideWhenUsed="0"/>
-    <w:lsdException w:name="Medium Grid 3 Accent 5" w:semiHidden="0" w:uiPriority="69" w:unhideWhenUsed="0"/>
-    <w:lsdException w:name="Dark List Accent 5" w:semiHidden="0" w:uiPriority="70" w:unhideWhenUsed="0"/>
-    <w:lsdException w:name="Colorful Shading Accent 5" w:semiHidden="0" w:uiPriority="71" w:unhideWhenUsed="0"/>
-    <w:lsdException w:name="Colorful List Accent 5" w:semiHidden="0" w:uiPriority="72" w:unhideWhenUsed="0"/>
-    <w:lsdException w:name="Colorful Grid Accent 5" w:semiHidden="0" w:uiPriority="73" w:unhideWhenUsed="0"/>
-    <w:lsdException w:name="Light Shading Accent 6" w:semiHidden="0" w:uiPriority="60" w:unhideWhenUsed="0"/>
-    <w:lsdException w:name="Light List Accent 6" w:semiHidden="0" w:uiPriority="61" w:unhideWhenUsed="0"/>
-    <w:lsdException w:name="Light Grid Accent 6" w:semiHidden="0" w:uiPriority="62" w:unhideWhenUsed="0"/>
-    <w:lsdException w:name="Medium Shading 1 Accent 6" w:semiHidden="0" w:uiPriority="63" w:unhideWhenUsed="0"/>
-    <w:lsdException w:name="Medium Shading 2 Accent 6" w:semiHidden="0" w:uiPriority="64" w:unhideWhenUsed="0"/>
-    <w:lsdException w:name="Medium List 1 Accent 6" w:semiHidden="0" w:uiPriority="65" w:unhideWhenUsed="0"/>
-    <w:lsdException w:name="Medium List 2 Accent 6" w:semiHidden="0" w:uiPriority="66" w:unhideWhenUsed="0"/>
-    <w:lsdException w:name="Medium Grid 1 Accent 6" w:semiHidden="0" w:uiPriority="67" w:unhideWhenUsed="0"/>
-    <w:lsdException w:name="Medium Grid 2 Accent 6" w:semiHidden="0" w:uiPriority="68" w:unhideWhenUsed="0"/>
-    <w:lsdException w:name="Medium Grid 3 Accent 6" w:semiHidden="0" w:uiPriority="69" w:unhideWhenUsed="0"/>
-    <w:lsdException w:name="Dark List Accent 6" w:semiHidden="0" w:uiPriority="70" w:unhideWhenUsed="0"/>
-    <w:lsdException w:name="Colorful Shading Accent 6" w:semiHidden="0" w:uiPriority="71" w:unhideWhenUsed="0"/>
-    <w:lsdException w:name="Colorful List Accent 6" w:semiHidden="0" w:uiPriority="72" w:unhideWhenUsed="0"/>
-    <w:lsdException w:name="Colorful Grid Accent 6" w:semiHidden="0" w:uiPriority="73" w:unhideWhenUsed="0"/>
-    <w:lsdException w:name="Subtle Emphasis" w:semiHidden="0" w:uiPriority="19" w:unhideWhenUsed="0" w:qFormat="1"/>
-    <w:lsdException w:name="Intense Emphasis" w:semiHidden="0" w:uiPriority="21" w:unhideWhenUsed="0" w:qFormat="1"/>
-    <w:lsdException w:name="Subtle Reference" w:semiHidden="0" w:uiPriority="31" w:unhideWhenUsed="0" w:qFormat="1"/>
-    <w:lsdException w:name="Intense Reference" w:semiHidden="0" w:uiPriority="32" w:unhideWhenUsed="0" w:qFormat="1"/>
-    <w:lsdException w:name="Book Title" w:semiHidden="0" w:uiPriority="33" w:unhideWhenUsed="0" w:qFormat="1"/>
-    <w:lsdException w:name="Bibliography" w:uiPriority="37"/>
-    <w:lsdException w:name="TOC Heading" w:uiPriority="39" w:qFormat="1"/>
-  </w:latentStyles>
-  <w:style w:type="paragraph" w:default="1" w:styleId="Normal">
-    <w:name w:val="Normal"/>
-    <w:qFormat/>
-  </w:style>
-  <w:style w:type="character" w:default="1" w:styleId="DefaultParagraphFont">
-    <w:name w:val="Default Paragraph Font"/>
-    <w:uiPriority w:val="1"/>
-    <w:semiHidden/>
-    <w:unhideWhenUsed/>
-  </w:style>
-  <w:style w:type="table" w:default="1" w:styleId="TableNormal">
-    <w:name w:val="Normal Table"/>
-    <w:uiPriority w:val="99"/>
-    <w:semiHidden/>
-    <w:unhideWhenUsed/>
-    <w:tblPr>
-      <w:tblInd w:w="0" w:type="dxa"/>
-      <w:tblCellMar>
-        <w:top w:w="0" w:type="dxa"/>
-        <w:left w:w="108" w:type="dxa"/>
-        <w:bottom w:w="0" w:type="dxa"/>
-        <w:right w:w="108" w:type="dxa"/>
-      </w:tblCellMar>
-    </w:tblPr>
-  </w:style>
-  <w:style w:type="numbering" w:default="1" w:styleId="NoList">
-    <w:name w:val="No List"/>
-    <w:uiPriority w:val="99"/>
-    <w:semiHidden/>
-    <w:unhideWhenUsed/>
-  </w:style>
-  <w:style w:type="paragraph" w:styleId="Title">
-    <w:name w:val="Title"/>
-    <w:basedOn w:val="Normal"/>
-    <w:next w:val="Normal"/>
-    <w:link w:val="TitleChar"/>
-    <w:uiPriority w:val="10"/>
-    <w:qFormat/>
-    <w:rsid w:val="007922EC"/>
-    <w:pPr>
-      <w:spacing w:after="0" w:line="240" w:lineRule="auto"/>
-      <w:contextualSpacing/>
-    </w:pPr>
-    <w:rPr>
-      <w:rFonts w:asciiTheme="majorHAnsi" w:eastAsiaTheme="majorEastAsia" w:hAnsiTheme="majorHAnsi" w:cstheme="majorBidi"/>
-      <w:spacing w:val="-10"/>
-      <w:kern w:val="28"/>
-      <w:sz w:val="56"/>
-      <w:szCs w:val="56"/>
-    </w:rPr>
-  </w:style>
-  <w:style w:type="character" w:customStyle="1" w:styleId="TitleChar">
-    <w:name w:val="Title Char"/>
-    <w:basedOn w:val="DefaultParagraphFont"/>
-    <w:link w:val="Title"/>
-    <w:uiPriority w:val="10"/>
-    <w:rsid w:val="007922EC"/>
-    <w:rPr>
-      <w:rFonts w:asciiTheme="majorHAnsi" w:eastAsiaTheme="majorEastAsia" w:hAnsiTheme="majorHAnsi" w:cstheme="majorBidi"/>
-      <w:spacing w:val="-10"/>
-      <w:kern w:val="28"/>
-      <w:sz w:val="56"/>
-      <w:szCs w:val="56"/>
-    </w:rPr>
-  </w:style>
-  <w:style w:type="table" w:styleId="TableGrid">
-    <w:name w:val="Table Grid"/>
-    <w:basedOn w:val="TableNormal"/>
-    <w:uiPriority w:val="39"/>
-    <w:rsid w:val="007922EC"/>
-    <w:pPr>
-      <w:spacing w:after="0" w:line="240" w:lineRule="auto"/>
-    </w:pPr>
-    <w:tblPr>
-      <w:tblInd w:w="0" w:type="dxa"/>
-      <w:tblBorders>
-        <w:top w:val="single" w:sz="4" w:space="0" w:color="auto"/>
-        <w:left w:val="single" w:sz="4" w:space="0" w:color="auto"/>
-        <w:bottom w:val="single" w:sz="4" w:space="0" w:color="auto"/>
-        <w:right w:val="single" w:sz="4" w:space="0" w:color="auto"/>
-        <w:insideH w:val="single" w:sz="4" w:space="0" w:color="auto"/>
-        <w:insideV w:val="single" w:sz="4" w:space="0" w:color="auto"/>
-      </w:tblBorders>
-      <w:tblCellMar>
-        <w:top w:w="0" w:type="dxa"/>
-        <w:left w:w="108" w:type="dxa"/>
-        <w:bottom w:w="0" w:type="dxa"/>
-        <w:right w:w="108" w:type="dxa"/>
-      </w:tblCellMar>
-    </w:tblPr>
-  </w:style>
-  <w:style w:type="paragraph" w:styleId="ListParagraph">
-    <w:name w:val="List Paragraph"/>
-    <w:basedOn w:val="Normal"/>
-    <w:uiPriority w:val="34"/>
-    <w:qFormat/>
-    <w:rsid w:val="007922EC"/>
-    <w:pPr>
-      <w:ind w:left="720"/>
-      <w:contextualSpacing/>
-    </w:pPr>
-  </w:style>
-  <w:style w:type="paragraph" w:customStyle="1" w:styleId="Default">
-    <w:name w:val="Default"/>
-    <w:rsid w:val="007922EC"/>
-    <w:pPr>
-      <w:autoSpaceDE w:val="0"/>
-      <w:autoSpaceDN w:val="0"/>
-      <w:adjustRightInd w:val="0"/>
-      <w:spacing w:after="0" w:line="240" w:lineRule="auto"/>
-    </w:pPr>
-    <w:rPr>
-      <w:rFonts w:ascii="Arial" w:hAnsi="Arial" w:cs="Arial"/>
-      <w:color w:val="000000"/>
-      <w:sz w:val="24"/>
-      <w:szCs w:val="24"/>
-    </w:rPr>
-  </w:style>
-  <w:style w:type="paragraph" w:styleId="Footer">
-    <w:name w:val="footer"/>
-    <w:basedOn w:val="Normal"/>
-    <w:link w:val="FooterChar"/>
-    <w:uiPriority w:val="99"/>
-    <w:unhideWhenUsed/>
-    <w:rsid w:val="007922EC"/>
-    <w:pPr>
-      <w:tabs>
-        <w:tab w:val="center" w:pos="4252"/>
-        <w:tab w:val="right" w:pos="8504"/>
-      </w:tabs>
-      <w:spacing w:after="0" w:line="240" w:lineRule="auto"/>
-    </w:pPr>
-  </w:style>
-  <w:style w:type="character" w:customStyle="1" w:styleId="FooterChar">
-    <w:name w:val="Footer Char"/>
-    <w:basedOn w:val="DefaultParagraphFont"/>
-    <w:link w:val="Footer"/>
-    <w:uiPriority w:val="99"/>
-    <w:rsid w:val="007922EC"/>
-  </w:style>
-  <w:style w:type="paragraph" w:styleId="Header">
-    <w:name w:val="header"/>
-    <w:basedOn w:val="Normal"/>
-    <w:link w:val="HeaderChar"/>
-    <w:uiPriority w:val="99"/>
-    <w:unhideWhenUsed/>
-    <w:rsid w:val="007922EC"/>
-    <w:pPr>
-      <w:tabs>
-        <w:tab w:val="center" w:pos="4252"/>
-        <w:tab w:val="right" w:pos="8504"/>
-      </w:tabs>
-      <w:spacing w:after="0" w:line="240" w:lineRule="auto"/>
-    </w:pPr>
-  </w:style>
-  <w:style w:type="character" w:customStyle="1" w:styleId="HeaderChar">
-    <w:name w:val="Header Char"/>
-    <w:basedOn w:val="DefaultParagraphFont"/>
-    <w:link w:val="Header"/>
-    <w:uiPriority w:val="99"/>
-    <w:rsid w:val="007922EC"/>
-  </w:style>
-  <w:style w:type="paragraph" w:styleId="BalloonText">
-    <w:name w:val="Balloon Text"/>
-    <w:basedOn w:val="Normal"/>
-    <w:link w:val="BalloonTextChar"/>
-    <w:uiPriority w:val="99"/>
-    <w:semiHidden/>
-    <w:unhideWhenUsed/>
-    <w:rsid w:val="00EF4543"/>
-    <w:pPr>
-      <w:spacing w:after="0" w:line="240" w:lineRule="auto"/>
-    </w:pPr>
-    <w:rPr>
-      <w:rFonts w:ascii="Tahoma" w:hAnsi="Tahoma" w:cs="Tahoma"/>
-      <w:sz w:val="16"/>
-      <w:szCs w:val="16"/>
-    </w:rPr>
-  </w:style>
-  <w:style w:type="character" w:customStyle="1" w:styleId="BalloonTextChar">
-    <w:name w:val="Balloon Text Char"/>
-    <w:basedOn w:val="DefaultParagraphFont"/>
-    <w:link w:val="BalloonText"/>
+  <w:style w:type="character" w:customStyle="1" w:styleId="TextodebaloChar">
+    <w:name w:val="Texto de balão Char"/>
+    <w:basedOn w:val="Fontepargpadro"/>
+    <w:link w:val="Textodebalo"/>
     <w:uiPriority w:val="99"/>
     <w:semiHidden/>
     <w:rsid w:val="00EF4543"/>
@@ -5088,7 +7744,7 @@
   <a:extraClrSchemeLst/>
   <a:extLst>
     <a:ext uri="{05A4C25C-085E-4340-85A3-A5531E510DB2}">
-      <thm15:themeFamily xmlns="" xmlns:thm15="http://schemas.microsoft.com/office/thememl/2012/main" name="Office Theme" id="{62F939B6-93AF-4DB8-9C6B-D6C7DFDC589F}" vid="{4A3C46E8-61CC-4603-A589-7422A47A8E4A}"/>
+      <thm15:themeFamily xmlns:thm15="http://schemas.microsoft.com/office/thememl/2012/main" name="Office Theme" id="{62F939B6-93AF-4DB8-9C6B-D6C7DFDC589F}" vid="{4A3C46E8-61CC-4603-A589-7422A47A8E4A}"/>
     </a:ext>
   </a:extLst>
 </a:theme>
